--- a/software/05系统维护/软件维护手册.docx
+++ b/software/05系统维护/软件维护手册.docx
@@ -36,7 +36,6 @@
       </w:pPr>
       <w:r>
         <w:rPr>
-          <w:rFonts w:hint="eastAsia"/>
           <w:sz w:val="44"/>
           <w:szCs w:val="44"/>
         </w:rPr>
@@ -44,7 +43,6 @@
       </w:r>
       <w:r>
         <w:rPr>
-          <w:rFonts w:hint="eastAsia"/>
           <w:sz w:val="44"/>
           <w:szCs w:val="44"/>
         </w:rPr>
@@ -52,7 +50,6 @@
       </w:r>
       <w:r>
         <w:rPr>
-          <w:rFonts w:hint="eastAsia"/>
           <w:sz w:val="44"/>
           <w:szCs w:val="44"/>
         </w:rPr>
@@ -68,7 +65,6 @@
       </w:pPr>
       <w:r>
         <w:rPr>
-          <w:rFonts w:hint="eastAsia"/>
           <w:sz w:val="44"/>
           <w:szCs w:val="44"/>
         </w:rPr>
@@ -170,26 +166,16 @@
       </w:pPr>
       <w:r>
         <w:rPr>
-          <w:rFonts w:hint="eastAsia"/>
           <w:sz w:val="28"/>
           <w:szCs w:val="28"/>
         </w:rPr>
         <w:t>项目组长：</w:t>
       </w:r>
       <w:r>
-        <w:rPr>
-          <w:rFonts w:hint="eastAsia"/>
-        </w:rPr>
         <w:t>张源</w:t>
       </w:r>
       <w:r>
-        <w:rPr>
-          <w:rFonts w:hint="eastAsia"/>
-        </w:rPr>
-        <w:t xml:space="preserve"> </w:t>
-      </w:r>
-      <w:r>
-        <w:t xml:space="preserve">   201922172014404</w:t>
+        <w:t xml:space="preserve">    201922172014404</w:t>
       </w:r>
     </w:p>
     <w:p>
@@ -198,52 +184,29 @@
       </w:pPr>
       <w:r>
         <w:rPr>
-          <w:rFonts w:hint="eastAsia"/>
           <w:sz w:val="28"/>
           <w:szCs w:val="28"/>
         </w:rPr>
         <w:t>项目成员：</w:t>
       </w:r>
       <w:r>
-        <w:rPr>
-          <w:rFonts w:hint="eastAsia"/>
-        </w:rPr>
-        <w:t>刘明</w:t>
-      </w:r>
-      <w:r>
-        <w:rPr>
-          <w:rFonts w:hint="eastAsia"/>
-        </w:rPr>
-        <w:t>皓</w:t>
-      </w:r>
-      <w:r>
-        <w:rPr>
-          <w:rFonts w:hint="eastAsia"/>
-        </w:rPr>
-        <w:t xml:space="preserve"> </w:t>
-      </w:r>
-      <w:r>
-        <w:t xml:space="preserve"> 201922172014395</w:t>
+        <w:t>刘明皓</w:t>
+      </w:r>
+      <w:r>
+        <w:t xml:space="preserve">  201922172014395</w:t>
       </w:r>
     </w:p>
     <w:p>
       <w:pPr>
         <w:ind w:firstLineChars="1800" w:firstLine="4320"/>
       </w:pPr>
-      <w:r>
-        <w:rPr>
-          <w:rFonts w:hint="eastAsia"/>
-        </w:rPr>
+      <w:proofErr w:type="gramStart"/>
+      <w:r>
         <w:t>皮揽宇</w:t>
       </w:r>
-      <w:r>
-        <w:rPr>
-          <w:rFonts w:hint="eastAsia"/>
-        </w:rPr>
-        <w:t xml:space="preserve"> </w:t>
-      </w:r>
-      <w:r>
-        <w:t xml:space="preserve"> 201922172014396</w:t>
+      <w:proofErr w:type="gramEnd"/>
+      <w:r>
+        <w:t xml:space="preserve">  201922172014396</w:t>
       </w:r>
     </w:p>
     <w:p>
@@ -251,22 +214,10 @@
         <w:ind w:firstLineChars="1800" w:firstLine="4320"/>
       </w:pPr>
       <w:r>
-        <w:rPr>
-          <w:rFonts w:hint="eastAsia"/>
-        </w:rPr>
         <w:t>王玉翠</w:t>
       </w:r>
       <w:r>
-        <w:rPr>
-          <w:rFonts w:hint="eastAsia"/>
-        </w:rPr>
-        <w:t xml:space="preserve"> </w:t>
-      </w:r>
-      <w:r>
-        <w:t xml:space="preserve"> </w:t>
-      </w:r>
-      <w:r>
-        <w:t>201922172014398</w:t>
+        <w:t xml:space="preserve">  201922172014398</w:t>
       </w:r>
     </w:p>
     <w:p>
@@ -280,22 +231,10 @@
         </w:rPr>
       </w:pPr>
       <w:r>
-        <w:rPr>
-          <w:rFonts w:hint="eastAsia"/>
-        </w:rPr>
         <w:t>王文相</w:t>
       </w:r>
       <w:r>
-        <w:rPr>
-          <w:rFonts w:hint="eastAsia"/>
-        </w:rPr>
-        <w:t xml:space="preserve"> </w:t>
-      </w:r>
-      <w:r>
-        <w:t xml:space="preserve"> </w:t>
-      </w:r>
-      <w:r>
-        <w:t>201922172014420</w:t>
+        <w:t xml:space="preserve">  201922172014420</w:t>
       </w:r>
     </w:p>
     <w:p/>
@@ -333,9 +272,13 @@
         <w:p>
           <w:pPr>
             <w:pStyle w:val="TOC"/>
+            <w:rPr>
+              <w:rFonts w:ascii="Times New Roman" w:hAnsi="Times New Roman" w:cs="Times New Roman"/>
+            </w:rPr>
           </w:pPr>
           <w:r>
             <w:rPr>
+              <w:rFonts w:ascii="Times New Roman" w:hAnsi="Times New Roman" w:cs="Times New Roman"/>
               <w:lang w:val="zh-CN"/>
             </w:rPr>
             <w:t>目录</w:t>
@@ -348,34 +291,56 @@
               <w:tab w:val="right" w:leader="dot" w:pos="8296"/>
             </w:tabs>
             <w:rPr>
-              <w:rFonts w:cstheme="minorBidi"/>
+              <w:rFonts w:ascii="Times New Roman" w:hAnsi="Times New Roman"/>
               <w:noProof/>
               <w:kern w:val="2"/>
               <w:sz w:val="21"/>
             </w:rPr>
           </w:pPr>
           <w:r>
+            <w:rPr>
+              <w:rFonts w:ascii="Times New Roman" w:hAnsi="Times New Roman"/>
+            </w:rPr>
             <w:fldChar w:fldCharType="begin"/>
           </w:r>
           <w:r>
+            <w:rPr>
+              <w:rFonts w:ascii="Times New Roman" w:hAnsi="Times New Roman"/>
+            </w:rPr>
             <w:instrText xml:space="preserve"> TOC \o "1-3" \h \z \u </w:instrText>
           </w:r>
           <w:r>
+            <w:rPr>
+              <w:rFonts w:ascii="Times New Roman" w:hAnsi="Times New Roman"/>
+            </w:rPr>
             <w:fldChar w:fldCharType="separate"/>
           </w:r>
           <w:hyperlink w:anchor="_Toc40643827" w:history="1">
             <w:r>
               <w:rPr>
                 <w:rStyle w:val="af"/>
+                <w:rFonts w:ascii="Times New Roman" w:hAnsi="Times New Roman"/>
                 <w:b/>
                 <w:bCs/>
                 <w:noProof/>
                 <w:kern w:val="36"/>
               </w:rPr>
-              <w:t>1 引言</w:t>
-            </w:r>
-            <w:r>
-              <w:rPr>
+              <w:t>1</w:t>
+            </w:r>
+            <w:r>
+              <w:rPr>
+                <w:rStyle w:val="af"/>
+                <w:rFonts w:ascii="Times New Roman" w:hAnsi="Times New Roman"/>
+                <w:b/>
+                <w:bCs/>
+                <w:noProof/>
+                <w:kern w:val="36"/>
+              </w:rPr>
+              <w:t>引言</w:t>
+            </w:r>
+            <w:r>
+              <w:rPr>
+                <w:rFonts w:ascii="Times New Roman" w:hAnsi="Times New Roman"/>
                 <w:noProof/>
                 <w:webHidden/>
               </w:rPr>
@@ -383,6 +348,7 @@
             </w:r>
             <w:r>
               <w:rPr>
+                <w:rFonts w:ascii="Times New Roman" w:hAnsi="Times New Roman"/>
                 <w:noProof/>
                 <w:webHidden/>
               </w:rPr>
@@ -390,6 +356,7 @@
             </w:r>
             <w:r>
               <w:rPr>
+                <w:rFonts w:ascii="Times New Roman" w:hAnsi="Times New Roman"/>
                 <w:noProof/>
                 <w:webHidden/>
               </w:rPr>
@@ -397,12 +364,14 @@
             </w:r>
             <w:r>
               <w:rPr>
-                <w:noProof/>
-                <w:webHidden/>
-              </w:rPr>
-            </w:r>
-            <w:r>
-              <w:rPr>
+                <w:rFonts w:ascii="Times New Roman" w:hAnsi="Times New Roman"/>
+                <w:noProof/>
+                <w:webHidden/>
+              </w:rPr>
+            </w:r>
+            <w:r>
+              <w:rPr>
+                <w:rFonts w:ascii="Times New Roman" w:hAnsi="Times New Roman"/>
                 <w:noProof/>
                 <w:webHidden/>
               </w:rPr>
@@ -410,6 +379,7 @@
             </w:r>
             <w:r>
               <w:rPr>
+                <w:rFonts w:ascii="Times New Roman" w:hAnsi="Times New Roman"/>
                 <w:noProof/>
                 <w:webHidden/>
               </w:rPr>
@@ -417,6 +387,7 @@
             </w:r>
             <w:r>
               <w:rPr>
+                <w:rFonts w:ascii="Times New Roman" w:hAnsi="Times New Roman"/>
                 <w:noProof/>
                 <w:webHidden/>
               </w:rPr>
@@ -431,7 +402,7 @@
               <w:tab w:val="right" w:leader="dot" w:pos="8296"/>
             </w:tabs>
             <w:rPr>
-              <w:rFonts w:cstheme="minorBidi"/>
+              <w:rFonts w:ascii="Times New Roman" w:hAnsi="Times New Roman"/>
               <w:noProof/>
               <w:kern w:val="2"/>
               <w:sz w:val="21"/>
@@ -441,17 +412,17 @@
             <w:r>
               <w:rPr>
                 <w:rStyle w:val="af"/>
-                <w:rFonts w:ascii="Cambria" w:hAnsi="Cambria" w:cs="宋体"/>
+                <w:rFonts w:ascii="Times New Roman" w:hAnsi="Times New Roman"/>
                 <w:b/>
                 <w:bCs/>
                 <w:noProof/>
               </w:rPr>
-              <w:t>1.1 </w:t>
+              <w:t>1.1</w:t>
             </w:r>
             <w:r>
               <w:rPr>
                 <w:rStyle w:val="af"/>
-                <w:rFonts w:ascii="Cambria" w:hAnsi="Cambria" w:cs="宋体"/>
+                <w:rFonts w:ascii="Times New Roman" w:hAnsi="Times New Roman"/>
                 <w:b/>
                 <w:bCs/>
                 <w:noProof/>
@@ -460,6 +431,7 @@
             </w:r>
             <w:r>
               <w:rPr>
+                <w:rFonts w:ascii="Times New Roman" w:hAnsi="Times New Roman"/>
                 <w:noProof/>
                 <w:webHidden/>
               </w:rPr>
@@ -467,6 +439,7 @@
             </w:r>
             <w:r>
               <w:rPr>
+                <w:rFonts w:ascii="Times New Roman" w:hAnsi="Times New Roman"/>
                 <w:noProof/>
                 <w:webHidden/>
               </w:rPr>
@@ -474,6 +447,7 @@
             </w:r>
             <w:r>
               <w:rPr>
+                <w:rFonts w:ascii="Times New Roman" w:hAnsi="Times New Roman"/>
                 <w:noProof/>
                 <w:webHidden/>
               </w:rPr>
@@ -481,12 +455,14 @@
             </w:r>
             <w:r>
               <w:rPr>
-                <w:noProof/>
-                <w:webHidden/>
-              </w:rPr>
-            </w:r>
-            <w:r>
-              <w:rPr>
+                <w:rFonts w:ascii="Times New Roman" w:hAnsi="Times New Roman"/>
+                <w:noProof/>
+                <w:webHidden/>
+              </w:rPr>
+            </w:r>
+            <w:r>
+              <w:rPr>
+                <w:rFonts w:ascii="Times New Roman" w:hAnsi="Times New Roman"/>
                 <w:noProof/>
                 <w:webHidden/>
               </w:rPr>
@@ -494,6 +470,7 @@
             </w:r>
             <w:r>
               <w:rPr>
+                <w:rFonts w:ascii="Times New Roman" w:hAnsi="Times New Roman"/>
                 <w:noProof/>
                 <w:webHidden/>
               </w:rPr>
@@ -501,6 +478,7 @@
             </w:r>
             <w:r>
               <w:rPr>
+                <w:rFonts w:ascii="Times New Roman" w:hAnsi="Times New Roman"/>
                 <w:noProof/>
                 <w:webHidden/>
               </w:rPr>
@@ -515,7 +493,7 @@
               <w:tab w:val="right" w:leader="dot" w:pos="8296"/>
             </w:tabs>
             <w:rPr>
-              <w:rFonts w:cstheme="minorBidi"/>
+              <w:rFonts w:ascii="Times New Roman" w:hAnsi="Times New Roman"/>
               <w:noProof/>
               <w:kern w:val="2"/>
               <w:sz w:val="21"/>
@@ -525,17 +503,17 @@
             <w:r>
               <w:rPr>
                 <w:rStyle w:val="af"/>
-                <w:rFonts w:ascii="Cambria" w:hAnsi="Cambria" w:cs="宋体"/>
+                <w:rFonts w:ascii="Times New Roman" w:hAnsi="Times New Roman"/>
                 <w:b/>
                 <w:bCs/>
                 <w:noProof/>
               </w:rPr>
-              <w:t>1.2 </w:t>
+              <w:t>1.2</w:t>
             </w:r>
             <w:r>
               <w:rPr>
                 <w:rStyle w:val="af"/>
-                <w:rFonts w:ascii="Cambria" w:hAnsi="Cambria" w:cs="宋体"/>
+                <w:rFonts w:ascii="Times New Roman" w:hAnsi="Times New Roman"/>
                 <w:b/>
                 <w:bCs/>
                 <w:noProof/>
@@ -544,6 +522,7 @@
             </w:r>
             <w:r>
               <w:rPr>
+                <w:rFonts w:ascii="Times New Roman" w:hAnsi="Times New Roman"/>
                 <w:noProof/>
                 <w:webHidden/>
               </w:rPr>
@@ -551,6 +530,7 @@
             </w:r>
             <w:r>
               <w:rPr>
+                <w:rFonts w:ascii="Times New Roman" w:hAnsi="Times New Roman"/>
                 <w:noProof/>
                 <w:webHidden/>
               </w:rPr>
@@ -558,6 +538,7 @@
             </w:r>
             <w:r>
               <w:rPr>
+                <w:rFonts w:ascii="Times New Roman" w:hAnsi="Times New Roman"/>
                 <w:noProof/>
                 <w:webHidden/>
               </w:rPr>
@@ -565,12 +546,14 @@
             </w:r>
             <w:r>
               <w:rPr>
-                <w:noProof/>
-                <w:webHidden/>
-              </w:rPr>
-            </w:r>
-            <w:r>
-              <w:rPr>
+                <w:rFonts w:ascii="Times New Roman" w:hAnsi="Times New Roman"/>
+                <w:noProof/>
+                <w:webHidden/>
+              </w:rPr>
+            </w:r>
+            <w:r>
+              <w:rPr>
+                <w:rFonts w:ascii="Times New Roman" w:hAnsi="Times New Roman"/>
                 <w:noProof/>
                 <w:webHidden/>
               </w:rPr>
@@ -578,6 +561,7 @@
             </w:r>
             <w:r>
               <w:rPr>
+                <w:rFonts w:ascii="Times New Roman" w:hAnsi="Times New Roman"/>
                 <w:noProof/>
                 <w:webHidden/>
               </w:rPr>
@@ -585,6 +569,7 @@
             </w:r>
             <w:r>
               <w:rPr>
+                <w:rFonts w:ascii="Times New Roman" w:hAnsi="Times New Roman"/>
                 <w:noProof/>
                 <w:webHidden/>
               </w:rPr>
@@ -599,7 +584,7 @@
               <w:tab w:val="right" w:leader="dot" w:pos="8296"/>
             </w:tabs>
             <w:rPr>
-              <w:rFonts w:cstheme="minorBidi"/>
+              <w:rFonts w:ascii="Times New Roman" w:hAnsi="Times New Roman"/>
               <w:noProof/>
               <w:kern w:val="2"/>
               <w:sz w:val="21"/>
@@ -609,17 +594,17 @@
             <w:r>
               <w:rPr>
                 <w:rStyle w:val="af"/>
-                <w:rFonts w:ascii="Cambria" w:hAnsi="Cambria" w:cs="宋体"/>
+                <w:rFonts w:ascii="Times New Roman" w:hAnsi="Times New Roman"/>
                 <w:b/>
                 <w:bCs/>
                 <w:noProof/>
               </w:rPr>
-              <w:t>1.3 </w:t>
+              <w:t>1.3</w:t>
             </w:r>
             <w:r>
               <w:rPr>
                 <w:rStyle w:val="af"/>
-                <w:rFonts w:ascii="Cambria" w:hAnsi="Cambria" w:cs="宋体"/>
+                <w:rFonts w:ascii="Times New Roman" w:hAnsi="Times New Roman"/>
                 <w:b/>
                 <w:bCs/>
                 <w:noProof/>
@@ -628,6 +613,7 @@
             </w:r>
             <w:r>
               <w:rPr>
+                <w:rFonts w:ascii="Times New Roman" w:hAnsi="Times New Roman"/>
                 <w:noProof/>
                 <w:webHidden/>
               </w:rPr>
@@ -635,6 +621,7 @@
             </w:r>
             <w:r>
               <w:rPr>
+                <w:rFonts w:ascii="Times New Roman" w:hAnsi="Times New Roman"/>
                 <w:noProof/>
                 <w:webHidden/>
               </w:rPr>
@@ -642,6 +629,7 @@
             </w:r>
             <w:r>
               <w:rPr>
+                <w:rFonts w:ascii="Times New Roman" w:hAnsi="Times New Roman"/>
                 <w:noProof/>
                 <w:webHidden/>
               </w:rPr>
@@ -649,12 +637,14 @@
             </w:r>
             <w:r>
               <w:rPr>
-                <w:noProof/>
-                <w:webHidden/>
-              </w:rPr>
-            </w:r>
-            <w:r>
-              <w:rPr>
+                <w:rFonts w:ascii="Times New Roman" w:hAnsi="Times New Roman"/>
+                <w:noProof/>
+                <w:webHidden/>
+              </w:rPr>
+            </w:r>
+            <w:r>
+              <w:rPr>
+                <w:rFonts w:ascii="Times New Roman" w:hAnsi="Times New Roman"/>
                 <w:noProof/>
                 <w:webHidden/>
               </w:rPr>
@@ -662,6 +652,7 @@
             </w:r>
             <w:r>
               <w:rPr>
+                <w:rFonts w:ascii="Times New Roman" w:hAnsi="Times New Roman"/>
                 <w:noProof/>
                 <w:webHidden/>
               </w:rPr>
@@ -669,6 +660,7 @@
             </w:r>
             <w:r>
               <w:rPr>
+                <w:rFonts w:ascii="Times New Roman" w:hAnsi="Times New Roman"/>
                 <w:noProof/>
                 <w:webHidden/>
               </w:rPr>
@@ -683,7 +675,7 @@
               <w:tab w:val="right" w:leader="dot" w:pos="8296"/>
             </w:tabs>
             <w:rPr>
-              <w:rFonts w:cstheme="minorBidi"/>
+              <w:rFonts w:ascii="Times New Roman" w:hAnsi="Times New Roman"/>
               <w:noProof/>
               <w:kern w:val="2"/>
               <w:sz w:val="21"/>
@@ -693,17 +685,17 @@
             <w:r>
               <w:rPr>
                 <w:rStyle w:val="af"/>
-                <w:rFonts w:ascii="Cambria" w:hAnsi="Cambria" w:cs="宋体"/>
+                <w:rFonts w:ascii="Times New Roman" w:hAnsi="Times New Roman"/>
                 <w:b/>
                 <w:bCs/>
                 <w:noProof/>
               </w:rPr>
-              <w:t>1.4 </w:t>
+              <w:t>1.4</w:t>
             </w:r>
             <w:r>
               <w:rPr>
                 <w:rStyle w:val="af"/>
-                <w:rFonts w:ascii="Cambria" w:hAnsi="Cambria" w:cs="宋体"/>
+                <w:rFonts w:ascii="Times New Roman" w:hAnsi="Times New Roman"/>
                 <w:b/>
                 <w:bCs/>
                 <w:noProof/>
@@ -712,6 +704,7 @@
             </w:r>
             <w:r>
               <w:rPr>
+                <w:rFonts w:ascii="Times New Roman" w:hAnsi="Times New Roman"/>
                 <w:noProof/>
                 <w:webHidden/>
               </w:rPr>
@@ -719,6 +712,7 @@
             </w:r>
             <w:r>
               <w:rPr>
+                <w:rFonts w:ascii="Times New Roman" w:hAnsi="Times New Roman"/>
                 <w:noProof/>
                 <w:webHidden/>
               </w:rPr>
@@ -726,6 +720,7 @@
             </w:r>
             <w:r>
               <w:rPr>
+                <w:rFonts w:ascii="Times New Roman" w:hAnsi="Times New Roman"/>
                 <w:noProof/>
                 <w:webHidden/>
               </w:rPr>
@@ -733,12 +728,14 @@
             </w:r>
             <w:r>
               <w:rPr>
-                <w:noProof/>
-                <w:webHidden/>
-              </w:rPr>
-            </w:r>
-            <w:r>
-              <w:rPr>
+                <w:rFonts w:ascii="Times New Roman" w:hAnsi="Times New Roman"/>
+                <w:noProof/>
+                <w:webHidden/>
+              </w:rPr>
+            </w:r>
+            <w:r>
+              <w:rPr>
+                <w:rFonts w:ascii="Times New Roman" w:hAnsi="Times New Roman"/>
                 <w:noProof/>
                 <w:webHidden/>
               </w:rPr>
@@ -746,6 +743,7 @@
             </w:r>
             <w:r>
               <w:rPr>
+                <w:rFonts w:ascii="Times New Roman" w:hAnsi="Times New Roman"/>
                 <w:noProof/>
                 <w:webHidden/>
               </w:rPr>
@@ -753,6 +751,7 @@
             </w:r>
             <w:r>
               <w:rPr>
+                <w:rFonts w:ascii="Times New Roman" w:hAnsi="Times New Roman"/>
                 <w:noProof/>
                 <w:webHidden/>
               </w:rPr>
@@ -767,7 +766,7 @@
               <w:tab w:val="right" w:leader="dot" w:pos="8296"/>
             </w:tabs>
             <w:rPr>
-              <w:rFonts w:cstheme="minorBidi"/>
+              <w:rFonts w:ascii="Times New Roman" w:hAnsi="Times New Roman"/>
               <w:noProof/>
               <w:kern w:val="2"/>
               <w:sz w:val="21"/>
@@ -777,15 +776,28 @@
             <w:r>
               <w:rPr>
                 <w:rStyle w:val="af"/>
+                <w:rFonts w:ascii="Times New Roman" w:hAnsi="Times New Roman"/>
                 <w:b/>
                 <w:bCs/>
                 <w:noProof/>
                 <w:kern w:val="36"/>
               </w:rPr>
-              <w:t>2 系统说明</w:t>
-            </w:r>
-            <w:r>
-              <w:rPr>
+              <w:t>2</w:t>
+            </w:r>
+            <w:r>
+              <w:rPr>
+                <w:rStyle w:val="af"/>
+                <w:rFonts w:ascii="Times New Roman" w:hAnsi="Times New Roman"/>
+                <w:b/>
+                <w:bCs/>
+                <w:noProof/>
+                <w:kern w:val="36"/>
+              </w:rPr>
+              <w:t>系统说明</w:t>
+            </w:r>
+            <w:r>
+              <w:rPr>
+                <w:rFonts w:ascii="Times New Roman" w:hAnsi="Times New Roman"/>
                 <w:noProof/>
                 <w:webHidden/>
               </w:rPr>
@@ -793,6 +805,7 @@
             </w:r>
             <w:r>
               <w:rPr>
+                <w:rFonts w:ascii="Times New Roman" w:hAnsi="Times New Roman"/>
                 <w:noProof/>
                 <w:webHidden/>
               </w:rPr>
@@ -800,6 +813,7 @@
             </w:r>
             <w:r>
               <w:rPr>
+                <w:rFonts w:ascii="Times New Roman" w:hAnsi="Times New Roman"/>
                 <w:noProof/>
                 <w:webHidden/>
               </w:rPr>
@@ -807,12 +821,14 @@
             </w:r>
             <w:r>
               <w:rPr>
-                <w:noProof/>
-                <w:webHidden/>
-              </w:rPr>
-            </w:r>
-            <w:r>
-              <w:rPr>
+                <w:rFonts w:ascii="Times New Roman" w:hAnsi="Times New Roman"/>
+                <w:noProof/>
+                <w:webHidden/>
+              </w:rPr>
+            </w:r>
+            <w:r>
+              <w:rPr>
+                <w:rFonts w:ascii="Times New Roman" w:hAnsi="Times New Roman"/>
                 <w:noProof/>
                 <w:webHidden/>
               </w:rPr>
@@ -820,6 +836,7 @@
             </w:r>
             <w:r>
               <w:rPr>
+                <w:rFonts w:ascii="Times New Roman" w:hAnsi="Times New Roman"/>
                 <w:noProof/>
                 <w:webHidden/>
               </w:rPr>
@@ -827,6 +844,7 @@
             </w:r>
             <w:r>
               <w:rPr>
+                <w:rFonts w:ascii="Times New Roman" w:hAnsi="Times New Roman"/>
                 <w:noProof/>
                 <w:webHidden/>
               </w:rPr>
@@ -841,7 +859,7 @@
               <w:tab w:val="right" w:leader="dot" w:pos="8296"/>
             </w:tabs>
             <w:rPr>
-              <w:rFonts w:cstheme="minorBidi"/>
+              <w:rFonts w:ascii="Times New Roman" w:hAnsi="Times New Roman"/>
               <w:noProof/>
               <w:kern w:val="2"/>
               <w:sz w:val="21"/>
@@ -851,17 +869,17 @@
             <w:r>
               <w:rPr>
                 <w:rStyle w:val="af"/>
-                <w:rFonts w:ascii="Cambria" w:hAnsi="Cambria" w:cs="宋体"/>
+                <w:rFonts w:ascii="Times New Roman" w:hAnsi="Times New Roman"/>
                 <w:b/>
                 <w:bCs/>
                 <w:noProof/>
               </w:rPr>
-              <w:t>2.1 </w:t>
+              <w:t>2.1</w:t>
             </w:r>
             <w:r>
               <w:rPr>
                 <w:rStyle w:val="af"/>
-                <w:rFonts w:ascii="Cambria" w:hAnsi="Cambria" w:cs="宋体"/>
+                <w:rFonts w:ascii="Times New Roman" w:hAnsi="Times New Roman"/>
                 <w:b/>
                 <w:bCs/>
                 <w:noProof/>
@@ -870,6 +888,7 @@
             </w:r>
             <w:r>
               <w:rPr>
+                <w:rFonts w:ascii="Times New Roman" w:hAnsi="Times New Roman"/>
                 <w:noProof/>
                 <w:webHidden/>
               </w:rPr>
@@ -877,6 +896,7 @@
             </w:r>
             <w:r>
               <w:rPr>
+                <w:rFonts w:ascii="Times New Roman" w:hAnsi="Times New Roman"/>
                 <w:noProof/>
                 <w:webHidden/>
               </w:rPr>
@@ -884,6 +904,7 @@
             </w:r>
             <w:r>
               <w:rPr>
+                <w:rFonts w:ascii="Times New Roman" w:hAnsi="Times New Roman"/>
                 <w:noProof/>
                 <w:webHidden/>
               </w:rPr>
@@ -891,12 +912,14 @@
             </w:r>
             <w:r>
               <w:rPr>
-                <w:noProof/>
-                <w:webHidden/>
-              </w:rPr>
-            </w:r>
-            <w:r>
-              <w:rPr>
+                <w:rFonts w:ascii="Times New Roman" w:hAnsi="Times New Roman"/>
+                <w:noProof/>
+                <w:webHidden/>
+              </w:rPr>
+            </w:r>
+            <w:r>
+              <w:rPr>
+                <w:rFonts w:ascii="Times New Roman" w:hAnsi="Times New Roman"/>
                 <w:noProof/>
                 <w:webHidden/>
               </w:rPr>
@@ -904,6 +927,7 @@
             </w:r>
             <w:r>
               <w:rPr>
+                <w:rFonts w:ascii="Times New Roman" w:hAnsi="Times New Roman"/>
                 <w:noProof/>
                 <w:webHidden/>
               </w:rPr>
@@ -911,6 +935,7 @@
             </w:r>
             <w:r>
               <w:rPr>
+                <w:rFonts w:ascii="Times New Roman" w:hAnsi="Times New Roman"/>
                 <w:noProof/>
                 <w:webHidden/>
               </w:rPr>
@@ -925,7 +950,7 @@
               <w:tab w:val="right" w:leader="dot" w:pos="8296"/>
             </w:tabs>
             <w:rPr>
-              <w:rFonts w:cstheme="minorBidi"/>
+              <w:rFonts w:ascii="Times New Roman" w:hAnsi="Times New Roman"/>
               <w:noProof/>
               <w:kern w:val="2"/>
               <w:sz w:val="21"/>
@@ -935,17 +960,17 @@
             <w:r>
               <w:rPr>
                 <w:rStyle w:val="af"/>
-                <w:rFonts w:ascii="Cambria" w:hAnsi="Cambria" w:cs="宋体"/>
+                <w:rFonts w:ascii="Times New Roman" w:hAnsi="Times New Roman"/>
                 <w:b/>
                 <w:bCs/>
                 <w:noProof/>
               </w:rPr>
-              <w:t>2.2 </w:t>
+              <w:t>2.2</w:t>
             </w:r>
             <w:r>
               <w:rPr>
                 <w:rStyle w:val="af"/>
-                <w:rFonts w:ascii="Cambria" w:hAnsi="Cambria" w:cs="宋体"/>
+                <w:rFonts w:ascii="Times New Roman" w:hAnsi="Times New Roman"/>
                 <w:b/>
                 <w:bCs/>
                 <w:noProof/>
@@ -954,6 +979,7 @@
             </w:r>
             <w:r>
               <w:rPr>
+                <w:rFonts w:ascii="Times New Roman" w:hAnsi="Times New Roman"/>
                 <w:noProof/>
                 <w:webHidden/>
               </w:rPr>
@@ -961,6 +987,7 @@
             </w:r>
             <w:r>
               <w:rPr>
+                <w:rFonts w:ascii="Times New Roman" w:hAnsi="Times New Roman"/>
                 <w:noProof/>
                 <w:webHidden/>
               </w:rPr>
@@ -968,6 +995,7 @@
             </w:r>
             <w:r>
               <w:rPr>
+                <w:rFonts w:ascii="Times New Roman" w:hAnsi="Times New Roman"/>
                 <w:noProof/>
                 <w:webHidden/>
               </w:rPr>
@@ -975,12 +1003,14 @@
             </w:r>
             <w:r>
               <w:rPr>
-                <w:noProof/>
-                <w:webHidden/>
-              </w:rPr>
-            </w:r>
-            <w:r>
-              <w:rPr>
+                <w:rFonts w:ascii="Times New Roman" w:hAnsi="Times New Roman"/>
+                <w:noProof/>
+                <w:webHidden/>
+              </w:rPr>
+            </w:r>
+            <w:r>
+              <w:rPr>
+                <w:rFonts w:ascii="Times New Roman" w:hAnsi="Times New Roman"/>
                 <w:noProof/>
                 <w:webHidden/>
               </w:rPr>
@@ -988,6 +1018,7 @@
             </w:r>
             <w:r>
               <w:rPr>
+                <w:rFonts w:ascii="Times New Roman" w:hAnsi="Times New Roman"/>
                 <w:noProof/>
                 <w:webHidden/>
               </w:rPr>
@@ -995,6 +1026,7 @@
             </w:r>
             <w:r>
               <w:rPr>
+                <w:rFonts w:ascii="Times New Roman" w:hAnsi="Times New Roman"/>
                 <w:noProof/>
                 <w:webHidden/>
               </w:rPr>
@@ -1009,7 +1041,7 @@
               <w:tab w:val="right" w:leader="dot" w:pos="8296"/>
             </w:tabs>
             <w:rPr>
-              <w:rFonts w:cstheme="minorBidi"/>
+              <w:rFonts w:ascii="Times New Roman" w:hAnsi="Times New Roman"/>
               <w:noProof/>
               <w:kern w:val="2"/>
               <w:sz w:val="21"/>
@@ -1019,17 +1051,17 @@
             <w:r>
               <w:rPr>
                 <w:rStyle w:val="af"/>
-                <w:rFonts w:ascii="Cambria" w:hAnsi="Cambria" w:cs="宋体"/>
+                <w:rFonts w:ascii="Times New Roman" w:hAnsi="Times New Roman"/>
                 <w:b/>
                 <w:bCs/>
                 <w:noProof/>
               </w:rPr>
-              <w:t>2.3 </w:t>
+              <w:t>2.3</w:t>
             </w:r>
             <w:r>
               <w:rPr>
                 <w:rStyle w:val="af"/>
-                <w:rFonts w:ascii="Cambria" w:hAnsi="Cambria" w:cs="宋体"/>
+                <w:rFonts w:ascii="Times New Roman" w:hAnsi="Times New Roman"/>
                 <w:b/>
                 <w:bCs/>
                 <w:noProof/>
@@ -1038,6 +1070,7 @@
             </w:r>
             <w:r>
               <w:rPr>
+                <w:rFonts w:ascii="Times New Roman" w:hAnsi="Times New Roman"/>
                 <w:noProof/>
                 <w:webHidden/>
               </w:rPr>
@@ -1045,6 +1078,7 @@
             </w:r>
             <w:r>
               <w:rPr>
+                <w:rFonts w:ascii="Times New Roman" w:hAnsi="Times New Roman"/>
                 <w:noProof/>
                 <w:webHidden/>
               </w:rPr>
@@ -1052,6 +1086,7 @@
             </w:r>
             <w:r>
               <w:rPr>
+                <w:rFonts w:ascii="Times New Roman" w:hAnsi="Times New Roman"/>
                 <w:noProof/>
                 <w:webHidden/>
               </w:rPr>
@@ -1059,12 +1094,14 @@
             </w:r>
             <w:r>
               <w:rPr>
-                <w:noProof/>
-                <w:webHidden/>
-              </w:rPr>
-            </w:r>
-            <w:r>
-              <w:rPr>
+                <w:rFonts w:ascii="Times New Roman" w:hAnsi="Times New Roman"/>
+                <w:noProof/>
+                <w:webHidden/>
+              </w:rPr>
+            </w:r>
+            <w:r>
+              <w:rPr>
+                <w:rFonts w:ascii="Times New Roman" w:hAnsi="Times New Roman"/>
                 <w:noProof/>
                 <w:webHidden/>
               </w:rPr>
@@ -1072,6 +1109,7 @@
             </w:r>
             <w:r>
               <w:rPr>
+                <w:rFonts w:ascii="Times New Roman" w:hAnsi="Times New Roman"/>
                 <w:noProof/>
                 <w:webHidden/>
               </w:rPr>
@@ -1079,6 +1117,7 @@
             </w:r>
             <w:r>
               <w:rPr>
+                <w:rFonts w:ascii="Times New Roman" w:hAnsi="Times New Roman"/>
                 <w:noProof/>
                 <w:webHidden/>
               </w:rPr>
@@ -1093,7 +1132,7 @@
               <w:tab w:val="right" w:leader="dot" w:pos="8296"/>
             </w:tabs>
             <w:rPr>
-              <w:rFonts w:cstheme="minorBidi"/>
+              <w:rFonts w:ascii="Times New Roman" w:hAnsi="Times New Roman"/>
               <w:noProof/>
               <w:kern w:val="2"/>
               <w:sz w:val="21"/>
@@ -1103,17 +1142,17 @@
             <w:r>
               <w:rPr>
                 <w:rStyle w:val="af"/>
-                <w:rFonts w:ascii="Cambria" w:hAnsi="Cambria" w:cs="宋体"/>
+                <w:rFonts w:ascii="Times New Roman" w:hAnsi="Times New Roman"/>
                 <w:b/>
                 <w:bCs/>
                 <w:noProof/>
               </w:rPr>
-              <w:t>2.4 </w:t>
+              <w:t>2.4</w:t>
             </w:r>
             <w:r>
               <w:rPr>
                 <w:rStyle w:val="af"/>
-                <w:rFonts w:ascii="Cambria" w:hAnsi="Cambria" w:cs="宋体"/>
+                <w:rFonts w:ascii="Times New Roman" w:hAnsi="Times New Roman"/>
                 <w:b/>
                 <w:bCs/>
                 <w:noProof/>
@@ -1122,6 +1161,7 @@
             </w:r>
             <w:r>
               <w:rPr>
+                <w:rFonts w:ascii="Times New Roman" w:hAnsi="Times New Roman"/>
                 <w:noProof/>
                 <w:webHidden/>
               </w:rPr>
@@ -1129,6 +1169,7 @@
             </w:r>
             <w:r>
               <w:rPr>
+                <w:rFonts w:ascii="Times New Roman" w:hAnsi="Times New Roman"/>
                 <w:noProof/>
                 <w:webHidden/>
               </w:rPr>
@@ -1136,6 +1177,7 @@
             </w:r>
             <w:r>
               <w:rPr>
+                <w:rFonts w:ascii="Times New Roman" w:hAnsi="Times New Roman"/>
                 <w:noProof/>
                 <w:webHidden/>
               </w:rPr>
@@ -1143,12 +1185,14 @@
             </w:r>
             <w:r>
               <w:rPr>
-                <w:noProof/>
-                <w:webHidden/>
-              </w:rPr>
-            </w:r>
-            <w:r>
-              <w:rPr>
+                <w:rFonts w:ascii="Times New Roman" w:hAnsi="Times New Roman"/>
+                <w:noProof/>
+                <w:webHidden/>
+              </w:rPr>
+            </w:r>
+            <w:r>
+              <w:rPr>
+                <w:rFonts w:ascii="Times New Roman" w:hAnsi="Times New Roman"/>
                 <w:noProof/>
                 <w:webHidden/>
               </w:rPr>
@@ -1156,6 +1200,7 @@
             </w:r>
             <w:r>
               <w:rPr>
+                <w:rFonts w:ascii="Times New Roman" w:hAnsi="Times New Roman"/>
                 <w:noProof/>
                 <w:webHidden/>
               </w:rPr>
@@ -1163,6 +1208,7 @@
             </w:r>
             <w:r>
               <w:rPr>
+                <w:rFonts w:ascii="Times New Roman" w:hAnsi="Times New Roman"/>
                 <w:noProof/>
                 <w:webHidden/>
               </w:rPr>
@@ -1177,7 +1223,7 @@
               <w:tab w:val="right" w:leader="dot" w:pos="8296"/>
             </w:tabs>
             <w:rPr>
-              <w:rFonts w:cstheme="minorBidi"/>
+              <w:rFonts w:ascii="Times New Roman" w:hAnsi="Times New Roman"/>
               <w:noProof/>
               <w:kern w:val="2"/>
               <w:sz w:val="21"/>
@@ -1187,14 +1233,46 @@
             <w:r>
               <w:rPr>
                 <w:rStyle w:val="af"/>
+                <w:rFonts w:ascii="Times New Roman" w:hAnsi="Times New Roman"/>
                 <w:b/>
                 <w:bCs/>
                 <w:noProof/>
               </w:rPr>
-              <w:t>2.4.1 程序1的说明</w:t>
-            </w:r>
-            <w:r>
-              <w:rPr>
+              <w:t>2.4.1</w:t>
+            </w:r>
+            <w:r>
+              <w:rPr>
+                <w:rStyle w:val="af"/>
+                <w:rFonts w:ascii="Times New Roman" w:hAnsi="Times New Roman"/>
+                <w:b/>
+                <w:bCs/>
+                <w:noProof/>
+              </w:rPr>
+              <w:t>程序</w:t>
+            </w:r>
+            <w:r>
+              <w:rPr>
+                <w:rStyle w:val="af"/>
+                <w:rFonts w:ascii="Times New Roman" w:hAnsi="Times New Roman"/>
+                <w:b/>
+                <w:bCs/>
+                <w:noProof/>
+              </w:rPr>
+              <w:t>1</w:t>
+            </w:r>
+            <w:r>
+              <w:rPr>
+                <w:rStyle w:val="af"/>
+                <w:rFonts w:ascii="Times New Roman" w:hAnsi="Times New Roman"/>
+                <w:b/>
+                <w:bCs/>
+                <w:noProof/>
+              </w:rPr>
+              <w:t>的说明</w:t>
+            </w:r>
+            <w:r>
+              <w:rPr>
+                <w:rFonts w:ascii="Times New Roman" w:hAnsi="Times New Roman"/>
                 <w:noProof/>
                 <w:webHidden/>
               </w:rPr>
@@ -1202,6 +1280,7 @@
             </w:r>
             <w:r>
               <w:rPr>
+                <w:rFonts w:ascii="Times New Roman" w:hAnsi="Times New Roman"/>
                 <w:noProof/>
                 <w:webHidden/>
               </w:rPr>
@@ -1209,6 +1288,7 @@
             </w:r>
             <w:r>
               <w:rPr>
+                <w:rFonts w:ascii="Times New Roman" w:hAnsi="Times New Roman"/>
                 <w:noProof/>
                 <w:webHidden/>
               </w:rPr>
@@ -1216,12 +1296,14 @@
             </w:r>
             <w:r>
               <w:rPr>
-                <w:noProof/>
-                <w:webHidden/>
-              </w:rPr>
-            </w:r>
-            <w:r>
-              <w:rPr>
+                <w:rFonts w:ascii="Times New Roman" w:hAnsi="Times New Roman"/>
+                <w:noProof/>
+                <w:webHidden/>
+              </w:rPr>
+            </w:r>
+            <w:r>
+              <w:rPr>
+                <w:rFonts w:ascii="Times New Roman" w:hAnsi="Times New Roman"/>
                 <w:noProof/>
                 <w:webHidden/>
               </w:rPr>
@@ -1229,6 +1311,7 @@
             </w:r>
             <w:r>
               <w:rPr>
+                <w:rFonts w:ascii="Times New Roman" w:hAnsi="Times New Roman"/>
                 <w:noProof/>
                 <w:webHidden/>
               </w:rPr>
@@ -1236,6 +1319,7 @@
             </w:r>
             <w:r>
               <w:rPr>
+                <w:rFonts w:ascii="Times New Roman" w:hAnsi="Times New Roman"/>
                 <w:noProof/>
                 <w:webHidden/>
               </w:rPr>
@@ -1250,7 +1334,7 @@
               <w:tab w:val="right" w:leader="dot" w:pos="8296"/>
             </w:tabs>
             <w:rPr>
-              <w:rFonts w:cstheme="minorBidi"/>
+              <w:rFonts w:ascii="Times New Roman" w:hAnsi="Times New Roman"/>
               <w:noProof/>
               <w:kern w:val="2"/>
               <w:sz w:val="21"/>
@@ -1260,15 +1344,28 @@
             <w:r>
               <w:rPr>
                 <w:rStyle w:val="af"/>
+                <w:rFonts w:ascii="Times New Roman" w:hAnsi="Times New Roman"/>
                 <w:b/>
                 <w:bCs/>
                 <w:noProof/>
                 <w:kern w:val="36"/>
               </w:rPr>
-              <w:t>3 操作环境</w:t>
-            </w:r>
-            <w:r>
-              <w:rPr>
+              <w:t>3</w:t>
+            </w:r>
+            <w:r>
+              <w:rPr>
+                <w:rStyle w:val="af"/>
+                <w:rFonts w:ascii="Times New Roman" w:hAnsi="Times New Roman"/>
+                <w:b/>
+                <w:bCs/>
+                <w:noProof/>
+                <w:kern w:val="36"/>
+              </w:rPr>
+              <w:t>操作环境</w:t>
+            </w:r>
+            <w:r>
+              <w:rPr>
+                <w:rFonts w:ascii="Times New Roman" w:hAnsi="Times New Roman"/>
                 <w:noProof/>
                 <w:webHidden/>
               </w:rPr>
@@ -1276,6 +1373,7 @@
             </w:r>
             <w:r>
               <w:rPr>
+                <w:rFonts w:ascii="Times New Roman" w:hAnsi="Times New Roman"/>
                 <w:noProof/>
                 <w:webHidden/>
               </w:rPr>
@@ -1283,6 +1381,7 @@
             </w:r>
             <w:r>
               <w:rPr>
+                <w:rFonts w:ascii="Times New Roman" w:hAnsi="Times New Roman"/>
                 <w:noProof/>
                 <w:webHidden/>
               </w:rPr>
@@ -1290,12 +1389,14 @@
             </w:r>
             <w:r>
               <w:rPr>
-                <w:noProof/>
-                <w:webHidden/>
-              </w:rPr>
-            </w:r>
-            <w:r>
-              <w:rPr>
+                <w:rFonts w:ascii="Times New Roman" w:hAnsi="Times New Roman"/>
+                <w:noProof/>
+                <w:webHidden/>
+              </w:rPr>
+            </w:r>
+            <w:r>
+              <w:rPr>
+                <w:rFonts w:ascii="Times New Roman" w:hAnsi="Times New Roman"/>
                 <w:noProof/>
                 <w:webHidden/>
               </w:rPr>
@@ -1303,6 +1404,7 @@
             </w:r>
             <w:r>
               <w:rPr>
+                <w:rFonts w:ascii="Times New Roman" w:hAnsi="Times New Roman"/>
                 <w:noProof/>
                 <w:webHidden/>
               </w:rPr>
@@ -1310,6 +1412,7 @@
             </w:r>
             <w:r>
               <w:rPr>
+                <w:rFonts w:ascii="Times New Roman" w:hAnsi="Times New Roman"/>
                 <w:noProof/>
                 <w:webHidden/>
               </w:rPr>
@@ -1324,7 +1427,7 @@
               <w:tab w:val="right" w:leader="dot" w:pos="8296"/>
             </w:tabs>
             <w:rPr>
-              <w:rFonts w:cstheme="minorBidi"/>
+              <w:rFonts w:ascii="Times New Roman" w:hAnsi="Times New Roman"/>
               <w:noProof/>
               <w:kern w:val="2"/>
               <w:sz w:val="21"/>
@@ -1334,17 +1437,17 @@
             <w:r>
               <w:rPr>
                 <w:rStyle w:val="af"/>
-                <w:rFonts w:ascii="Cambria" w:hAnsi="Cambria" w:cs="宋体"/>
+                <w:rFonts w:ascii="Times New Roman" w:hAnsi="Times New Roman"/>
                 <w:b/>
                 <w:bCs/>
                 <w:noProof/>
               </w:rPr>
-              <w:t>3.1 </w:t>
+              <w:t>3.1</w:t>
             </w:r>
             <w:r>
               <w:rPr>
                 <w:rStyle w:val="af"/>
-                <w:rFonts w:ascii="Cambria" w:hAnsi="Cambria" w:cs="宋体"/>
+                <w:rFonts w:ascii="Times New Roman" w:hAnsi="Times New Roman"/>
                 <w:b/>
                 <w:bCs/>
                 <w:noProof/>
@@ -1353,6 +1456,7 @@
             </w:r>
             <w:r>
               <w:rPr>
+                <w:rFonts w:ascii="Times New Roman" w:hAnsi="Times New Roman"/>
                 <w:noProof/>
                 <w:webHidden/>
               </w:rPr>
@@ -1360,6 +1464,7 @@
             </w:r>
             <w:r>
               <w:rPr>
+                <w:rFonts w:ascii="Times New Roman" w:hAnsi="Times New Roman"/>
                 <w:noProof/>
                 <w:webHidden/>
               </w:rPr>
@@ -1367,6 +1472,7 @@
             </w:r>
             <w:r>
               <w:rPr>
+                <w:rFonts w:ascii="Times New Roman" w:hAnsi="Times New Roman"/>
                 <w:noProof/>
                 <w:webHidden/>
               </w:rPr>
@@ -1374,12 +1480,14 @@
             </w:r>
             <w:r>
               <w:rPr>
-                <w:noProof/>
-                <w:webHidden/>
-              </w:rPr>
-            </w:r>
-            <w:r>
-              <w:rPr>
+                <w:rFonts w:ascii="Times New Roman" w:hAnsi="Times New Roman"/>
+                <w:noProof/>
+                <w:webHidden/>
+              </w:rPr>
+            </w:r>
+            <w:r>
+              <w:rPr>
+                <w:rFonts w:ascii="Times New Roman" w:hAnsi="Times New Roman"/>
                 <w:noProof/>
                 <w:webHidden/>
               </w:rPr>
@@ -1387,6 +1495,7 @@
             </w:r>
             <w:r>
               <w:rPr>
+                <w:rFonts w:ascii="Times New Roman" w:hAnsi="Times New Roman"/>
                 <w:noProof/>
                 <w:webHidden/>
               </w:rPr>
@@ -1394,6 +1503,7 @@
             </w:r>
             <w:r>
               <w:rPr>
+                <w:rFonts w:ascii="Times New Roman" w:hAnsi="Times New Roman"/>
                 <w:noProof/>
                 <w:webHidden/>
               </w:rPr>
@@ -1408,7 +1518,7 @@
               <w:tab w:val="right" w:leader="dot" w:pos="8296"/>
             </w:tabs>
             <w:rPr>
-              <w:rFonts w:cstheme="minorBidi"/>
+              <w:rFonts w:ascii="Times New Roman" w:hAnsi="Times New Roman"/>
               <w:noProof/>
               <w:kern w:val="2"/>
               <w:sz w:val="21"/>
@@ -1418,17 +1528,17 @@
             <w:r>
               <w:rPr>
                 <w:rStyle w:val="af"/>
-                <w:rFonts w:ascii="Cambria" w:hAnsi="Cambria" w:cs="宋体"/>
+                <w:rFonts w:ascii="Times New Roman" w:hAnsi="Times New Roman"/>
                 <w:b/>
                 <w:bCs/>
                 <w:noProof/>
               </w:rPr>
-              <w:t>3.2 </w:t>
+              <w:t>3.2</w:t>
             </w:r>
             <w:r>
               <w:rPr>
                 <w:rStyle w:val="af"/>
-                <w:rFonts w:ascii="Cambria" w:hAnsi="Cambria" w:cs="宋体"/>
+                <w:rFonts w:ascii="Times New Roman" w:hAnsi="Times New Roman"/>
                 <w:b/>
                 <w:bCs/>
                 <w:noProof/>
@@ -1437,6 +1547,7 @@
             </w:r>
             <w:r>
               <w:rPr>
+                <w:rFonts w:ascii="Times New Roman" w:hAnsi="Times New Roman"/>
                 <w:noProof/>
                 <w:webHidden/>
               </w:rPr>
@@ -1444,6 +1555,7 @@
             </w:r>
             <w:r>
               <w:rPr>
+                <w:rFonts w:ascii="Times New Roman" w:hAnsi="Times New Roman"/>
                 <w:noProof/>
                 <w:webHidden/>
               </w:rPr>
@@ -1451,6 +1563,7 @@
             </w:r>
             <w:r>
               <w:rPr>
+                <w:rFonts w:ascii="Times New Roman" w:hAnsi="Times New Roman"/>
                 <w:noProof/>
                 <w:webHidden/>
               </w:rPr>
@@ -1458,12 +1571,14 @@
             </w:r>
             <w:r>
               <w:rPr>
-                <w:noProof/>
-                <w:webHidden/>
-              </w:rPr>
-            </w:r>
-            <w:r>
-              <w:rPr>
+                <w:rFonts w:ascii="Times New Roman" w:hAnsi="Times New Roman"/>
+                <w:noProof/>
+                <w:webHidden/>
+              </w:rPr>
+            </w:r>
+            <w:r>
+              <w:rPr>
+                <w:rFonts w:ascii="Times New Roman" w:hAnsi="Times New Roman"/>
                 <w:noProof/>
                 <w:webHidden/>
               </w:rPr>
@@ -1471,6 +1586,7 @@
             </w:r>
             <w:r>
               <w:rPr>
+                <w:rFonts w:ascii="Times New Roman" w:hAnsi="Times New Roman"/>
                 <w:noProof/>
                 <w:webHidden/>
               </w:rPr>
@@ -1478,6 +1594,7 @@
             </w:r>
             <w:r>
               <w:rPr>
+                <w:rFonts w:ascii="Times New Roman" w:hAnsi="Times New Roman"/>
                 <w:noProof/>
                 <w:webHidden/>
               </w:rPr>
@@ -1492,7 +1609,7 @@
               <w:tab w:val="right" w:leader="dot" w:pos="8296"/>
             </w:tabs>
             <w:rPr>
-              <w:rFonts w:cstheme="minorBidi"/>
+              <w:rFonts w:ascii="Times New Roman" w:hAnsi="Times New Roman"/>
               <w:noProof/>
               <w:kern w:val="2"/>
               <w:sz w:val="21"/>
@@ -1502,17 +1619,17 @@
             <w:r>
               <w:rPr>
                 <w:rStyle w:val="af"/>
-                <w:rFonts w:ascii="Cambria" w:hAnsi="Cambria" w:cs="宋体"/>
+                <w:rFonts w:ascii="Times New Roman" w:hAnsi="Times New Roman"/>
                 <w:b/>
                 <w:bCs/>
                 <w:noProof/>
               </w:rPr>
-              <w:t>3.3 </w:t>
+              <w:t>3.3</w:t>
             </w:r>
             <w:r>
               <w:rPr>
                 <w:rStyle w:val="af"/>
-                <w:rFonts w:ascii="Cambria" w:hAnsi="Cambria" w:cs="宋体"/>
+                <w:rFonts w:ascii="Times New Roman" w:hAnsi="Times New Roman"/>
                 <w:b/>
                 <w:bCs/>
                 <w:noProof/>
@@ -1521,6 +1638,7 @@
             </w:r>
             <w:r>
               <w:rPr>
+                <w:rFonts w:ascii="Times New Roman" w:hAnsi="Times New Roman"/>
                 <w:noProof/>
                 <w:webHidden/>
               </w:rPr>
@@ -1528,6 +1646,7 @@
             </w:r>
             <w:r>
               <w:rPr>
+                <w:rFonts w:ascii="Times New Roman" w:hAnsi="Times New Roman"/>
                 <w:noProof/>
                 <w:webHidden/>
               </w:rPr>
@@ -1535,6 +1654,7 @@
             </w:r>
             <w:r>
               <w:rPr>
+                <w:rFonts w:ascii="Times New Roman" w:hAnsi="Times New Roman"/>
                 <w:noProof/>
                 <w:webHidden/>
               </w:rPr>
@@ -1542,12 +1662,14 @@
             </w:r>
             <w:r>
               <w:rPr>
-                <w:noProof/>
-                <w:webHidden/>
-              </w:rPr>
-            </w:r>
-            <w:r>
-              <w:rPr>
+                <w:rFonts w:ascii="Times New Roman" w:hAnsi="Times New Roman"/>
+                <w:noProof/>
+                <w:webHidden/>
+              </w:rPr>
+            </w:r>
+            <w:r>
+              <w:rPr>
+                <w:rFonts w:ascii="Times New Roman" w:hAnsi="Times New Roman"/>
                 <w:noProof/>
                 <w:webHidden/>
               </w:rPr>
@@ -1555,6 +1677,7 @@
             </w:r>
             <w:r>
               <w:rPr>
+                <w:rFonts w:ascii="Times New Roman" w:hAnsi="Times New Roman"/>
                 <w:noProof/>
                 <w:webHidden/>
               </w:rPr>
@@ -1562,6 +1685,7 @@
             </w:r>
             <w:r>
               <w:rPr>
+                <w:rFonts w:ascii="Times New Roman" w:hAnsi="Times New Roman"/>
                 <w:noProof/>
                 <w:webHidden/>
               </w:rPr>
@@ -1576,7 +1700,7 @@
               <w:tab w:val="right" w:leader="dot" w:pos="8296"/>
             </w:tabs>
             <w:rPr>
-              <w:rFonts w:cstheme="minorBidi"/>
+              <w:rFonts w:ascii="Times New Roman" w:hAnsi="Times New Roman"/>
               <w:noProof/>
               <w:kern w:val="2"/>
               <w:sz w:val="21"/>
@@ -1586,15 +1710,28 @@
             <w:r>
               <w:rPr>
                 <w:rStyle w:val="af"/>
+                <w:rFonts w:ascii="Times New Roman" w:hAnsi="Times New Roman"/>
                 <w:b/>
                 <w:bCs/>
                 <w:noProof/>
                 <w:kern w:val="36"/>
               </w:rPr>
-              <w:t>4 维护过程</w:t>
-            </w:r>
-            <w:r>
-              <w:rPr>
+              <w:t>4</w:t>
+            </w:r>
+            <w:r>
+              <w:rPr>
+                <w:rStyle w:val="af"/>
+                <w:rFonts w:ascii="Times New Roman" w:hAnsi="Times New Roman"/>
+                <w:b/>
+                <w:bCs/>
+                <w:noProof/>
+                <w:kern w:val="36"/>
+              </w:rPr>
+              <w:t>维护过程</w:t>
+            </w:r>
+            <w:r>
+              <w:rPr>
+                <w:rFonts w:ascii="Times New Roman" w:hAnsi="Times New Roman"/>
                 <w:noProof/>
                 <w:webHidden/>
               </w:rPr>
@@ -1602,6 +1739,7 @@
             </w:r>
             <w:r>
               <w:rPr>
+                <w:rFonts w:ascii="Times New Roman" w:hAnsi="Times New Roman"/>
                 <w:noProof/>
                 <w:webHidden/>
               </w:rPr>
@@ -1609,6 +1747,7 @@
             </w:r>
             <w:r>
               <w:rPr>
+                <w:rFonts w:ascii="Times New Roman" w:hAnsi="Times New Roman"/>
                 <w:noProof/>
                 <w:webHidden/>
               </w:rPr>
@@ -1616,12 +1755,14 @@
             </w:r>
             <w:r>
               <w:rPr>
-                <w:noProof/>
-                <w:webHidden/>
-              </w:rPr>
-            </w:r>
-            <w:r>
-              <w:rPr>
+                <w:rFonts w:ascii="Times New Roman" w:hAnsi="Times New Roman"/>
+                <w:noProof/>
+                <w:webHidden/>
+              </w:rPr>
+            </w:r>
+            <w:r>
+              <w:rPr>
+                <w:rFonts w:ascii="Times New Roman" w:hAnsi="Times New Roman"/>
                 <w:noProof/>
                 <w:webHidden/>
               </w:rPr>
@@ -1629,6 +1770,7 @@
             </w:r>
             <w:r>
               <w:rPr>
+                <w:rFonts w:ascii="Times New Roman" w:hAnsi="Times New Roman"/>
                 <w:noProof/>
                 <w:webHidden/>
               </w:rPr>
@@ -1636,6 +1778,7 @@
             </w:r>
             <w:r>
               <w:rPr>
+                <w:rFonts w:ascii="Times New Roman" w:hAnsi="Times New Roman"/>
                 <w:noProof/>
                 <w:webHidden/>
               </w:rPr>
@@ -1650,7 +1793,7 @@
               <w:tab w:val="right" w:leader="dot" w:pos="8296"/>
             </w:tabs>
             <w:rPr>
-              <w:rFonts w:cstheme="minorBidi"/>
+              <w:rFonts w:ascii="Times New Roman" w:hAnsi="Times New Roman"/>
               <w:noProof/>
               <w:kern w:val="2"/>
               <w:sz w:val="21"/>
@@ -1660,17 +1803,17 @@
             <w:r>
               <w:rPr>
                 <w:rStyle w:val="af"/>
-                <w:rFonts w:ascii="Cambria" w:hAnsi="Cambria" w:cs="宋体"/>
+                <w:rFonts w:ascii="Times New Roman" w:hAnsi="Times New Roman"/>
                 <w:b/>
                 <w:bCs/>
                 <w:noProof/>
               </w:rPr>
-              <w:t>4.1 </w:t>
+              <w:t>4.1</w:t>
             </w:r>
             <w:r>
               <w:rPr>
                 <w:rStyle w:val="af"/>
-                <w:rFonts w:ascii="Cambria" w:hAnsi="Cambria" w:cs="宋体"/>
+                <w:rFonts w:ascii="Times New Roman" w:hAnsi="Times New Roman"/>
                 <w:b/>
                 <w:bCs/>
                 <w:noProof/>
@@ -1679,6 +1822,7 @@
             </w:r>
             <w:r>
               <w:rPr>
+                <w:rFonts w:ascii="Times New Roman" w:hAnsi="Times New Roman"/>
                 <w:noProof/>
                 <w:webHidden/>
               </w:rPr>
@@ -1686,6 +1830,7 @@
             </w:r>
             <w:r>
               <w:rPr>
+                <w:rFonts w:ascii="Times New Roman" w:hAnsi="Times New Roman"/>
                 <w:noProof/>
                 <w:webHidden/>
               </w:rPr>
@@ -1693,6 +1838,7 @@
             </w:r>
             <w:r>
               <w:rPr>
+                <w:rFonts w:ascii="Times New Roman" w:hAnsi="Times New Roman"/>
                 <w:noProof/>
                 <w:webHidden/>
               </w:rPr>
@@ -1700,12 +1846,14 @@
             </w:r>
             <w:r>
               <w:rPr>
-                <w:noProof/>
-                <w:webHidden/>
-              </w:rPr>
-            </w:r>
-            <w:r>
-              <w:rPr>
+                <w:rFonts w:ascii="Times New Roman" w:hAnsi="Times New Roman"/>
+                <w:noProof/>
+                <w:webHidden/>
+              </w:rPr>
+            </w:r>
+            <w:r>
+              <w:rPr>
+                <w:rFonts w:ascii="Times New Roman" w:hAnsi="Times New Roman"/>
                 <w:noProof/>
                 <w:webHidden/>
               </w:rPr>
@@ -1713,6 +1861,7 @@
             </w:r>
             <w:r>
               <w:rPr>
+                <w:rFonts w:ascii="Times New Roman" w:hAnsi="Times New Roman"/>
                 <w:noProof/>
                 <w:webHidden/>
               </w:rPr>
@@ -1720,6 +1869,7 @@
             </w:r>
             <w:r>
               <w:rPr>
+                <w:rFonts w:ascii="Times New Roman" w:hAnsi="Times New Roman"/>
                 <w:noProof/>
                 <w:webHidden/>
               </w:rPr>
@@ -1734,7 +1884,7 @@
               <w:tab w:val="right" w:leader="dot" w:pos="8296"/>
             </w:tabs>
             <w:rPr>
-              <w:rFonts w:cstheme="minorBidi"/>
+              <w:rFonts w:ascii="Times New Roman" w:hAnsi="Times New Roman"/>
               <w:noProof/>
               <w:kern w:val="2"/>
               <w:sz w:val="21"/>
@@ -1744,17 +1894,17 @@
             <w:r>
               <w:rPr>
                 <w:rStyle w:val="af"/>
-                <w:rFonts w:ascii="Cambria" w:hAnsi="Cambria" w:cs="宋体"/>
+                <w:rFonts w:ascii="Times New Roman" w:hAnsi="Times New Roman"/>
                 <w:b/>
                 <w:bCs/>
                 <w:noProof/>
               </w:rPr>
-              <w:t>4.2 </w:t>
+              <w:t>4.2</w:t>
             </w:r>
             <w:r>
               <w:rPr>
                 <w:rStyle w:val="af"/>
-                <w:rFonts w:ascii="Cambria" w:hAnsi="Cambria" w:cs="宋体"/>
+                <w:rFonts w:ascii="Times New Roman" w:hAnsi="Times New Roman"/>
                 <w:b/>
                 <w:bCs/>
                 <w:noProof/>
@@ -1763,6 +1913,7 @@
             </w:r>
             <w:r>
               <w:rPr>
+                <w:rFonts w:ascii="Times New Roman" w:hAnsi="Times New Roman"/>
                 <w:noProof/>
                 <w:webHidden/>
               </w:rPr>
@@ -1770,6 +1921,7 @@
             </w:r>
             <w:r>
               <w:rPr>
+                <w:rFonts w:ascii="Times New Roman" w:hAnsi="Times New Roman"/>
                 <w:noProof/>
                 <w:webHidden/>
               </w:rPr>
@@ -1777,6 +1929,7 @@
             </w:r>
             <w:r>
               <w:rPr>
+                <w:rFonts w:ascii="Times New Roman" w:hAnsi="Times New Roman"/>
                 <w:noProof/>
                 <w:webHidden/>
               </w:rPr>
@@ -1784,12 +1937,14 @@
             </w:r>
             <w:r>
               <w:rPr>
-                <w:noProof/>
-                <w:webHidden/>
-              </w:rPr>
-            </w:r>
-            <w:r>
-              <w:rPr>
+                <w:rFonts w:ascii="Times New Roman" w:hAnsi="Times New Roman"/>
+                <w:noProof/>
+                <w:webHidden/>
+              </w:rPr>
+            </w:r>
+            <w:r>
+              <w:rPr>
+                <w:rFonts w:ascii="Times New Roman" w:hAnsi="Times New Roman"/>
                 <w:noProof/>
                 <w:webHidden/>
               </w:rPr>
@@ -1797,6 +1952,7 @@
             </w:r>
             <w:r>
               <w:rPr>
+                <w:rFonts w:ascii="Times New Roman" w:hAnsi="Times New Roman"/>
                 <w:noProof/>
                 <w:webHidden/>
               </w:rPr>
@@ -1804,6 +1960,7 @@
             </w:r>
             <w:r>
               <w:rPr>
+                <w:rFonts w:ascii="Times New Roman" w:hAnsi="Times New Roman"/>
                 <w:noProof/>
                 <w:webHidden/>
               </w:rPr>
@@ -1818,7 +1975,7 @@
               <w:tab w:val="right" w:leader="dot" w:pos="8296"/>
             </w:tabs>
             <w:rPr>
-              <w:rFonts w:cstheme="minorBidi"/>
+              <w:rFonts w:ascii="Times New Roman" w:hAnsi="Times New Roman"/>
               <w:noProof/>
               <w:kern w:val="2"/>
               <w:sz w:val="21"/>
@@ -1828,17 +1985,17 @@
             <w:r>
               <w:rPr>
                 <w:rStyle w:val="af"/>
-                <w:rFonts w:ascii="Cambria" w:hAnsi="Cambria" w:cs="宋体"/>
+                <w:rFonts w:ascii="Times New Roman" w:hAnsi="Times New Roman"/>
                 <w:b/>
                 <w:bCs/>
                 <w:noProof/>
               </w:rPr>
-              <w:t>4.3 </w:t>
+              <w:t>4.3</w:t>
             </w:r>
             <w:r>
               <w:rPr>
                 <w:rStyle w:val="af"/>
-                <w:rFonts w:ascii="Cambria" w:hAnsi="Cambria" w:cs="宋体"/>
+                <w:rFonts w:ascii="Times New Roman" w:hAnsi="Times New Roman"/>
                 <w:b/>
                 <w:bCs/>
                 <w:noProof/>
@@ -1847,6 +2004,7 @@
             </w:r>
             <w:r>
               <w:rPr>
+                <w:rFonts w:ascii="Times New Roman" w:hAnsi="Times New Roman"/>
                 <w:noProof/>
                 <w:webHidden/>
               </w:rPr>
@@ -1854,6 +2012,7 @@
             </w:r>
             <w:r>
               <w:rPr>
+                <w:rFonts w:ascii="Times New Roman" w:hAnsi="Times New Roman"/>
                 <w:noProof/>
                 <w:webHidden/>
               </w:rPr>
@@ -1861,6 +2020,7 @@
             </w:r>
             <w:r>
               <w:rPr>
+                <w:rFonts w:ascii="Times New Roman" w:hAnsi="Times New Roman"/>
                 <w:noProof/>
                 <w:webHidden/>
               </w:rPr>
@@ -1868,12 +2028,14 @@
             </w:r>
             <w:r>
               <w:rPr>
-                <w:noProof/>
-                <w:webHidden/>
-              </w:rPr>
-            </w:r>
-            <w:r>
-              <w:rPr>
+                <w:rFonts w:ascii="Times New Roman" w:hAnsi="Times New Roman"/>
+                <w:noProof/>
+                <w:webHidden/>
+              </w:rPr>
+            </w:r>
+            <w:r>
+              <w:rPr>
+                <w:rFonts w:ascii="Times New Roman" w:hAnsi="Times New Roman"/>
                 <w:noProof/>
                 <w:webHidden/>
               </w:rPr>
@@ -1881,6 +2043,7 @@
             </w:r>
             <w:r>
               <w:rPr>
+                <w:rFonts w:ascii="Times New Roman" w:hAnsi="Times New Roman"/>
                 <w:noProof/>
                 <w:webHidden/>
               </w:rPr>
@@ -1888,6 +2051,7 @@
             </w:r>
             <w:r>
               <w:rPr>
+                <w:rFonts w:ascii="Times New Roman" w:hAnsi="Times New Roman"/>
                 <w:noProof/>
                 <w:webHidden/>
               </w:rPr>
@@ -1902,7 +2066,7 @@
               <w:tab w:val="right" w:leader="dot" w:pos="8296"/>
             </w:tabs>
             <w:rPr>
-              <w:rFonts w:cstheme="minorBidi"/>
+              <w:rFonts w:ascii="Times New Roman" w:hAnsi="Times New Roman"/>
               <w:noProof/>
               <w:kern w:val="2"/>
               <w:sz w:val="21"/>
@@ -1912,17 +2076,17 @@
             <w:r>
               <w:rPr>
                 <w:rStyle w:val="af"/>
-                <w:rFonts w:ascii="Cambria" w:hAnsi="Cambria" w:cs="宋体"/>
+                <w:rFonts w:ascii="Times New Roman" w:hAnsi="Times New Roman"/>
                 <w:b/>
                 <w:bCs/>
                 <w:noProof/>
               </w:rPr>
-              <w:t>4.4 </w:t>
+              <w:t>4.4</w:t>
             </w:r>
             <w:r>
               <w:rPr>
                 <w:rStyle w:val="af"/>
-                <w:rFonts w:ascii="Cambria" w:hAnsi="Cambria" w:cs="宋体"/>
+                <w:rFonts w:ascii="Times New Roman" w:hAnsi="Times New Roman"/>
                 <w:b/>
                 <w:bCs/>
                 <w:noProof/>
@@ -1931,6 +2095,7 @@
             </w:r>
             <w:r>
               <w:rPr>
+                <w:rFonts w:ascii="Times New Roman" w:hAnsi="Times New Roman"/>
                 <w:noProof/>
                 <w:webHidden/>
               </w:rPr>
@@ -1938,6 +2103,7 @@
             </w:r>
             <w:r>
               <w:rPr>
+                <w:rFonts w:ascii="Times New Roman" w:hAnsi="Times New Roman"/>
                 <w:noProof/>
                 <w:webHidden/>
               </w:rPr>
@@ -1945,6 +2111,7 @@
             </w:r>
             <w:r>
               <w:rPr>
+                <w:rFonts w:ascii="Times New Roman" w:hAnsi="Times New Roman"/>
                 <w:noProof/>
                 <w:webHidden/>
               </w:rPr>
@@ -1952,12 +2119,14 @@
             </w:r>
             <w:r>
               <w:rPr>
-                <w:noProof/>
-                <w:webHidden/>
-              </w:rPr>
-            </w:r>
-            <w:r>
-              <w:rPr>
+                <w:rFonts w:ascii="Times New Roman" w:hAnsi="Times New Roman"/>
+                <w:noProof/>
+                <w:webHidden/>
+              </w:rPr>
+            </w:r>
+            <w:r>
+              <w:rPr>
+                <w:rFonts w:ascii="Times New Roman" w:hAnsi="Times New Roman"/>
                 <w:noProof/>
                 <w:webHidden/>
               </w:rPr>
@@ -1965,6 +2134,7 @@
             </w:r>
             <w:r>
               <w:rPr>
+                <w:rFonts w:ascii="Times New Roman" w:hAnsi="Times New Roman"/>
                 <w:noProof/>
                 <w:webHidden/>
               </w:rPr>
@@ -1972,6 +2142,7 @@
             </w:r>
             <w:r>
               <w:rPr>
+                <w:rFonts w:ascii="Times New Roman" w:hAnsi="Times New Roman"/>
                 <w:noProof/>
                 <w:webHidden/>
               </w:rPr>
@@ -1986,7 +2157,7 @@
               <w:tab w:val="right" w:leader="dot" w:pos="8296"/>
             </w:tabs>
             <w:rPr>
-              <w:rFonts w:cstheme="minorBidi"/>
+              <w:rFonts w:ascii="Times New Roman" w:hAnsi="Times New Roman"/>
               <w:noProof/>
               <w:kern w:val="2"/>
               <w:sz w:val="21"/>
@@ -1996,17 +2167,17 @@
             <w:r>
               <w:rPr>
                 <w:rStyle w:val="af"/>
-                <w:rFonts w:ascii="Cambria" w:hAnsi="Cambria" w:cs="宋体"/>
+                <w:rFonts w:ascii="Times New Roman" w:hAnsi="Times New Roman"/>
                 <w:b/>
                 <w:bCs/>
                 <w:noProof/>
               </w:rPr>
-              <w:t>4.5 </w:t>
+              <w:t>4.5</w:t>
             </w:r>
             <w:r>
               <w:rPr>
                 <w:rStyle w:val="af"/>
-                <w:rFonts w:ascii="Cambria" w:hAnsi="Cambria" w:cs="宋体"/>
+                <w:rFonts w:ascii="Times New Roman" w:hAnsi="Times New Roman"/>
                 <w:b/>
                 <w:bCs/>
                 <w:noProof/>
@@ -2015,6 +2186,7 @@
             </w:r>
             <w:r>
               <w:rPr>
+                <w:rFonts w:ascii="Times New Roman" w:hAnsi="Times New Roman"/>
                 <w:noProof/>
                 <w:webHidden/>
               </w:rPr>
@@ -2022,6 +2194,7 @@
             </w:r>
             <w:r>
               <w:rPr>
+                <w:rFonts w:ascii="Times New Roman" w:hAnsi="Times New Roman"/>
                 <w:noProof/>
                 <w:webHidden/>
               </w:rPr>
@@ -2029,6 +2202,7 @@
             </w:r>
             <w:r>
               <w:rPr>
+                <w:rFonts w:ascii="Times New Roman" w:hAnsi="Times New Roman"/>
                 <w:noProof/>
                 <w:webHidden/>
               </w:rPr>
@@ -2036,12 +2210,14 @@
             </w:r>
             <w:r>
               <w:rPr>
-                <w:noProof/>
-                <w:webHidden/>
-              </w:rPr>
-            </w:r>
-            <w:r>
-              <w:rPr>
+                <w:rFonts w:ascii="Times New Roman" w:hAnsi="Times New Roman"/>
+                <w:noProof/>
+                <w:webHidden/>
+              </w:rPr>
+            </w:r>
+            <w:r>
+              <w:rPr>
+                <w:rFonts w:ascii="Times New Roman" w:hAnsi="Times New Roman"/>
                 <w:noProof/>
                 <w:webHidden/>
               </w:rPr>
@@ -2049,6 +2225,7 @@
             </w:r>
             <w:r>
               <w:rPr>
+                <w:rFonts w:ascii="Times New Roman" w:hAnsi="Times New Roman"/>
                 <w:noProof/>
                 <w:webHidden/>
               </w:rPr>
@@ -2056,6 +2233,7 @@
             </w:r>
             <w:r>
               <w:rPr>
+                <w:rFonts w:ascii="Times New Roman" w:hAnsi="Times New Roman"/>
                 <w:noProof/>
                 <w:webHidden/>
               </w:rPr>
@@ -2125,7 +2303,6 @@
         <w:jc w:val="left"/>
         <w:outlineLvl w:val="0"/>
         <w:rPr>
-          <w:rFonts w:ascii="Georgia" w:hAnsi="Georgia" w:cs="宋体"/>
           <w:b/>
           <w:bCs/>
           <w:color w:val="000000" w:themeColor="text1"/>
@@ -2168,7 +2345,6 @@
         <w:jc w:val="left"/>
         <w:outlineLvl w:val="1"/>
         <w:rPr>
-          <w:rFonts w:ascii="Georgia" w:hAnsi="Georgia" w:cs="宋体"/>
           <w:b/>
           <w:bCs/>
           <w:color w:val="4B4B4B"/>
@@ -2179,7 +2355,6 @@
       <w:bookmarkStart w:id="1" w:name="_Toc40643828"/>
       <w:r>
         <w:rPr>
-          <w:rFonts w:ascii="Cambria" w:hAnsi="Cambria" w:cs="宋体"/>
           <w:b/>
           <w:bCs/>
           <w:color w:val="4B4B4B"/>
@@ -2190,7 +2365,6 @@
       </w:r>
       <w:r>
         <w:rPr>
-          <w:rFonts w:ascii="Cambria" w:hAnsi="Cambria" w:cs="宋体"/>
           <w:b/>
           <w:bCs/>
           <w:color w:val="4B4B4B"/>
@@ -2213,7 +2387,6 @@
       </w:pPr>
       <w:r>
         <w:rPr>
-          <w:rFonts w:hint="eastAsia"/>
           <w:color w:val="4B4B4B"/>
         </w:rPr>
         <w:t>软件维护是软件生命周期的最后一个阶段，它处于系统投入生产性运行以后的时期中，因此不属于系统开发过程。</w:t>
@@ -2231,21 +2404,18 @@
       </w:pPr>
       <w:r>
         <w:rPr>
-          <w:rFonts w:hint="eastAsia"/>
           <w:color w:val="4B4B4B"/>
         </w:rPr>
         <w:t>软件维护需要的工作量非常大，虽然在不同应用领域维护成本差别很大，但是，平均说来，大型软件的维护成本高达开发成本的四倍左右。目前国外许多软件开发组织把</w:t>
       </w:r>
       <w:r>
         <w:rPr>
-          <w:rFonts w:hint="eastAsia"/>
           <w:color w:val="4B4B4B"/>
         </w:rPr>
         <w:t>60%</w:t>
       </w:r>
       <w:r>
         <w:rPr>
-          <w:rFonts w:hint="eastAsia"/>
           <w:color w:val="4B4B4B"/>
         </w:rPr>
         <w:t>以上的人力用于维护已有的软件，而且随着软件数量增多和使用寿命延长，这个百分比还在持续上升。</w:t>
@@ -2263,7 +2433,6 @@
       </w:pPr>
       <w:r>
         <w:rPr>
-          <w:rFonts w:hint="eastAsia"/>
           <w:color w:val="4B4B4B"/>
         </w:rPr>
         <w:t>软件维护就是在软件已经交付使用之后，为了改正错误或者满足新的需要而修改软件的过程。它有如下几种性质的维护：</w:t>
@@ -2281,13 +2450,11 @@
         <w:ind w:firstLineChars="0"/>
         <w:jc w:val="left"/>
         <w:rPr>
-          <w:rFonts w:ascii="Georgia" w:hAnsi="Georgia" w:cs="宋体"/>
           <w:color w:val="4B4B4B"/>
         </w:rPr>
       </w:pPr>
       <w:r>
         <w:rPr>
-          <w:rFonts w:ascii="Georgia" w:hAnsi="Georgia" w:cs="宋体" w:hint="eastAsia"/>
           <w:color w:val="4B4B4B"/>
         </w:rPr>
         <w:t>改正性维护</w:t>
@@ -2301,13 +2468,11 @@
         <w:ind w:leftChars="200" w:left="480" w:firstLine="480"/>
         <w:jc w:val="left"/>
         <w:rPr>
-          <w:rFonts w:ascii="Georgia" w:hAnsi="Georgia" w:cs="宋体"/>
           <w:color w:val="4B4B4B"/>
         </w:rPr>
       </w:pPr>
       <w:r>
         <w:rPr>
-          <w:rFonts w:ascii="Georgia" w:hAnsi="Georgia" w:cs="宋体" w:hint="eastAsia"/>
           <w:color w:val="4B4B4B"/>
         </w:rPr>
         <w:t>因为软件测试不可能暴露出一个大型软件系统中所有潜藏的错误，所以在使用期间，用户必然会发现程序性错误，并且把他们遇到的问题报告给维护人员。我们把诊断和改正错误的过程称为改正性维护。</w:t>
@@ -2325,13 +2490,11 @@
         <w:ind w:firstLineChars="0"/>
         <w:jc w:val="left"/>
         <w:rPr>
-          <w:rFonts w:ascii="Georgia" w:hAnsi="Georgia" w:cs="宋体"/>
           <w:color w:val="4B4B4B"/>
         </w:rPr>
       </w:pPr>
       <w:r>
         <w:rPr>
-          <w:rFonts w:ascii="Georgia" w:hAnsi="Georgia" w:cs="宋体" w:hint="eastAsia"/>
           <w:color w:val="4B4B4B"/>
         </w:rPr>
         <w:t>适应性维护</w:t>
@@ -2345,13 +2508,11 @@
         <w:ind w:leftChars="200" w:left="480" w:firstLine="480"/>
         <w:jc w:val="left"/>
         <w:rPr>
-          <w:rFonts w:ascii="Georgia" w:hAnsi="Georgia" w:cs="宋体"/>
           <w:color w:val="4B4B4B"/>
         </w:rPr>
       </w:pPr>
       <w:r>
         <w:rPr>
-          <w:rFonts w:ascii="Georgia" w:hAnsi="Georgia" w:cs="宋体" w:hint="eastAsia"/>
           <w:color w:val="4B4B4B"/>
         </w:rPr>
         <w:t>计算机科学技术领域的各方面都在迅速进步，需要经常地修改版本。为了和变化了的环境适当地配合而进行的修改软件地活动称为适应性维护。</w:t>
@@ -2369,13 +2530,11 @@
         <w:ind w:firstLineChars="0"/>
         <w:jc w:val="left"/>
         <w:rPr>
-          <w:rFonts w:ascii="Georgia" w:hAnsi="Georgia" w:cs="宋体"/>
           <w:color w:val="4B4B4B"/>
         </w:rPr>
       </w:pPr>
       <w:r>
         <w:rPr>
-          <w:rFonts w:ascii="Georgia" w:hAnsi="Georgia" w:cs="宋体" w:hint="eastAsia"/>
           <w:color w:val="4B4B4B"/>
         </w:rPr>
         <w:t>完善性维护</w:t>
@@ -2389,13 +2548,11 @@
         <w:ind w:leftChars="200" w:left="480" w:firstLine="480"/>
         <w:jc w:val="left"/>
         <w:rPr>
-          <w:rFonts w:ascii="Georgia" w:hAnsi="Georgia" w:cs="宋体"/>
           <w:color w:val="4B4B4B"/>
         </w:rPr>
       </w:pPr>
       <w:r>
         <w:rPr>
-          <w:rFonts w:ascii="Georgia" w:hAnsi="Georgia" w:cs="宋体" w:hint="eastAsia"/>
           <w:color w:val="4B4B4B"/>
         </w:rPr>
         <w:t>在软件编写完成之后，投入实践，在使用软件的过程中，用户往往提出增加新功能或修改已有的功能的建议，这就需要进行完善性维护。</w:t>
@@ -2413,13 +2570,11 @@
         <w:ind w:firstLineChars="0"/>
         <w:jc w:val="left"/>
         <w:rPr>
-          <w:rFonts w:ascii="Georgia" w:hAnsi="Georgia" w:cs="宋体"/>
           <w:color w:val="4B4B4B"/>
         </w:rPr>
       </w:pPr>
       <w:r>
         <w:rPr>
-          <w:rFonts w:ascii="Georgia" w:hAnsi="Georgia" w:cs="宋体" w:hint="eastAsia"/>
           <w:color w:val="4B4B4B"/>
         </w:rPr>
         <w:t>预防性维护</w:t>
@@ -2433,13 +2588,11 @@
         <w:ind w:leftChars="200" w:left="480" w:firstLine="480"/>
         <w:jc w:val="left"/>
         <w:rPr>
-          <w:rFonts w:ascii="Georgia" w:hAnsi="Georgia" w:cs="宋体"/>
           <w:color w:val="4B4B4B"/>
         </w:rPr>
       </w:pPr>
       <w:r>
         <w:rPr>
-          <w:rFonts w:ascii="Georgia" w:hAnsi="Georgia" w:cs="宋体" w:hint="eastAsia"/>
           <w:color w:val="4B4B4B"/>
         </w:rPr>
         <w:t>为了改进未来的可维护性或可靠性，或为了给未来的改进奠定更好的基础而修改软件时，就需要进行预防性维护。</w:t>
@@ -2453,20 +2606,17 @@
         <w:ind w:firstLine="480"/>
         <w:jc w:val="left"/>
         <w:rPr>
-          <w:rFonts w:ascii="Georgia" w:hAnsi="Georgia" w:cs="宋体"/>
           <w:color w:val="4B4B4B"/>
         </w:rPr>
       </w:pPr>
       <w:r>
         <w:rPr>
-          <w:rFonts w:ascii="Georgia" w:hAnsi="Georgia" w:cs="宋体" w:hint="eastAsia"/>
           <w:color w:val="4B4B4B"/>
         </w:rPr>
         <w:t>维护的过程本质上是修改</w:t>
       </w:r>
       <w:r>
         <w:rPr>
-          <w:rFonts w:ascii="Georgia" w:hAnsi="Georgia" w:cs="宋体" w:hint="eastAsia"/>
           <w:color w:val="4B4B4B"/>
         </w:rPr>
         <w:t>和压缩了的软件定义和开发过程，而且事实上远在提出一项维护要求之前，与软件维护有关的工作已经开始了。</w:t>
@@ -2480,13 +2630,11 @@
         <w:ind w:firstLine="480"/>
         <w:jc w:val="left"/>
         <w:rPr>
-          <w:rFonts w:ascii="Georgia" w:hAnsi="Georgia" w:cs="宋体"/>
           <w:color w:val="4B4B4B"/>
         </w:rPr>
       </w:pPr>
       <w:r>
         <w:rPr>
-          <w:rFonts w:ascii="Georgia" w:hAnsi="Georgia" w:cs="宋体" w:hint="eastAsia"/>
           <w:color w:val="4B4B4B"/>
         </w:rPr>
         <w:t>鉴于以上各点，编写维护软件的文档十分重要。它给软件维护人员提供了一份完整、清晰的说明文档，便于其快速有效地进行维护工作。</w:t>
@@ -2500,7 +2648,6 @@
         <w:jc w:val="left"/>
         <w:outlineLvl w:val="1"/>
         <w:rPr>
-          <w:rFonts w:ascii="Georgia" w:hAnsi="Georgia" w:cs="宋体"/>
           <w:b/>
           <w:bCs/>
           <w:color w:val="4B4B4B"/>
@@ -2511,7 +2658,6 @@
       <w:bookmarkStart w:id="2" w:name="_Toc40643829"/>
       <w:r>
         <w:rPr>
-          <w:rFonts w:ascii="Cambria" w:hAnsi="Cambria" w:cs="宋体"/>
           <w:b/>
           <w:bCs/>
           <w:color w:val="4B4B4B"/>
@@ -2522,7 +2668,6 @@
       </w:r>
       <w:r>
         <w:rPr>
-          <w:rFonts w:ascii="Cambria" w:hAnsi="Cambria" w:cs="宋体"/>
           <w:b/>
           <w:bCs/>
           <w:color w:val="4B4B4B"/>
@@ -2544,39 +2689,75 @@
           <w:tab w:val="left" w:pos="0"/>
         </w:tabs>
         <w:ind w:firstLineChars="200" w:firstLine="480"/>
-      </w:pPr>
-      <w:r>
-        <w:rPr>
-          <w:rFonts w:hint="eastAsia"/>
-        </w:rPr>
-        <w:t>随着科技和社会的不断发展，大学生旧书不能重复利用已经变成一个日益突出的问题，这不仅仅造成了资源的浪费，也使得大学生的阅读量日益减少。因此，基于以上问题设计了校园旧书交易系统。本系统采用的I</w:t>
-      </w:r>
-      <w:r>
-        <w:t>DE</w:t>
-      </w:r>
-      <w:r>
-        <w:rPr>
-          <w:rFonts w:hint="eastAsia"/>
-        </w:rPr>
-        <w:t>为MyEclipse，在Win</w:t>
-      </w:r>
-      <w:r>
-        <w:t>10</w:t>
-      </w:r>
-      <w:r>
-        <w:rPr>
-          <w:rFonts w:hint="eastAsia"/>
-        </w:rPr>
-        <w:t>系统下运行测试，使用M</w:t>
-      </w:r>
-      <w:r>
-        <w:t>ySQL</w:t>
-      </w:r>
-      <w:r>
-        <w:rPr>
-          <w:rFonts w:hint="eastAsia"/>
-        </w:rPr>
-        <w:t>对数据进行管理，并采用SSM框架进行主要代码的编写。校园旧书交易系统主要实现前台购物和后台管理两个模块的功能。前台主要包括游客注册，会员登录，购买旧书，加入购物车，评论等功能。后台管理主要是对会员，旧书和订单信息的管理。校园旧书交易系统有助于学生处理旧书，使旧书得到高效利用。</w:t>
+        <w:rPr>
+          <w:rFonts w:ascii="Times New Roman"/>
+        </w:rPr>
+      </w:pPr>
+      <w:r>
+        <w:rPr>
+          <w:rFonts w:ascii="Times New Roman"/>
+        </w:rPr>
+        <w:t>随着科技和社会的不断发展，大学生旧书不能重复利用已经变成一个日益突出的问题，这不仅仅造成了资源的浪费，也使得大学生的阅读量日益减少。因此，基于以上问题设计了校园旧书交易系统。本系统采用的</w:t>
+      </w:r>
+      <w:r>
+        <w:rPr>
+          <w:rFonts w:ascii="Times New Roman"/>
+        </w:rPr>
+        <w:t>IDE</w:t>
+      </w:r>
+      <w:r>
+        <w:rPr>
+          <w:rFonts w:ascii="Times New Roman"/>
+        </w:rPr>
+        <w:t>为</w:t>
+      </w:r>
+      <w:r>
+        <w:rPr>
+          <w:rFonts w:ascii="Times New Roman"/>
+        </w:rPr>
+        <w:t>MyEclipse</w:t>
+      </w:r>
+      <w:r>
+        <w:rPr>
+          <w:rFonts w:ascii="Times New Roman"/>
+        </w:rPr>
+        <w:t>，在</w:t>
+      </w:r>
+      <w:r>
+        <w:rPr>
+          <w:rFonts w:ascii="Times New Roman"/>
+        </w:rPr>
+        <w:t>Win10</w:t>
+      </w:r>
+      <w:r>
+        <w:rPr>
+          <w:rFonts w:ascii="Times New Roman"/>
+        </w:rPr>
+        <w:t>系统下运行测试，使用</w:t>
+      </w:r>
+      <w:r>
+        <w:rPr>
+          <w:rFonts w:ascii="Times New Roman"/>
+        </w:rPr>
+        <w:t>MySQL</w:t>
+      </w:r>
+      <w:r>
+        <w:rPr>
+          <w:rFonts w:ascii="Times New Roman"/>
+        </w:rPr>
+        <w:t>对数据进行管理，并采用</w:t>
+      </w:r>
+      <w:r>
+        <w:rPr>
+          <w:rFonts w:ascii="Times New Roman"/>
+        </w:rPr>
+        <w:t>SSM</w:t>
+      </w:r>
+      <w:r>
+        <w:rPr>
+          <w:rFonts w:ascii="Times New Roman"/>
+        </w:rPr>
+        <w:t>框架进行主要代码的编写。校园旧书交易系统主要实现前台购物和后台管理两个模块的功能。前台主要包括游客注册，会员登录，购买旧书，加入购物车，评论等功能。后台管理主要是对会员，旧书和订单信息的管理。校园旧书交易系统有助于学生处理旧书，使旧书得到高效利用。</w:t>
       </w:r>
     </w:p>
     <w:p>
@@ -2587,7 +2768,6 @@
         <w:jc w:val="left"/>
         <w:outlineLvl w:val="1"/>
         <w:rPr>
-          <w:rFonts w:ascii="Georgia" w:hAnsi="Georgia" w:cs="宋体"/>
           <w:b/>
           <w:bCs/>
           <w:color w:val="000000" w:themeColor="text1"/>
@@ -2598,7 +2778,6 @@
       <w:bookmarkStart w:id="3" w:name="_Toc40643830"/>
       <w:r>
         <w:rPr>
-          <w:rFonts w:ascii="Cambria" w:hAnsi="Cambria" w:cs="宋体"/>
           <w:b/>
           <w:bCs/>
           <w:color w:val="000000" w:themeColor="text1"/>
@@ -2610,7 +2789,6 @@
       </w:r>
       <w:r>
         <w:rPr>
-          <w:rFonts w:ascii="Cambria" w:hAnsi="Cambria" w:cs="宋体"/>
           <w:b/>
           <w:bCs/>
           <w:color w:val="000000" w:themeColor="text1"/>
@@ -2630,18 +2808,12 @@
         <w:t xml:space="preserve">SQL SERVER: </w:t>
       </w:r>
       <w:r>
-        <w:rPr>
-          <w:rFonts w:hint="eastAsia"/>
-        </w:rPr>
         <w:t>系统服务器所使用的数据库管理系统（</w:t>
       </w:r>
       <w:r>
         <w:t>DBMS</w:t>
       </w:r>
       <w:r>
-        <w:rPr>
-          <w:rFonts w:hint="eastAsia"/>
-        </w:rPr>
         <w:t>）。</w:t>
       </w:r>
     </w:p>
@@ -2654,9 +2826,6 @@
         <w:t xml:space="preserve">SQL: </w:t>
       </w:r>
       <w:r>
-        <w:rPr>
-          <w:rFonts w:hint="eastAsia"/>
-        </w:rPr>
         <w:t>一种用于访问查询数据库的语言</w:t>
       </w:r>
     </w:p>
@@ -2666,9 +2835,6 @@
         <w:ind w:firstLineChars="200" w:firstLine="480"/>
       </w:pPr>
       <w:r>
-        <w:rPr>
-          <w:rFonts w:hint="eastAsia"/>
-        </w:rPr>
         <w:t>事务流：数据进入模块后可能有多种路径进行处理。</w:t>
       </w:r>
     </w:p>
@@ -2678,9 +2844,6 @@
         <w:ind w:firstLineChars="200" w:firstLine="480"/>
       </w:pPr>
       <w:r>
-        <w:rPr>
-          <w:rFonts w:hint="eastAsia"/>
-        </w:rPr>
         <w:t>主键：数据库表中的关键域。值互不相同。</w:t>
       </w:r>
     </w:p>
@@ -2690,10 +2853,15 @@
         <w:ind w:firstLineChars="200" w:firstLine="480"/>
       </w:pPr>
       <w:r>
-        <w:rPr>
-          <w:rFonts w:hint="eastAsia"/>
-        </w:rPr>
-        <w:t>外部主键：数据库表中与其他表主键关联的域。</w:t>
+        <w:t>外部主键：数据库表中与其</w:t>
+      </w:r>
+      <w:proofErr w:type="gramStart"/>
+      <w:r>
+        <w:t>他表主键</w:t>
+      </w:r>
+      <w:proofErr w:type="gramEnd"/>
+      <w:r>
+        <w:t>关联的域。</w:t>
       </w:r>
     </w:p>
     <w:p>
@@ -2705,9 +2873,6 @@
         <w:t xml:space="preserve">ROLLBACK: </w:t>
       </w:r>
       <w:r>
-        <w:rPr>
-          <w:rFonts w:hint="eastAsia"/>
-        </w:rPr>
         <w:t>数据库的错误恢复机制。</w:t>
       </w:r>
     </w:p>
@@ -2719,7 +2884,6 @@
         <w:jc w:val="left"/>
         <w:outlineLvl w:val="1"/>
         <w:rPr>
-          <w:rFonts w:ascii="Georgia" w:hAnsi="Georgia" w:cs="宋体"/>
           <w:b/>
           <w:bCs/>
           <w:color w:val="4B4B4B"/>
@@ -2730,7 +2894,6 @@
       <w:bookmarkStart w:id="4" w:name="_Toc40643831"/>
       <w:r>
         <w:rPr>
-          <w:rFonts w:ascii="Cambria" w:hAnsi="Cambria" w:cs="宋体"/>
           <w:b/>
           <w:bCs/>
           <w:color w:val="4B4B4B"/>
@@ -2741,7 +2904,6 @@
       </w:r>
       <w:r>
         <w:rPr>
-          <w:rFonts w:ascii="Cambria" w:hAnsi="Cambria" w:cs="宋体"/>
           <w:b/>
           <w:bCs/>
           <w:color w:val="4B4B4B"/>
@@ -2778,7 +2940,6 @@
         <w:jc w:val="left"/>
         <w:outlineLvl w:val="0"/>
         <w:rPr>
-          <w:rFonts w:ascii="Georgia" w:hAnsi="Georgia" w:cs="宋体"/>
           <w:b/>
           <w:bCs/>
           <w:color w:val="000000" w:themeColor="text1"/>
@@ -2820,7 +2981,6 @@
         <w:jc w:val="left"/>
         <w:outlineLvl w:val="1"/>
         <w:rPr>
-          <w:rFonts w:ascii="Cambria" w:hAnsi="Cambria" w:cs="宋体"/>
           <w:b/>
           <w:bCs/>
           <w:color w:val="000000" w:themeColor="text1"/>
@@ -2831,7 +2991,6 @@
       <w:bookmarkStart w:id="6" w:name="_Toc40643833"/>
       <w:r>
         <w:rPr>
-          <w:rFonts w:ascii="Cambria" w:hAnsi="Cambria" w:cs="宋体"/>
           <w:b/>
           <w:bCs/>
           <w:color w:val="000000" w:themeColor="text1"/>
@@ -2842,7 +3001,6 @@
       </w:r>
       <w:r>
         <w:rPr>
-          <w:rFonts w:ascii="Cambria" w:hAnsi="Cambria" w:cs="宋体"/>
           <w:b/>
           <w:bCs/>
           <w:color w:val="000000" w:themeColor="text1"/>
@@ -2861,14 +3019,12 @@
         <w:jc w:val="left"/>
         <w:outlineLvl w:val="1"/>
         <w:rPr>
-          <w:rFonts w:ascii="Cambria" w:hAnsi="Cambria" w:cs="宋体"/>
           <w:color w:val="4B4B4B"/>
         </w:rPr>
       </w:pPr>
       <w:bookmarkStart w:id="7" w:name="_Toc40643834"/>
       <w:r>
         <w:rPr>
-          <w:rFonts w:ascii="Cambria" w:hAnsi="Cambria" w:cs="宋体" w:hint="eastAsia"/>
           <w:color w:val="4B4B4B"/>
         </w:rPr>
         <w:t>输入：用户登录或者游客登陆</w:t>
@@ -2883,14 +3039,12 @@
         <w:jc w:val="left"/>
         <w:outlineLvl w:val="1"/>
         <w:rPr>
-          <w:rFonts w:ascii="Cambria" w:hAnsi="Cambria" w:cs="宋体"/>
           <w:color w:val="4B4B4B"/>
         </w:rPr>
       </w:pPr>
       <w:bookmarkStart w:id="8" w:name="_Toc40643835"/>
       <w:r>
         <w:rPr>
-          <w:rFonts w:ascii="Cambria" w:hAnsi="Cambria" w:cs="宋体" w:hint="eastAsia"/>
           <w:color w:val="4B4B4B"/>
         </w:rPr>
         <w:t>输出：系统操作界面</w:t>
@@ -2905,22 +3059,17 @@
         <w:jc w:val="left"/>
         <w:outlineLvl w:val="1"/>
         <w:rPr>
-          <w:rFonts w:ascii="Cambria" w:hAnsi="Cambria" w:cs="宋体"/>
           <w:color w:val="4B4B4B"/>
         </w:rPr>
       </w:pPr>
       <w:bookmarkStart w:id="9" w:name="_Toc40643836"/>
       <w:r>
         <w:rPr>
-          <w:rFonts w:ascii="Cambria" w:hAnsi="Cambria" w:cs="宋体" w:hint="eastAsia"/>
           <w:color w:val="4B4B4B"/>
         </w:rPr>
         <w:t>功能：</w:t>
       </w:r>
       <w:r>
-        <w:rPr>
-          <w:rFonts w:hint="eastAsia"/>
-        </w:rPr>
         <w:t>游客可以浏览旧书的详细信息并且搜索自己所需要的旧书，然后当游客注册之后才可以进行登录。当完成登录后，游客会转换成会员状态，会员进入了主页面模块之后，会员可以进行购买旧书，加入购物车，订单管理，评论等操作。管理员必须完成登录后，才可以进入校园旧书交易系统的后台管理界面，然后便可以执行对旧书、会员、订单、评论和公告等模块的管理功能。</w:t>
       </w:r>
       <w:bookmarkEnd w:id="9"/>
@@ -2933,7 +3082,6 @@
         <w:jc w:val="left"/>
         <w:outlineLvl w:val="1"/>
         <w:rPr>
-          <w:rFonts w:ascii="Cambria" w:hAnsi="Cambria" w:cs="宋体"/>
           <w:b/>
           <w:bCs/>
           <w:color w:val="000000" w:themeColor="text1"/>
@@ -2944,7 +3092,6 @@
       <w:bookmarkStart w:id="10" w:name="_Toc40643837"/>
       <w:r>
         <w:rPr>
-          <w:rFonts w:ascii="Cambria" w:hAnsi="Cambria" w:cs="宋体"/>
           <w:b/>
           <w:bCs/>
           <w:color w:val="000000" w:themeColor="text1"/>
@@ -2955,7 +3102,6 @@
       </w:r>
       <w:r>
         <w:rPr>
-          <w:rFonts w:ascii="Cambria" w:hAnsi="Cambria" w:cs="宋体"/>
           <w:b/>
           <w:bCs/>
           <w:color w:val="000000" w:themeColor="text1"/>
@@ -2974,14 +3120,12 @@
         <w:jc w:val="left"/>
         <w:outlineLvl w:val="1"/>
         <w:rPr>
-          <w:rFonts w:ascii="Georgia" w:hAnsi="Georgia" w:cs="宋体"/>
           <w:color w:val="000000" w:themeColor="text1"/>
         </w:rPr>
       </w:pPr>
       <w:bookmarkStart w:id="11" w:name="_Toc40643838"/>
       <w:r>
         <w:rPr>
-          <w:rFonts w:ascii="Georgia" w:hAnsi="Georgia" w:cs="宋体" w:hint="eastAsia"/>
           <w:color w:val="000000" w:themeColor="text1"/>
         </w:rPr>
         <w:t>系统提供一定的方式让用户表示自己的身份，系统进行核实，通过鉴定后才提供系统使用权。常用的方法有：</w:t>
@@ -3001,14 +3145,12 @@
         <w:jc w:val="left"/>
         <w:outlineLvl w:val="1"/>
         <w:rPr>
-          <w:rFonts w:ascii="Georgia" w:hAnsi="Georgia" w:cs="宋体"/>
           <w:color w:val="000000" w:themeColor="text1"/>
         </w:rPr>
       </w:pPr>
       <w:bookmarkStart w:id="12" w:name="_Toc40643839"/>
       <w:r>
         <w:rPr>
-          <w:rFonts w:ascii="Georgia" w:hAnsi="Georgia" w:cs="宋体" w:hint="eastAsia"/>
           <w:color w:val="000000" w:themeColor="text1"/>
         </w:rPr>
         <w:t>用一个用户名或用户标识号来标识用户身份。</w:t>
@@ -3028,14 +3170,12 @@
         <w:jc w:val="left"/>
         <w:outlineLvl w:val="1"/>
         <w:rPr>
-          <w:rFonts w:ascii="Georgia" w:hAnsi="Georgia" w:cs="宋体"/>
           <w:color w:val="000000" w:themeColor="text1"/>
         </w:rPr>
       </w:pPr>
       <w:bookmarkStart w:id="13" w:name="_Toc40643840"/>
       <w:r>
         <w:rPr>
-          <w:rFonts w:ascii="Georgia" w:hAnsi="Georgia" w:cs="宋体" w:hint="eastAsia"/>
           <w:color w:val="000000" w:themeColor="text1"/>
         </w:rPr>
         <w:t>系统提供一个随机账户以游客身份登录，相应的功能也会受限。</w:t>
@@ -3051,14 +3191,12 @@
         <w:jc w:val="left"/>
         <w:outlineLvl w:val="1"/>
         <w:rPr>
-          <w:rFonts w:ascii="Georgia" w:hAnsi="Georgia" w:cs="宋体"/>
           <w:color w:val="000000" w:themeColor="text1"/>
         </w:rPr>
       </w:pPr>
       <w:bookmarkStart w:id="14" w:name="_Toc40643841"/>
       <w:r>
         <w:rPr>
-          <w:rFonts w:ascii="Georgia" w:hAnsi="Georgia" w:cs="宋体" w:hint="eastAsia"/>
           <w:color w:val="000000" w:themeColor="text1"/>
         </w:rPr>
         <w:t>系统管理员还可以对后台系统进行控制，使不同的用户对于不同的数据对象有不同的操作权限。</w:t>
@@ -3073,7 +3211,6 @@
         <w:jc w:val="left"/>
         <w:outlineLvl w:val="1"/>
         <w:rPr>
-          <w:rFonts w:ascii="Georgia" w:hAnsi="Georgia" w:cs="宋体"/>
           <w:b/>
           <w:bCs/>
           <w:color w:val="000000" w:themeColor="text1"/>
@@ -3084,7 +3221,6 @@
       <w:bookmarkStart w:id="15" w:name="_Toc40643842"/>
       <w:r>
         <w:rPr>
-          <w:rFonts w:ascii="Cambria" w:hAnsi="Cambria" w:cs="宋体"/>
           <w:b/>
           <w:bCs/>
           <w:color w:val="000000" w:themeColor="text1"/>
@@ -3095,7 +3231,6 @@
       </w:r>
       <w:r>
         <w:rPr>
-          <w:rFonts w:ascii="Cambria" w:hAnsi="Cambria" w:cs="宋体"/>
           <w:b/>
           <w:bCs/>
           <w:color w:val="000000" w:themeColor="text1"/>
@@ -3109,23 +3244,26 @@
     <w:p>
       <w:pPr>
         <w:pStyle w:val="ab"/>
-      </w:pPr>
-      <w:r>
-        <w:rPr>
-          <w:rFonts w:hint="eastAsia"/>
+        <w:rPr>
+          <w:rFonts w:ascii="Times New Roman"/>
+        </w:rPr>
+      </w:pPr>
+      <w:r>
+        <w:rPr>
+          <w:rFonts w:ascii="Times New Roman"/>
           <w:color w:val="4B4B4B"/>
         </w:rPr>
         <w:t>系统的总体功能：</w:t>
       </w:r>
       <w:r>
         <w:rPr>
-          <w:rFonts w:hint="eastAsia"/>
+          <w:rFonts w:ascii="Times New Roman"/>
         </w:rPr>
         <w:t>校园旧书交易系统软件主要注册界面、登录界面、主界面、旧书信息管理、出售旧书、会员信息、订单管理、购物车、旧书信息统计组成。</w:t>
       </w:r>
       <w:r>
         <w:rPr>
-          <w:rFonts w:hint="eastAsia"/>
+          <w:rFonts w:ascii="Times New Roman"/>
         </w:rPr>
         <w:lastRenderedPageBreak/>
         <w:t>游客可以浏览旧书的详细信息并且搜索自己所需要的旧书，然后当游客注册之后才可以进行登录。当完成登录后，游客会转换成会员状态，会员进入了主页面模块之后，会员可以进行购买旧书，加入购物车，订单管理，评论等操作。管理员必须完成登录后，才可以进入校园旧书交易系统的后台管理界面，然后便可以执行对旧书、会员、订单、评论和公告等模块的管理功能。</w:t>
@@ -3138,13 +3276,11 @@
         <w:ind w:firstLineChars="200" w:firstLine="480"/>
         <w:jc w:val="left"/>
         <w:rPr>
-          <w:rFonts w:ascii="Georgia" w:hAnsi="Georgia" w:cs="宋体"/>
-          <w:color w:val="000000" w:themeColor="text1"/>
-        </w:rPr>
-      </w:pPr>
-      <w:r>
-        <w:rPr>
-          <w:rFonts w:ascii="Georgia" w:hAnsi="Georgia" w:cs="宋体" w:hint="eastAsia"/>
+          <w:color w:val="000000" w:themeColor="text1"/>
+        </w:rPr>
+      </w:pPr>
+      <w:r>
+        <w:rPr>
           <w:color w:val="000000" w:themeColor="text1"/>
         </w:rPr>
         <w:t>系统的具体功能：</w:t>
@@ -3162,21 +3298,16 @@
         <w:ind w:firstLineChars="0"/>
         <w:jc w:val="left"/>
         <w:rPr>
-          <w:rFonts w:ascii="Georgia" w:hAnsi="Georgia" w:cs="宋体"/>
           <w:color w:val="4B4B4B"/>
         </w:rPr>
       </w:pPr>
       <w:r>
         <w:rPr>
-          <w:rFonts w:ascii="Georgia" w:hAnsi="Georgia" w:cs="宋体" w:hint="eastAsia"/>
           <w:color w:val="000000" w:themeColor="text1"/>
         </w:rPr>
         <w:t>游客：</w:t>
       </w:r>
       <w:r>
-        <w:rPr>
-          <w:rFonts w:hint="eastAsia"/>
-        </w:rPr>
         <w:t>以浏览旧书的详细信息并且搜索自己所需要的旧书，然后当游客注册之后才可以进行登录。</w:t>
       </w:r>
     </w:p>
@@ -3192,21 +3323,16 @@
         <w:ind w:firstLineChars="0"/>
         <w:jc w:val="left"/>
         <w:rPr>
-          <w:rFonts w:ascii="Georgia" w:hAnsi="Georgia" w:cs="宋体"/>
           <w:color w:val="4B4B4B"/>
         </w:rPr>
       </w:pPr>
       <w:r>
         <w:rPr>
-          <w:rFonts w:ascii="Georgia" w:hAnsi="Georgia" w:cs="宋体" w:hint="eastAsia"/>
           <w:color w:val="000000" w:themeColor="text1"/>
         </w:rPr>
         <w:t>会员：</w:t>
       </w:r>
       <w:r>
-        <w:rPr>
-          <w:rFonts w:hint="eastAsia"/>
-        </w:rPr>
         <w:t>会员可以进行购买旧书，加入购物车，订单管理，评论等操作。</w:t>
       </w:r>
     </w:p>
@@ -3222,21 +3348,16 @@
         <w:ind w:firstLineChars="0"/>
         <w:jc w:val="left"/>
         <w:rPr>
-          <w:rFonts w:ascii="Georgia" w:hAnsi="Georgia" w:cs="宋体"/>
           <w:color w:val="4B4B4B"/>
         </w:rPr>
       </w:pPr>
       <w:r>
         <w:rPr>
-          <w:rFonts w:ascii="Georgia" w:hAnsi="Georgia" w:cs="宋体" w:hint="eastAsia"/>
           <w:color w:val="000000" w:themeColor="text1"/>
         </w:rPr>
         <w:t>管理员：</w:t>
       </w:r>
       <w:r>
-        <w:rPr>
-          <w:rFonts w:hint="eastAsia"/>
-        </w:rPr>
         <w:t>管理员必须完成登录后，才可以进入校园旧书交易系统的后台管理界面，然后便可以执行对旧书、会员、订单、评论和公告等模块的管理功能。</w:t>
       </w:r>
     </w:p>
@@ -3248,7 +3369,6 @@
         <w:jc w:val="left"/>
         <w:outlineLvl w:val="1"/>
         <w:rPr>
-          <w:rFonts w:ascii="Georgia" w:hAnsi="Georgia" w:cs="宋体"/>
           <w:b/>
           <w:bCs/>
           <w:color w:val="4B4B4B"/>
@@ -3259,7 +3379,6 @@
       <w:bookmarkStart w:id="16" w:name="_Toc40643843"/>
       <w:r>
         <w:rPr>
-          <w:rFonts w:ascii="Cambria" w:hAnsi="Cambria" w:cs="宋体"/>
           <w:b/>
           <w:bCs/>
           <w:color w:val="4B4B4B"/>
@@ -3270,7 +3389,6 @@
       </w:r>
       <w:r>
         <w:rPr>
-          <w:rFonts w:ascii="Cambria" w:hAnsi="Cambria" w:cs="宋体"/>
           <w:b/>
           <w:bCs/>
           <w:color w:val="4B4B4B"/>
@@ -3288,21 +3406,16 @@
         <w:ind w:firstLineChars="200" w:firstLine="480"/>
         <w:jc w:val="left"/>
         <w:rPr>
-          <w:rFonts w:ascii="Georgia" w:hAnsi="Georgia" w:cs="宋体"/>
           <w:color w:val="000000" w:themeColor="text1"/>
           <w:sz w:val="20"/>
           <w:szCs w:val="20"/>
         </w:rPr>
       </w:pPr>
       <w:r>
-        <w:rPr>
-          <w:rFonts w:hint="eastAsia"/>
-        </w:rPr>
         <w:t>校园旧书交易系统软件主要注册界面、登录界面、主界面、旧书信息管理、出售旧书、会员信息、订单管理、购物车、旧书信息统计组成。</w:t>
       </w:r>
       <w:r>
         <w:rPr>
-          <w:rFonts w:hint="eastAsia"/>
           <w:color w:val="000000" w:themeColor="text1"/>
         </w:rPr>
         <w:t>在各个模块当中对会员用户名和密码的字段类型有限制且不允许为空。</w:t>
@@ -3316,7 +3429,6 @@
         <w:jc w:val="left"/>
         <w:outlineLvl w:val="2"/>
         <w:rPr>
-          <w:rFonts w:ascii="Georgia" w:hAnsi="Georgia" w:cs="宋体"/>
           <w:b/>
           <w:bCs/>
           <w:color w:val="000000" w:themeColor="text1"/>
@@ -3372,7 +3484,6 @@
         <w:spacing w:before="150" w:after="150" w:line="293" w:lineRule="atLeast"/>
         <w:jc w:val="left"/>
         <w:rPr>
-          <w:rFonts w:ascii="Georgia" w:hAnsi="Georgia" w:cs="宋体"/>
           <w:color w:val="4B4B4B"/>
           <w:sz w:val="20"/>
           <w:szCs w:val="20"/>
@@ -3380,12 +3491,6 @@
       </w:pPr>
       <w:r>
         <w:rPr>
-          <w:color w:val="4B4B4B"/>
-        </w:rPr>
-        <w:t xml:space="preserve">　　</w:t>
-      </w:r>
-      <w:r>
-        <w:rPr>
           <w:color w:val="000000" w:themeColor="text1"/>
         </w:rPr>
         <w:t xml:space="preserve">● </w:t>
@@ -3398,7 +3503,6 @@
       </w:r>
       <w:r>
         <w:rPr>
-          <w:rFonts w:hint="eastAsia"/>
           <w:color w:val="000000" w:themeColor="text1"/>
         </w:rPr>
         <w:t>用户登录</w:t>
@@ -3417,7 +3521,6 @@
         <w:spacing w:before="150" w:after="150" w:line="293" w:lineRule="atLeast"/>
         <w:jc w:val="left"/>
         <w:rPr>
-          <w:rFonts w:ascii="Georgia" w:hAnsi="Georgia" w:cs="宋体"/>
           <w:color w:val="4B4B4B"/>
           <w:sz w:val="20"/>
           <w:szCs w:val="20"/>
@@ -3425,12 +3528,6 @@
       </w:pPr>
       <w:r>
         <w:rPr>
-          <w:color w:val="4B4B4B"/>
-        </w:rPr>
-        <w:t xml:space="preserve">　　</w:t>
-      </w:r>
-      <w:r>
-        <w:rPr>
           <w:color w:val="000000" w:themeColor="text1"/>
         </w:rPr>
         <w:t xml:space="preserve">● </w:t>
@@ -3443,7 +3540,6 @@
       </w:r>
       <w:r>
         <w:rPr>
-          <w:rFonts w:hint="eastAsia"/>
           <w:color w:val="000000" w:themeColor="text1"/>
         </w:rPr>
         <w:t>用户通过输入数据库已有的信息进行登录</w:t>
@@ -3462,7 +3558,6 @@
         <w:spacing w:before="150" w:after="150" w:line="293" w:lineRule="atLeast"/>
         <w:jc w:val="left"/>
         <w:rPr>
-          <w:rFonts w:ascii="Georgia" w:hAnsi="Georgia" w:cs="宋体"/>
           <w:color w:val="4B4B4B"/>
           <w:sz w:val="20"/>
           <w:szCs w:val="20"/>
@@ -3470,12 +3565,6 @@
       </w:pPr>
       <w:r>
         <w:rPr>
-          <w:color w:val="4B4B4B"/>
-        </w:rPr>
-        <w:t xml:space="preserve">　　</w:t>
-      </w:r>
-      <w:r>
-        <w:rPr>
           <w:color w:val="000000" w:themeColor="text1"/>
         </w:rPr>
         <w:t xml:space="preserve">● </w:t>
@@ -3488,7 +3577,6 @@
       </w:r>
       <w:r>
         <w:rPr>
-          <w:rFonts w:hint="eastAsia"/>
           <w:color w:val="000000" w:themeColor="text1"/>
         </w:rPr>
         <w:t>用户输入用户名及其匹配的密码</w:t>
@@ -3507,7 +3595,6 @@
         <w:spacing w:before="150" w:after="150" w:line="293" w:lineRule="atLeast"/>
         <w:jc w:val="left"/>
         <w:rPr>
-          <w:rFonts w:ascii="Georgia" w:hAnsi="Georgia" w:cs="宋体"/>
           <w:color w:val="4B4B4B"/>
           <w:sz w:val="20"/>
           <w:szCs w:val="20"/>
@@ -3515,12 +3602,6 @@
       </w:pPr>
       <w:r>
         <w:rPr>
-          <w:color w:val="4B4B4B"/>
-        </w:rPr>
-        <w:t xml:space="preserve">　　</w:t>
-      </w:r>
-      <w:r>
-        <w:rPr>
           <w:color w:val="000000" w:themeColor="text1"/>
         </w:rPr>
         <w:t xml:space="preserve">● </w:t>
@@ -3533,7 +3614,6 @@
       </w:r>
       <w:r>
         <w:rPr>
-          <w:rFonts w:hint="eastAsia"/>
           <w:color w:val="000000" w:themeColor="text1"/>
         </w:rPr>
         <w:t>登录系统将用户名和密码与后台进行匹配，如果正确则进入系统主界面</w:t>
@@ -3552,7 +3632,6 @@
         <w:spacing w:before="150" w:after="150" w:line="293" w:lineRule="atLeast"/>
         <w:jc w:val="left"/>
         <w:rPr>
-          <w:rFonts w:ascii="Georgia" w:hAnsi="Georgia" w:cs="宋体"/>
           <w:color w:val="4B4B4B"/>
           <w:sz w:val="20"/>
           <w:szCs w:val="20"/>
@@ -3560,12 +3639,6 @@
       </w:pPr>
       <w:r>
         <w:rPr>
-          <w:color w:val="4B4B4B"/>
-        </w:rPr>
-        <w:t xml:space="preserve">　　</w:t>
-      </w:r>
-      <w:r>
-        <w:rPr>
           <w:color w:val="000000" w:themeColor="text1"/>
         </w:rPr>
         <w:t xml:space="preserve">● </w:t>
@@ -3578,7 +3651,6 @@
       </w:r>
       <w:r>
         <w:rPr>
-          <w:rFonts w:hint="eastAsia"/>
           <w:color w:val="000000" w:themeColor="text1"/>
         </w:rPr>
         <w:t>系统主界面</w:t>
@@ -3595,7 +3667,6 @@
         <w:widowControl/>
         <w:shd w:val="clear" w:color="auto" w:fill="FFFFFF"/>
         <w:spacing w:before="150" w:after="150" w:line="293" w:lineRule="atLeast"/>
-        <w:ind w:firstLine="484"/>
         <w:jc w:val="left"/>
         <w:rPr>
           <w:color w:val="000000" w:themeColor="text1"/>
@@ -3645,10 +3716,13 @@
           <w:p>
             <w:pPr>
               <w:pStyle w:val="ac"/>
+              <w:rPr>
+                <w:rFonts w:ascii="Times New Roman"/>
+              </w:rPr>
             </w:pPr>
             <w:r>
               <w:rPr>
-                <w:rFonts w:hint="eastAsia"/>
+                <w:rFonts w:ascii="Times New Roman"/>
               </w:rPr>
               <w:lastRenderedPageBreak/>
               <w:t>字段名</w:t>
@@ -3662,10 +3736,13 @@
           <w:p>
             <w:pPr>
               <w:pStyle w:val="ac"/>
+              <w:rPr>
+                <w:rFonts w:ascii="Times New Roman"/>
+              </w:rPr>
             </w:pPr>
             <w:r>
               <w:rPr>
-                <w:rFonts w:hint="eastAsia"/>
+                <w:rFonts w:ascii="Times New Roman"/>
               </w:rPr>
               <w:t>字段描述</w:t>
             </w:r>
@@ -3678,10 +3755,13 @@
           <w:p>
             <w:pPr>
               <w:pStyle w:val="ac"/>
+              <w:rPr>
+                <w:rFonts w:ascii="Times New Roman"/>
+              </w:rPr>
             </w:pPr>
             <w:r>
               <w:rPr>
-                <w:rFonts w:hint="eastAsia"/>
+                <w:rFonts w:ascii="Times New Roman"/>
               </w:rPr>
               <w:t>字段类型</w:t>
             </w:r>
@@ -3694,10 +3774,13 @@
           <w:p>
             <w:pPr>
               <w:pStyle w:val="ac"/>
+              <w:rPr>
+                <w:rFonts w:ascii="Times New Roman"/>
+              </w:rPr>
             </w:pPr>
             <w:r>
               <w:rPr>
-                <w:rFonts w:hint="eastAsia"/>
+                <w:rFonts w:ascii="Times New Roman"/>
               </w:rPr>
               <w:t>允许空</w:t>
             </w:r>
@@ -3710,10 +3793,13 @@
           <w:p>
             <w:pPr>
               <w:pStyle w:val="ac"/>
+              <w:rPr>
+                <w:rFonts w:ascii="Times New Roman"/>
+              </w:rPr>
             </w:pPr>
             <w:r>
               <w:rPr>
-                <w:rFonts w:hint="eastAsia"/>
+                <w:rFonts w:ascii="Times New Roman"/>
               </w:rPr>
               <w:t>主键</w:t>
             </w:r>
@@ -3731,16 +3817,18 @@
           <w:p>
             <w:pPr>
               <w:pStyle w:val="ad"/>
+              <w:rPr>
+                <w:rFonts w:ascii="Times New Roman"/>
+              </w:rPr>
             </w:pPr>
-            <w:r>
-              <w:t>User</w:t>
-            </w:r>
-            <w:r>
-              <w:rPr>
-                <w:rFonts w:hint="eastAsia"/>
-              </w:rPr>
-              <w:t>ID</w:t>
-            </w:r>
+            <w:proofErr w:type="spellStart"/>
+            <w:r>
+              <w:rPr>
+                <w:rFonts w:ascii="Times New Roman"/>
+              </w:rPr>
+              <w:t>UserID</w:t>
+            </w:r>
+            <w:proofErr w:type="spellEnd"/>
           </w:p>
         </w:tc>
         <w:tc>
@@ -3750,12 +3838,21 @@
           <w:p>
             <w:pPr>
               <w:pStyle w:val="ad"/>
+              <w:rPr>
+                <w:rFonts w:ascii="Times New Roman"/>
+              </w:rPr>
             </w:pPr>
             <w:r>
               <w:rPr>
-                <w:rFonts w:hint="eastAsia"/>
-              </w:rPr>
-              <w:t>会员ID</w:t>
+                <w:rFonts w:ascii="Times New Roman"/>
+              </w:rPr>
+              <w:t>会员</w:t>
+            </w:r>
+            <w:r>
+              <w:rPr>
+                <w:rFonts w:ascii="Times New Roman"/>
+              </w:rPr>
+              <w:t>ID</w:t>
             </w:r>
           </w:p>
         </w:tc>
@@ -3766,10 +3863,13 @@
           <w:p>
             <w:pPr>
               <w:pStyle w:val="ad"/>
+              <w:rPr>
+                <w:rFonts w:ascii="Times New Roman"/>
+              </w:rPr>
             </w:pPr>
             <w:r>
               <w:rPr>
-                <w:rFonts w:hint="eastAsia"/>
+                <w:rFonts w:ascii="Times New Roman"/>
               </w:rPr>
               <w:t>varchar</w:t>
             </w:r>
@@ -3782,10 +3882,13 @@
           <w:p>
             <w:pPr>
               <w:pStyle w:val="ad"/>
+              <w:rPr>
+                <w:rFonts w:ascii="Times New Roman"/>
+              </w:rPr>
             </w:pPr>
             <w:r>
               <w:rPr>
-                <w:rFonts w:hint="eastAsia"/>
+                <w:rFonts w:ascii="Times New Roman"/>
               </w:rPr>
               <w:t>否</w:t>
             </w:r>
@@ -3798,10 +3901,13 @@
           <w:p>
             <w:pPr>
               <w:pStyle w:val="ad"/>
+              <w:rPr>
+                <w:rFonts w:ascii="Times New Roman"/>
+              </w:rPr>
             </w:pPr>
             <w:r>
               <w:rPr>
-                <w:rFonts w:hint="eastAsia"/>
+                <w:rFonts w:ascii="Times New Roman"/>
               </w:rPr>
               <w:t>是</w:t>
             </w:r>
@@ -3819,10 +3925,18 @@
           <w:p>
             <w:pPr>
               <w:pStyle w:val="ad"/>
+              <w:rPr>
+                <w:rFonts w:ascii="Times New Roman"/>
+              </w:rPr>
             </w:pPr>
-            <w:r>
+            <w:proofErr w:type="spellStart"/>
+            <w:r>
+              <w:rPr>
+                <w:rFonts w:ascii="Times New Roman"/>
+              </w:rPr>
               <w:t>HYname</w:t>
             </w:r>
+            <w:proofErr w:type="spellEnd"/>
           </w:p>
         </w:tc>
         <w:tc>
@@ -3832,10 +3946,13 @@
           <w:p>
             <w:pPr>
               <w:pStyle w:val="ad"/>
+              <w:rPr>
+                <w:rFonts w:ascii="Times New Roman"/>
+              </w:rPr>
             </w:pPr>
             <w:r>
               <w:rPr>
-                <w:rFonts w:hint="eastAsia"/>
+                <w:rFonts w:ascii="Times New Roman"/>
               </w:rPr>
               <w:t>会员名</w:t>
             </w:r>
@@ -3848,10 +3965,13 @@
           <w:p>
             <w:pPr>
               <w:pStyle w:val="ad"/>
+              <w:rPr>
+                <w:rFonts w:ascii="Times New Roman"/>
+              </w:rPr>
             </w:pPr>
             <w:r>
               <w:rPr>
-                <w:rFonts w:hint="eastAsia"/>
+                <w:rFonts w:ascii="Times New Roman"/>
               </w:rPr>
               <w:t>varchar</w:t>
             </w:r>
@@ -3864,10 +3984,13 @@
           <w:p>
             <w:pPr>
               <w:pStyle w:val="ad"/>
+              <w:rPr>
+                <w:rFonts w:ascii="Times New Roman"/>
+              </w:rPr>
             </w:pPr>
             <w:r>
               <w:rPr>
-                <w:rFonts w:hint="eastAsia"/>
+                <w:rFonts w:ascii="Times New Roman"/>
               </w:rPr>
               <w:t>否</w:t>
             </w:r>
@@ -3880,6 +4003,9 @@
           <w:p>
             <w:pPr>
               <w:pStyle w:val="ad"/>
+              <w:rPr>
+                <w:rFonts w:ascii="Times New Roman"/>
+              </w:rPr>
             </w:pPr>
           </w:p>
         </w:tc>
@@ -3895,10 +4021,13 @@
           <w:p>
             <w:pPr>
               <w:pStyle w:val="ad"/>
+              <w:rPr>
+                <w:rFonts w:ascii="Times New Roman"/>
+              </w:rPr>
             </w:pPr>
             <w:r>
               <w:rPr>
-                <w:rFonts w:hint="eastAsia"/>
+                <w:rFonts w:ascii="Times New Roman"/>
               </w:rPr>
               <w:t>password</w:t>
             </w:r>
@@ -3911,10 +4040,13 @@
           <w:p>
             <w:pPr>
               <w:pStyle w:val="ad"/>
+              <w:rPr>
+                <w:rFonts w:ascii="Times New Roman"/>
+              </w:rPr>
             </w:pPr>
             <w:r>
               <w:rPr>
-                <w:rFonts w:hint="eastAsia"/>
+                <w:rFonts w:ascii="Times New Roman"/>
               </w:rPr>
               <w:t>密码</w:t>
             </w:r>
@@ -3927,10 +4059,13 @@
           <w:p>
             <w:pPr>
               <w:pStyle w:val="ad"/>
+              <w:rPr>
+                <w:rFonts w:ascii="Times New Roman"/>
+              </w:rPr>
             </w:pPr>
             <w:r>
               <w:rPr>
-                <w:rFonts w:hint="eastAsia"/>
+                <w:rFonts w:ascii="Times New Roman"/>
               </w:rPr>
               <w:t>varchar</w:t>
             </w:r>
@@ -3943,10 +4078,13 @@
           <w:p>
             <w:pPr>
               <w:pStyle w:val="ad"/>
+              <w:rPr>
+                <w:rFonts w:ascii="Times New Roman"/>
+              </w:rPr>
             </w:pPr>
             <w:r>
               <w:rPr>
-                <w:rFonts w:hint="eastAsia"/>
+                <w:rFonts w:ascii="Times New Roman"/>
               </w:rPr>
               <w:t>否</w:t>
             </w:r>
@@ -3959,6 +4097,9 @@
           <w:p>
             <w:pPr>
               <w:pStyle w:val="ad"/>
+              <w:rPr>
+                <w:rFonts w:ascii="Times New Roman"/>
+              </w:rPr>
             </w:pPr>
           </w:p>
         </w:tc>
@@ -3974,10 +4115,13 @@
           <w:p>
             <w:pPr>
               <w:pStyle w:val="ad"/>
+              <w:rPr>
+                <w:rFonts w:ascii="Times New Roman"/>
+              </w:rPr>
             </w:pPr>
             <w:r>
               <w:rPr>
-                <w:rFonts w:hint="eastAsia"/>
+                <w:rFonts w:ascii="Times New Roman"/>
               </w:rPr>
               <w:t>birthday</w:t>
             </w:r>
@@ -3990,10 +4134,13 @@
           <w:p>
             <w:pPr>
               <w:pStyle w:val="ad"/>
+              <w:rPr>
+                <w:rFonts w:ascii="Times New Roman"/>
+              </w:rPr>
             </w:pPr>
             <w:r>
               <w:rPr>
-                <w:rFonts w:hint="eastAsia"/>
+                <w:rFonts w:ascii="Times New Roman"/>
               </w:rPr>
               <w:t>生日</w:t>
             </w:r>
@@ -4006,10 +4153,13 @@
           <w:p>
             <w:pPr>
               <w:pStyle w:val="ad"/>
+              <w:rPr>
+                <w:rFonts w:ascii="Times New Roman"/>
+              </w:rPr>
             </w:pPr>
             <w:r>
               <w:rPr>
-                <w:rFonts w:hint="eastAsia"/>
+                <w:rFonts w:ascii="Times New Roman"/>
               </w:rPr>
               <w:t>varchar</w:t>
             </w:r>
@@ -4022,10 +4172,13 @@
           <w:p>
             <w:pPr>
               <w:pStyle w:val="ad"/>
+              <w:rPr>
+                <w:rFonts w:ascii="Times New Roman"/>
+              </w:rPr>
             </w:pPr>
             <w:r>
               <w:rPr>
-                <w:rFonts w:hint="eastAsia"/>
+                <w:rFonts w:ascii="Times New Roman"/>
               </w:rPr>
               <w:t>是</w:t>
             </w:r>
@@ -4038,6 +4191,9 @@
           <w:p>
             <w:pPr>
               <w:pStyle w:val="ad"/>
+              <w:rPr>
+                <w:rFonts w:ascii="Times New Roman"/>
+              </w:rPr>
             </w:pPr>
           </w:p>
         </w:tc>
@@ -4053,10 +4209,13 @@
           <w:p>
             <w:pPr>
               <w:pStyle w:val="ad"/>
+              <w:rPr>
+                <w:rFonts w:ascii="Times New Roman"/>
+              </w:rPr>
             </w:pPr>
             <w:r>
               <w:rPr>
-                <w:rFonts w:hint="eastAsia"/>
+                <w:rFonts w:ascii="Times New Roman"/>
               </w:rPr>
               <w:t>sex</w:t>
             </w:r>
@@ -4069,10 +4228,13 @@
           <w:p>
             <w:pPr>
               <w:pStyle w:val="ad"/>
+              <w:rPr>
+                <w:rFonts w:ascii="Times New Roman"/>
+              </w:rPr>
             </w:pPr>
             <w:r>
               <w:rPr>
-                <w:rFonts w:hint="eastAsia"/>
+                <w:rFonts w:ascii="Times New Roman"/>
               </w:rPr>
               <w:t>性别</w:t>
             </w:r>
@@ -4085,10 +4247,13 @@
           <w:p>
             <w:pPr>
               <w:pStyle w:val="ad"/>
+              <w:rPr>
+                <w:rFonts w:ascii="Times New Roman"/>
+              </w:rPr>
             </w:pPr>
             <w:r>
               <w:rPr>
-                <w:rFonts w:hint="eastAsia"/>
+                <w:rFonts w:ascii="Times New Roman"/>
               </w:rPr>
               <w:t>varchar</w:t>
             </w:r>
@@ -4101,10 +4266,13 @@
           <w:p>
             <w:pPr>
               <w:pStyle w:val="ad"/>
+              <w:rPr>
+                <w:rFonts w:ascii="Times New Roman"/>
+              </w:rPr>
             </w:pPr>
             <w:r>
               <w:rPr>
-                <w:rFonts w:hint="eastAsia"/>
+                <w:rFonts w:ascii="Times New Roman"/>
               </w:rPr>
               <w:t>否</w:t>
             </w:r>
@@ -4117,6 +4285,9 @@
           <w:p>
             <w:pPr>
               <w:pStyle w:val="ad"/>
+              <w:rPr>
+                <w:rFonts w:ascii="Times New Roman"/>
+              </w:rPr>
             </w:pPr>
           </w:p>
         </w:tc>
@@ -4132,10 +4303,13 @@
           <w:p>
             <w:pPr>
               <w:pStyle w:val="ad"/>
+              <w:rPr>
+                <w:rFonts w:ascii="Times New Roman"/>
+              </w:rPr>
             </w:pPr>
             <w:r>
               <w:rPr>
-                <w:rFonts w:hint="eastAsia"/>
+                <w:rFonts w:ascii="Times New Roman"/>
               </w:rPr>
               <w:t>email</w:t>
             </w:r>
@@ -4148,10 +4322,13 @@
           <w:p>
             <w:pPr>
               <w:pStyle w:val="ad"/>
+              <w:rPr>
+                <w:rFonts w:ascii="Times New Roman"/>
+              </w:rPr>
             </w:pPr>
             <w:r>
               <w:rPr>
-                <w:rFonts w:hint="eastAsia"/>
+                <w:rFonts w:ascii="Times New Roman"/>
               </w:rPr>
               <w:t>邮箱</w:t>
             </w:r>
@@ -4164,10 +4341,13 @@
           <w:p>
             <w:pPr>
               <w:pStyle w:val="ad"/>
+              <w:rPr>
+                <w:rFonts w:ascii="Times New Roman"/>
+              </w:rPr>
             </w:pPr>
             <w:r>
               <w:rPr>
-                <w:rFonts w:hint="eastAsia"/>
+                <w:rFonts w:ascii="Times New Roman"/>
               </w:rPr>
               <w:t>varchar</w:t>
             </w:r>
@@ -4180,10 +4360,13 @@
           <w:p>
             <w:pPr>
               <w:pStyle w:val="ad"/>
+              <w:rPr>
+                <w:rFonts w:ascii="Times New Roman"/>
+              </w:rPr>
             </w:pPr>
             <w:r>
               <w:rPr>
-                <w:rFonts w:hint="eastAsia"/>
+                <w:rFonts w:ascii="Times New Roman"/>
               </w:rPr>
               <w:t>否</w:t>
             </w:r>
@@ -4196,6 +4379,9 @@
           <w:p>
             <w:pPr>
               <w:pStyle w:val="ad"/>
+              <w:rPr>
+                <w:rFonts w:ascii="Times New Roman"/>
+              </w:rPr>
             </w:pPr>
           </w:p>
         </w:tc>
@@ -4211,13 +4397,18 @@
           <w:p>
             <w:pPr>
               <w:pStyle w:val="ad"/>
+              <w:rPr>
+                <w:rFonts w:ascii="Times New Roman"/>
+              </w:rPr>
             </w:pPr>
-            <w:r>
-              <w:rPr>
-                <w:rFonts w:hint="eastAsia"/>
+            <w:proofErr w:type="spellStart"/>
+            <w:r>
+              <w:rPr>
+                <w:rFonts w:ascii="Times New Roman"/>
               </w:rPr>
               <w:t>isVIP</w:t>
             </w:r>
+            <w:proofErr w:type="spellEnd"/>
           </w:p>
         </w:tc>
         <w:tc>
@@ -4227,12 +4418,21 @@
           <w:p>
             <w:pPr>
               <w:pStyle w:val="ad"/>
+              <w:rPr>
+                <w:rFonts w:ascii="Times New Roman"/>
+              </w:rPr>
             </w:pPr>
             <w:r>
               <w:rPr>
-                <w:rFonts w:hint="eastAsia"/>
-              </w:rPr>
-              <w:t>是否VIP</w:t>
+                <w:rFonts w:ascii="Times New Roman"/>
+              </w:rPr>
+              <w:t>是否</w:t>
+            </w:r>
+            <w:r>
+              <w:rPr>
+                <w:rFonts w:ascii="Times New Roman"/>
+              </w:rPr>
+              <w:t>VIP</w:t>
             </w:r>
           </w:p>
         </w:tc>
@@ -4243,10 +4443,13 @@
           <w:p>
             <w:pPr>
               <w:pStyle w:val="ad"/>
+              <w:rPr>
+                <w:rFonts w:ascii="Times New Roman"/>
+              </w:rPr>
             </w:pPr>
             <w:r>
               <w:rPr>
-                <w:rFonts w:hint="eastAsia"/>
+                <w:rFonts w:ascii="Times New Roman"/>
               </w:rPr>
               <w:t>int</w:t>
             </w:r>
@@ -4259,10 +4462,13 @@
           <w:p>
             <w:pPr>
               <w:pStyle w:val="ad"/>
+              <w:rPr>
+                <w:rFonts w:ascii="Times New Roman"/>
+              </w:rPr>
             </w:pPr>
             <w:r>
               <w:rPr>
-                <w:rFonts w:hint="eastAsia"/>
+                <w:rFonts w:ascii="Times New Roman"/>
               </w:rPr>
               <w:t>否</w:t>
             </w:r>
@@ -4275,6 +4481,9 @@
           <w:p>
             <w:pPr>
               <w:pStyle w:val="ad"/>
+              <w:rPr>
+                <w:rFonts w:ascii="Times New Roman"/>
+              </w:rPr>
             </w:pPr>
           </w:p>
         </w:tc>
@@ -4290,13 +4499,18 @@
           <w:p>
             <w:pPr>
               <w:pStyle w:val="ad"/>
+              <w:rPr>
+                <w:rFonts w:ascii="Times New Roman"/>
+              </w:rPr>
             </w:pPr>
-            <w:r>
-              <w:rPr>
-                <w:rFonts w:hint="eastAsia"/>
+            <w:proofErr w:type="spellStart"/>
+            <w:r>
+              <w:rPr>
+                <w:rFonts w:ascii="Times New Roman"/>
               </w:rPr>
               <w:t>phoneNumber</w:t>
             </w:r>
+            <w:proofErr w:type="spellEnd"/>
           </w:p>
         </w:tc>
         <w:tc>
@@ -4306,10 +4520,13 @@
           <w:p>
             <w:pPr>
               <w:pStyle w:val="ad"/>
+              <w:rPr>
+                <w:rFonts w:ascii="Times New Roman"/>
+              </w:rPr>
             </w:pPr>
             <w:r>
               <w:rPr>
-                <w:rFonts w:hint="eastAsia"/>
+                <w:rFonts w:ascii="Times New Roman"/>
               </w:rPr>
               <w:t>手机号码</w:t>
             </w:r>
@@ -4322,10 +4539,13 @@
           <w:p>
             <w:pPr>
               <w:pStyle w:val="ad"/>
+              <w:rPr>
+                <w:rFonts w:ascii="Times New Roman"/>
+              </w:rPr>
             </w:pPr>
             <w:r>
               <w:rPr>
-                <w:rFonts w:hint="eastAsia"/>
+                <w:rFonts w:ascii="Times New Roman"/>
               </w:rPr>
               <w:t>int</w:t>
             </w:r>
@@ -4338,10 +4558,13 @@
           <w:p>
             <w:pPr>
               <w:pStyle w:val="ad"/>
+              <w:rPr>
+                <w:rFonts w:ascii="Times New Roman"/>
+              </w:rPr>
             </w:pPr>
             <w:r>
               <w:rPr>
-                <w:rFonts w:hint="eastAsia"/>
+                <w:rFonts w:ascii="Times New Roman"/>
               </w:rPr>
               <w:t>是</w:t>
             </w:r>
@@ -4354,6 +4577,9 @@
           <w:p>
             <w:pPr>
               <w:pStyle w:val="ad"/>
+              <w:rPr>
+                <w:rFonts w:ascii="Times New Roman"/>
+              </w:rPr>
             </w:pPr>
           </w:p>
         </w:tc>
@@ -4369,13 +4595,18 @@
           <w:p>
             <w:pPr>
               <w:pStyle w:val="ad"/>
+              <w:rPr>
+                <w:rFonts w:ascii="Times New Roman"/>
+              </w:rPr>
             </w:pPr>
-            <w:r>
-              <w:rPr>
-                <w:rFonts w:hint="eastAsia"/>
+            <w:proofErr w:type="spellStart"/>
+            <w:r>
+              <w:rPr>
+                <w:rFonts w:ascii="Times New Roman"/>
               </w:rPr>
               <w:t>createTime</w:t>
             </w:r>
+            <w:proofErr w:type="spellEnd"/>
           </w:p>
         </w:tc>
         <w:tc>
@@ -4385,10 +4616,13 @@
           <w:p>
             <w:pPr>
               <w:pStyle w:val="ad"/>
+              <w:rPr>
+                <w:rFonts w:ascii="Times New Roman"/>
+              </w:rPr>
             </w:pPr>
             <w:r>
               <w:rPr>
-                <w:rFonts w:hint="eastAsia"/>
+                <w:rFonts w:ascii="Times New Roman"/>
               </w:rPr>
               <w:t>注册时间</w:t>
             </w:r>
@@ -4401,10 +4635,13 @@
           <w:p>
             <w:pPr>
               <w:pStyle w:val="ad"/>
+              <w:rPr>
+                <w:rFonts w:ascii="Times New Roman"/>
+              </w:rPr>
             </w:pPr>
             <w:r>
               <w:rPr>
-                <w:rFonts w:hint="eastAsia"/>
+                <w:rFonts w:ascii="Times New Roman"/>
               </w:rPr>
               <w:t>varchar</w:t>
             </w:r>
@@ -4417,10 +4654,13 @@
           <w:p>
             <w:pPr>
               <w:pStyle w:val="ad"/>
+              <w:rPr>
+                <w:rFonts w:ascii="Times New Roman"/>
+              </w:rPr>
             </w:pPr>
             <w:r>
               <w:rPr>
-                <w:rFonts w:hint="eastAsia"/>
+                <w:rFonts w:ascii="Times New Roman"/>
               </w:rPr>
               <w:t>否</w:t>
             </w:r>
@@ -4433,6 +4673,9 @@
           <w:p>
             <w:pPr>
               <w:pStyle w:val="ad"/>
+              <w:rPr>
+                <w:rFonts w:ascii="Times New Roman"/>
+              </w:rPr>
             </w:pPr>
           </w:p>
         </w:tc>
@@ -4448,13 +4691,18 @@
           <w:p>
             <w:pPr>
               <w:pStyle w:val="ad"/>
+              <w:rPr>
+                <w:rFonts w:ascii="Times New Roman"/>
+              </w:rPr>
             </w:pPr>
-            <w:r>
-              <w:rPr>
-                <w:rFonts w:hint="eastAsia"/>
+            <w:proofErr w:type="spellStart"/>
+            <w:r>
+              <w:rPr>
+                <w:rFonts w:ascii="Times New Roman"/>
               </w:rPr>
               <w:t>lastLoginTime</w:t>
             </w:r>
+            <w:proofErr w:type="spellEnd"/>
           </w:p>
         </w:tc>
         <w:tc>
@@ -4464,10 +4712,13 @@
           <w:p>
             <w:pPr>
               <w:pStyle w:val="ad"/>
+              <w:rPr>
+                <w:rFonts w:ascii="Times New Roman"/>
+              </w:rPr>
             </w:pPr>
             <w:r>
               <w:rPr>
-                <w:rFonts w:hint="eastAsia"/>
+                <w:rFonts w:ascii="Times New Roman"/>
               </w:rPr>
               <w:t>最近登录时间</w:t>
             </w:r>
@@ -4480,10 +4731,13 @@
           <w:p>
             <w:pPr>
               <w:pStyle w:val="ad"/>
+              <w:rPr>
+                <w:rFonts w:ascii="Times New Roman"/>
+              </w:rPr>
             </w:pPr>
             <w:r>
               <w:rPr>
-                <w:rFonts w:hint="eastAsia"/>
+                <w:rFonts w:ascii="Times New Roman"/>
               </w:rPr>
               <w:t>varchar</w:t>
             </w:r>
@@ -4496,10 +4750,13 @@
           <w:p>
             <w:pPr>
               <w:pStyle w:val="ad"/>
+              <w:rPr>
+                <w:rFonts w:ascii="Times New Roman"/>
+              </w:rPr>
             </w:pPr>
             <w:r>
               <w:rPr>
-                <w:rFonts w:hint="eastAsia"/>
+                <w:rFonts w:ascii="Times New Roman"/>
               </w:rPr>
               <w:t>是</w:t>
             </w:r>
@@ -4512,6 +4769,9 @@
           <w:p>
             <w:pPr>
               <w:pStyle w:val="ad"/>
+              <w:rPr>
+                <w:rFonts w:ascii="Times New Roman"/>
+              </w:rPr>
             </w:pPr>
           </w:p>
         </w:tc>
@@ -4524,7 +4784,6 @@
         <w:spacing w:before="150" w:after="150"/>
         <w:jc w:val="left"/>
         <w:rPr>
-          <w:rFonts w:ascii="Georgia" w:hAnsi="Georgia" w:cs="宋体"/>
           <w:color w:val="4B4B4B"/>
           <w:sz w:val="20"/>
           <w:szCs w:val="20"/>
@@ -4539,7 +4798,6 @@
         <w:jc w:val="left"/>
         <w:outlineLvl w:val="0"/>
         <w:rPr>
-          <w:rFonts w:ascii="Georgia" w:hAnsi="Georgia" w:cs="宋体"/>
           <w:b/>
           <w:bCs/>
           <w:color w:val="000000" w:themeColor="text1"/>
@@ -4581,7 +4839,6 @@
         <w:jc w:val="left"/>
         <w:outlineLvl w:val="1"/>
         <w:rPr>
-          <w:rFonts w:ascii="Georgia" w:hAnsi="Georgia" w:cs="宋体"/>
           <w:b/>
           <w:bCs/>
           <w:color w:val="000000" w:themeColor="text1"/>
@@ -4592,7 +4849,6 @@
       <w:bookmarkStart w:id="19" w:name="_Toc40643846"/>
       <w:r>
         <w:rPr>
-          <w:rFonts w:ascii="Cambria" w:hAnsi="Cambria" w:cs="宋体"/>
           <w:b/>
           <w:bCs/>
           <w:color w:val="000000" w:themeColor="text1"/>
@@ -4603,7 +4859,6 @@
       </w:r>
       <w:r>
         <w:rPr>
-          <w:rFonts w:ascii="Cambria" w:hAnsi="Cambria" w:cs="宋体"/>
           <w:b/>
           <w:bCs/>
           <w:color w:val="000000" w:themeColor="text1"/>
@@ -4621,7 +4876,6 @@
         <w:ind w:firstLineChars="200" w:firstLine="480"/>
         <w:jc w:val="left"/>
         <w:rPr>
-          <w:rFonts w:ascii="Georgia" w:hAnsi="Georgia" w:cs="宋体"/>
           <w:color w:val="000000" w:themeColor="text1"/>
           <w:sz w:val="20"/>
           <w:szCs w:val="20"/>
@@ -4629,7 +4883,6 @@
       </w:pPr>
       <w:r>
         <w:rPr>
-          <w:rFonts w:hint="eastAsia"/>
           <w:color w:val="000000" w:themeColor="text1"/>
         </w:rPr>
         <w:t>共享一个数据库的若干台电脑</w:t>
@@ -4649,7 +4902,6 @@
         <w:jc w:val="left"/>
         <w:outlineLvl w:val="1"/>
         <w:rPr>
-          <w:rFonts w:ascii="Georgia" w:hAnsi="Georgia" w:cs="宋体"/>
           <w:b/>
           <w:bCs/>
           <w:color w:val="000000" w:themeColor="text1"/>
@@ -4660,7 +4912,6 @@
       <w:bookmarkStart w:id="20" w:name="_Toc40643847"/>
       <w:r>
         <w:rPr>
-          <w:rFonts w:ascii="Cambria" w:hAnsi="Cambria" w:cs="宋体"/>
           <w:b/>
           <w:bCs/>
           <w:color w:val="000000" w:themeColor="text1"/>
@@ -4671,7 +4922,6 @@
       </w:r>
       <w:r>
         <w:rPr>
-          <w:rFonts w:ascii="Cambria" w:hAnsi="Cambria" w:cs="宋体"/>
           <w:b/>
           <w:bCs/>
           <w:color w:val="000000" w:themeColor="text1"/>
@@ -4689,7 +4939,6 @@
         <w:ind w:firstLineChars="200" w:firstLine="480"/>
         <w:jc w:val="left"/>
         <w:rPr>
-          <w:rFonts w:ascii="Georgia" w:hAnsi="Georgia" w:cs="宋体"/>
           <w:color w:val="000000" w:themeColor="text1"/>
           <w:sz w:val="20"/>
           <w:szCs w:val="20"/>
@@ -4697,16 +4946,9 @@
       </w:pPr>
       <w:r>
         <w:rPr>
-          <w:rFonts w:hint="eastAsia"/>
-          <w:color w:val="000000" w:themeColor="text1"/>
-        </w:rPr>
-        <w:t>V</w:t>
-      </w:r>
-      <w:r>
-        <w:rPr>
-          <w:color w:val="000000" w:themeColor="text1"/>
-        </w:rPr>
-        <w:t>ISUAL FOXPRO 5.0 , DELPHI 4.0 , POWER BUILDER 6.0</w:t>
+          <w:color w:val="000000" w:themeColor="text1"/>
+        </w:rPr>
+        <w:t>VISUAL FOXPRO 5.0 , DELPHI 4.0 , POWER BUILDER 6.0</w:t>
       </w:r>
       <w:r>
         <w:rPr>
@@ -4722,7 +4964,6 @@
         <w:jc w:val="left"/>
         <w:outlineLvl w:val="1"/>
         <w:rPr>
-          <w:rFonts w:ascii="Cambria" w:hAnsi="Cambria" w:cs="宋体"/>
           <w:b/>
           <w:bCs/>
           <w:color w:val="000000" w:themeColor="text1"/>
@@ -4733,7 +4974,6 @@
       <w:bookmarkStart w:id="21" w:name="_Toc40643848"/>
       <w:r>
         <w:rPr>
-          <w:rFonts w:ascii="Cambria" w:hAnsi="Cambria" w:cs="宋体"/>
           <w:b/>
           <w:bCs/>
           <w:color w:val="000000" w:themeColor="text1"/>
@@ -4744,7 +4984,6 @@
       </w:r>
       <w:r>
         <w:rPr>
-          <w:rFonts w:ascii="Cambria" w:hAnsi="Cambria" w:cs="宋体"/>
           <w:b/>
           <w:bCs/>
           <w:color w:val="000000" w:themeColor="text1"/>
@@ -4763,56 +5002,36 @@
         <w:jc w:val="left"/>
         <w:outlineLvl w:val="1"/>
         <w:rPr>
-          <w:rFonts w:ascii="Cambria" w:hAnsi="Cambria" w:cs="宋体"/>
           <w:color w:val="000000" w:themeColor="text1"/>
         </w:rPr>
       </w:pPr>
       <w:bookmarkStart w:id="22" w:name="_Toc40643849"/>
       <w:r>
         <w:rPr>
-          <w:rFonts w:ascii="Cambria" w:hAnsi="Cambria" w:cs="宋体" w:hint="eastAsia"/>
           <w:color w:val="000000" w:themeColor="text1"/>
         </w:rPr>
         <w:t>标识符：会员</w:t>
       </w:r>
       <w:r>
         <w:rPr>
-          <w:rFonts w:ascii="Cambria" w:hAnsi="Cambria" w:cs="宋体" w:hint="eastAsia"/>
-          <w:color w:val="000000" w:themeColor="text1"/>
-        </w:rPr>
-        <w:t>I</w:t>
-      </w:r>
-      <w:r>
-        <w:rPr>
-          <w:rFonts w:ascii="Cambria" w:hAnsi="Cambria" w:cs="宋体"/>
-          <w:color w:val="000000" w:themeColor="text1"/>
-        </w:rPr>
-        <w:t>D</w:t>
-      </w:r>
-      <w:r>
-        <w:rPr>
-          <w:rFonts w:ascii="Cambria" w:hAnsi="Cambria" w:cs="宋体" w:hint="eastAsia"/>
+          <w:color w:val="000000" w:themeColor="text1"/>
+        </w:rPr>
+        <w:t>ID</w:t>
+      </w:r>
+      <w:r>
+        <w:rPr>
           <w:color w:val="000000" w:themeColor="text1"/>
         </w:rPr>
         <w:t>，会员名，密码，生日，性别，邮箱，是否</w:t>
       </w:r>
       <w:r>
         <w:rPr>
-          <w:rFonts w:ascii="Cambria" w:hAnsi="Cambria" w:cs="宋体" w:hint="eastAsia"/>
-          <w:color w:val="000000" w:themeColor="text1"/>
-        </w:rPr>
-        <w:t>V</w:t>
-      </w:r>
-      <w:r>
-        <w:rPr>
-          <w:rFonts w:ascii="Cambria" w:hAnsi="Cambria" w:cs="宋体"/>
-          <w:color w:val="000000" w:themeColor="text1"/>
-        </w:rPr>
-        <w:t>IP</w:t>
-      </w:r>
-      <w:r>
-        <w:rPr>
-          <w:rFonts w:ascii="Cambria" w:hAnsi="Cambria" w:cs="宋体" w:hint="eastAsia"/>
+          <w:color w:val="000000" w:themeColor="text1"/>
+        </w:rPr>
+        <w:t>VIP</w:t>
+      </w:r>
+      <w:r>
+        <w:rPr>
           <w:color w:val="000000" w:themeColor="text1"/>
         </w:rPr>
         <w:t>，注册时间，最近登录时间</w:t>
@@ -4827,14 +5046,12 @@
         <w:jc w:val="left"/>
         <w:outlineLvl w:val="1"/>
         <w:rPr>
-          <w:rFonts w:ascii="Cambria" w:hAnsi="Cambria" w:cs="宋体"/>
           <w:color w:val="000000" w:themeColor="text1"/>
         </w:rPr>
       </w:pPr>
       <w:bookmarkStart w:id="23" w:name="_Toc40643850"/>
       <w:r>
         <w:rPr>
-          <w:rFonts w:ascii="Cambria" w:hAnsi="Cambria" w:cs="宋体" w:hint="eastAsia"/>
           <w:color w:val="000000" w:themeColor="text1"/>
         </w:rPr>
         <w:t>静态数据：保存在硬盘上的数据。</w:t>
@@ -4849,14 +5066,12 @@
         <w:jc w:val="left"/>
         <w:outlineLvl w:val="1"/>
         <w:rPr>
-          <w:rFonts w:ascii="Cambria" w:hAnsi="Cambria" w:cs="宋体"/>
           <w:color w:val="000000" w:themeColor="text1"/>
         </w:rPr>
       </w:pPr>
       <w:bookmarkStart w:id="24" w:name="_Toc40643851"/>
       <w:r>
         <w:rPr>
-          <w:rFonts w:ascii="Cambria" w:hAnsi="Cambria" w:cs="宋体" w:hint="eastAsia"/>
           <w:color w:val="000000" w:themeColor="text1"/>
         </w:rPr>
         <w:t>动态数据：正处于处理过程中的数据。</w:t>
@@ -4871,14 +5086,12 @@
         <w:jc w:val="left"/>
         <w:outlineLvl w:val="1"/>
         <w:rPr>
-          <w:rFonts w:ascii="Cambria" w:hAnsi="Cambria" w:cs="宋体"/>
           <w:color w:val="000000" w:themeColor="text1"/>
         </w:rPr>
       </w:pPr>
       <w:bookmarkStart w:id="25" w:name="_Toc40643852"/>
       <w:r>
         <w:rPr>
-          <w:rFonts w:ascii="Cambria" w:hAnsi="Cambria" w:cs="宋体" w:hint="eastAsia"/>
           <w:color w:val="000000" w:themeColor="text1"/>
         </w:rPr>
         <w:t>数据库的存储媒体：硬盘。</w:t>
@@ -4893,7 +5106,6 @@
         <w:jc w:val="left"/>
         <w:outlineLvl w:val="0"/>
         <w:rPr>
-          <w:rFonts w:ascii="Georgia" w:hAnsi="Georgia" w:cs="宋体"/>
           <w:b/>
           <w:bCs/>
           <w:color w:val="000000" w:themeColor="text1"/>
@@ -4935,7 +5147,6 @@
         <w:jc w:val="left"/>
         <w:outlineLvl w:val="1"/>
         <w:rPr>
-          <w:rFonts w:ascii="Cambria" w:hAnsi="Cambria" w:cs="宋体"/>
           <w:b/>
           <w:bCs/>
           <w:color w:val="000000" w:themeColor="text1"/>
@@ -4946,7 +5157,6 @@
       <w:bookmarkStart w:id="27" w:name="_Toc40643854"/>
       <w:r>
         <w:rPr>
-          <w:rFonts w:ascii="Cambria" w:hAnsi="Cambria" w:cs="宋体"/>
           <w:b/>
           <w:bCs/>
           <w:color w:val="000000" w:themeColor="text1"/>
@@ -4957,7 +5167,6 @@
       </w:r>
       <w:r>
         <w:rPr>
-          <w:rFonts w:ascii="Cambria" w:hAnsi="Cambria" w:cs="宋体"/>
           <w:b/>
           <w:bCs/>
           <w:color w:val="000000" w:themeColor="text1"/>
@@ -4976,28 +5185,18 @@
         <w:jc w:val="left"/>
         <w:outlineLvl w:val="1"/>
         <w:rPr>
-          <w:rFonts w:ascii="Cambria" w:hAnsi="Cambria" w:cs="宋体"/>
           <w:color w:val="000000" w:themeColor="text1"/>
         </w:rPr>
       </w:pPr>
       <w:bookmarkStart w:id="28" w:name="_Toc40643855"/>
       <w:r>
         <w:rPr>
-          <w:rFonts w:ascii="Cambria" w:hAnsi="Cambria" w:cs="宋体" w:hint="eastAsia"/>
-          <w:color w:val="000000" w:themeColor="text1"/>
-        </w:rPr>
-        <w:t>1.</w:t>
-      </w:r>
-      <w:r>
-        <w:rPr>
-          <w:rFonts w:ascii="Cambria" w:hAnsi="Cambria" w:cs="宋体"/>
-          <w:color w:val="000000" w:themeColor="text1"/>
-        </w:rPr>
-        <w:t xml:space="preserve"> </w:t>
-      </w:r>
-      <w:r>
-        <w:rPr>
-          <w:rFonts w:ascii="Cambria" w:hAnsi="Cambria" w:cs="宋体" w:hint="eastAsia"/>
+          <w:color w:val="000000" w:themeColor="text1"/>
+        </w:rPr>
+        <w:t xml:space="preserve">1. </w:t>
+      </w:r>
+      <w:r>
+        <w:rPr>
           <w:color w:val="000000" w:themeColor="text1"/>
         </w:rPr>
         <w:t>设计原则</w:t>
@@ -5012,28 +5211,18 @@
         <w:jc w:val="left"/>
         <w:outlineLvl w:val="1"/>
         <w:rPr>
-          <w:rFonts w:ascii="Cambria" w:hAnsi="Cambria" w:cs="宋体"/>
           <w:color w:val="000000" w:themeColor="text1"/>
         </w:rPr>
       </w:pPr>
       <w:bookmarkStart w:id="29" w:name="_Toc40643856"/>
       <w:r>
         <w:rPr>
-          <w:rFonts w:ascii="Cambria" w:hAnsi="Cambria" w:cs="宋体" w:hint="eastAsia"/>
-          <w:color w:val="000000" w:themeColor="text1"/>
-        </w:rPr>
-        <w:t>1.</w:t>
-      </w:r>
-      <w:r>
-        <w:rPr>
-          <w:rFonts w:ascii="Cambria" w:hAnsi="Cambria" w:cs="宋体"/>
-          <w:color w:val="000000" w:themeColor="text1"/>
-        </w:rPr>
-        <w:t xml:space="preserve"> </w:t>
-      </w:r>
-      <w:r>
-        <w:rPr>
-          <w:rFonts w:ascii="Cambria" w:hAnsi="Cambria" w:cs="宋体" w:hint="eastAsia"/>
+          <w:color w:val="000000" w:themeColor="text1"/>
+        </w:rPr>
+        <w:t xml:space="preserve">1. </w:t>
+      </w:r>
+      <w:r>
+        <w:rPr>
           <w:color w:val="000000" w:themeColor="text1"/>
         </w:rPr>
         <w:t>密切结合数据设计和行为设计。</w:t>
@@ -5048,21 +5237,18 @@
         <w:jc w:val="left"/>
         <w:outlineLvl w:val="1"/>
         <w:rPr>
-          <w:rFonts w:ascii="Cambria" w:hAnsi="Cambria" w:cs="宋体"/>
           <w:color w:val="000000" w:themeColor="text1"/>
         </w:rPr>
       </w:pPr>
       <w:bookmarkStart w:id="30" w:name="_Toc40643857"/>
       <w:r>
         <w:rPr>
-          <w:rFonts w:ascii="Cambria" w:hAnsi="Cambria" w:cs="宋体" w:hint="eastAsia"/>
           <w:color w:val="000000" w:themeColor="text1"/>
         </w:rPr>
         <w:t xml:space="preserve">2. </w:t>
       </w:r>
       <w:r>
         <w:rPr>
-          <w:rFonts w:ascii="Cambria" w:hAnsi="Cambria" w:cs="宋体" w:hint="eastAsia"/>
           <w:color w:val="000000" w:themeColor="text1"/>
         </w:rPr>
         <w:t>有机结合硬件、软件、技术和管理的界面</w:t>
@@ -5077,56 +5263,32 @@
         <w:jc w:val="left"/>
         <w:outlineLvl w:val="1"/>
         <w:rPr>
-          <w:rFonts w:ascii="Cambria" w:hAnsi="Cambria" w:cs="宋体"/>
           <w:color w:val="000000" w:themeColor="text1"/>
         </w:rPr>
       </w:pPr>
       <w:bookmarkStart w:id="31" w:name="_Toc40643858"/>
       <w:r>
         <w:rPr>
-          <w:rFonts w:ascii="Cambria" w:hAnsi="Cambria" w:cs="宋体" w:hint="eastAsia"/>
-          <w:color w:val="000000" w:themeColor="text1"/>
-        </w:rPr>
-        <w:t>3.</w:t>
-      </w:r>
-      <w:r>
-        <w:rPr>
-          <w:rFonts w:ascii="Cambria" w:hAnsi="Cambria" w:cs="宋体"/>
-          <w:color w:val="000000" w:themeColor="text1"/>
-        </w:rPr>
-        <w:t xml:space="preserve"> </w:t>
-      </w:r>
-      <w:r>
-        <w:rPr>
-          <w:rFonts w:ascii="Cambria" w:hAnsi="Cambria" w:cs="宋体" w:hint="eastAsia"/>
+          <w:color w:val="000000" w:themeColor="text1"/>
+        </w:rPr>
+        <w:t xml:space="preserve">3. </w:t>
+      </w:r>
+      <w:r>
+        <w:rPr>
           <w:color w:val="000000" w:themeColor="text1"/>
         </w:rPr>
         <w:t>具体程序实现过程中，对记录、字段的引用参照</w:t>
       </w:r>
-      <w:r>
-        <w:rPr>
-          <w:rFonts w:ascii="Cambria" w:hAnsi="Cambria" w:cs="宋体" w:hint="eastAsia"/>
-          <w:color w:val="000000" w:themeColor="text1"/>
-        </w:rPr>
-        <w:t>Pers</w:t>
-      </w:r>
-      <w:r>
-        <w:rPr>
-          <w:rFonts w:ascii="Cambria" w:hAnsi="Cambria" w:cs="宋体"/>
-          <w:color w:val="000000" w:themeColor="text1"/>
-        </w:rPr>
-        <w:t>I</w:t>
-      </w:r>
-      <w:r>
-        <w:rPr>
-          <w:rFonts w:ascii="Cambria" w:hAnsi="Cambria" w:cs="宋体" w:hint="eastAsia"/>
-          <w:color w:val="000000" w:themeColor="text1"/>
-        </w:rPr>
-        <w:t>nfo</w:t>
-      </w:r>
-      <w:r>
-        <w:rPr>
-          <w:rFonts w:ascii="Cambria" w:hAnsi="Cambria" w:cs="宋体" w:hint="eastAsia"/>
+      <w:proofErr w:type="spellStart"/>
+      <w:r>
+        <w:rPr>
+          <w:color w:val="000000" w:themeColor="text1"/>
+        </w:rPr>
+        <w:t>PersInfo</w:t>
+      </w:r>
+      <w:proofErr w:type="spellEnd"/>
+      <w:r>
+        <w:rPr>
           <w:color w:val="000000" w:themeColor="text1"/>
         </w:rPr>
         <w:t>类。</w:t>
@@ -5141,56 +5303,32 @@
         <w:jc w:val="left"/>
         <w:outlineLvl w:val="1"/>
         <w:rPr>
-          <w:rFonts w:ascii="Cambria" w:hAnsi="Cambria" w:cs="宋体"/>
           <w:color w:val="000000" w:themeColor="text1"/>
         </w:rPr>
       </w:pPr>
       <w:bookmarkStart w:id="32" w:name="_Toc40643859"/>
       <w:r>
         <w:rPr>
-          <w:rFonts w:ascii="Cambria" w:hAnsi="Cambria" w:cs="宋体" w:hint="eastAsia"/>
-          <w:color w:val="000000" w:themeColor="text1"/>
-        </w:rPr>
-        <w:t>4.</w:t>
-      </w:r>
-      <w:r>
-        <w:rPr>
-          <w:rFonts w:ascii="Cambria" w:hAnsi="Cambria" w:cs="宋体"/>
-          <w:color w:val="000000" w:themeColor="text1"/>
-        </w:rPr>
-        <w:t xml:space="preserve"> </w:t>
-      </w:r>
-      <w:r>
-        <w:rPr>
-          <w:rFonts w:ascii="Cambria" w:hAnsi="Cambria" w:cs="宋体" w:hint="eastAsia"/>
+          <w:color w:val="000000" w:themeColor="text1"/>
+        </w:rPr>
+        <w:t xml:space="preserve">4. </w:t>
+      </w:r>
+      <w:r>
+        <w:rPr>
           <w:color w:val="000000" w:themeColor="text1"/>
         </w:rPr>
         <w:t>存储区的标识符也参照</w:t>
       </w:r>
-      <w:r>
-        <w:rPr>
-          <w:rFonts w:ascii="Cambria" w:hAnsi="Cambria" w:cs="宋体" w:hint="eastAsia"/>
-          <w:color w:val="000000" w:themeColor="text1"/>
-        </w:rPr>
-        <w:t>P</w:t>
-      </w:r>
-      <w:r>
-        <w:rPr>
-          <w:rFonts w:ascii="Cambria" w:hAnsi="Cambria" w:cs="宋体"/>
-          <w:color w:val="000000" w:themeColor="text1"/>
-        </w:rPr>
-        <w:t>ersI</w:t>
-      </w:r>
-      <w:r>
-        <w:rPr>
-          <w:rFonts w:ascii="Cambria" w:hAnsi="Cambria" w:cs="宋体" w:hint="eastAsia"/>
-          <w:color w:val="000000" w:themeColor="text1"/>
-        </w:rPr>
-        <w:t>nfo</w:t>
-      </w:r>
-      <w:r>
-        <w:rPr>
-          <w:rFonts w:ascii="Cambria" w:hAnsi="Cambria" w:cs="宋体" w:hint="eastAsia"/>
+      <w:proofErr w:type="spellStart"/>
+      <w:r>
+        <w:rPr>
+          <w:color w:val="000000" w:themeColor="text1"/>
+        </w:rPr>
+        <w:t>PersInfo</w:t>
+      </w:r>
+      <w:proofErr w:type="spellEnd"/>
+      <w:r>
+        <w:rPr>
           <w:color w:val="000000" w:themeColor="text1"/>
         </w:rPr>
         <w:t>类。</w:t>
@@ -5205,63 +5343,42 @@
         <w:jc w:val="left"/>
         <w:outlineLvl w:val="1"/>
         <w:rPr>
-          <w:rFonts w:ascii="Cambria" w:hAnsi="Cambria" w:cs="宋体"/>
           <w:color w:val="000000" w:themeColor="text1"/>
         </w:rPr>
       </w:pPr>
       <w:bookmarkStart w:id="33" w:name="_Toc40643860"/>
       <w:r>
         <w:rPr>
-          <w:rFonts w:ascii="Cambria" w:hAnsi="Cambria" w:cs="宋体" w:hint="eastAsia"/>
-          <w:color w:val="000000" w:themeColor="text1"/>
-        </w:rPr>
-        <w:t>5.</w:t>
-      </w:r>
-      <w:r>
-        <w:rPr>
-          <w:rFonts w:ascii="Cambria" w:hAnsi="Cambria" w:cs="宋体"/>
-          <w:color w:val="000000" w:themeColor="text1"/>
-        </w:rPr>
-        <w:t xml:space="preserve"> </w:t>
-      </w:r>
-      <w:r>
-        <w:rPr>
-          <w:rFonts w:ascii="Cambria" w:hAnsi="Cambria" w:cs="宋体" w:hint="eastAsia"/>
+          <w:color w:val="000000" w:themeColor="text1"/>
+        </w:rPr>
+        <w:t xml:space="preserve">5. </w:t>
+      </w:r>
+      <w:r>
+        <w:rPr>
           <w:color w:val="000000" w:themeColor="text1"/>
         </w:rPr>
         <w:t>在设计过程中参照瀑布模型、</w:t>
       </w:r>
       <w:r>
         <w:rPr>
-          <w:rFonts w:ascii="Cambria" w:hAnsi="Cambria" w:cs="宋体" w:hint="eastAsia"/>
-          <w:color w:val="000000" w:themeColor="text1"/>
-        </w:rPr>
-        <w:t>E</w:t>
-      </w:r>
-      <w:r>
-        <w:rPr>
-          <w:rFonts w:ascii="Cambria" w:hAnsi="Cambria" w:cs="宋体"/>
-          <w:color w:val="000000" w:themeColor="text1"/>
-        </w:rPr>
-        <w:t>R</w:t>
-      </w:r>
-      <w:r>
-        <w:rPr>
-          <w:rFonts w:ascii="Cambria" w:hAnsi="Cambria" w:cs="宋体" w:hint="eastAsia"/>
+          <w:color w:val="000000" w:themeColor="text1"/>
+        </w:rPr>
+        <w:t>ER</w:t>
+      </w:r>
+      <w:r>
+        <w:rPr>
           <w:color w:val="000000" w:themeColor="text1"/>
         </w:rPr>
         <w:t>模型、层次图、</w:t>
       </w:r>
       <w:r>
         <w:rPr>
-          <w:rFonts w:ascii="Cambria" w:hAnsi="Cambria" w:cs="宋体" w:hint="eastAsia"/>
           <w:color w:val="000000" w:themeColor="text1"/>
         </w:rPr>
         <w:t>Jackson</w:t>
       </w:r>
       <w:r>
         <w:rPr>
-          <w:rFonts w:ascii="Cambria" w:hAnsi="Cambria" w:cs="宋体" w:hint="eastAsia"/>
           <w:color w:val="000000" w:themeColor="text1"/>
         </w:rPr>
         <w:t>程序设计方法。</w:t>
@@ -5276,29 +5393,19 @@
         <w:jc w:val="left"/>
         <w:outlineLvl w:val="1"/>
         <w:rPr>
-          <w:rFonts w:ascii="Cambria" w:hAnsi="Cambria" w:cs="宋体"/>
           <w:color w:val="000000" w:themeColor="text1"/>
         </w:rPr>
       </w:pPr>
       <w:bookmarkStart w:id="34" w:name="_Toc40643861"/>
       <w:r>
         <w:rPr>
-          <w:rFonts w:ascii="Cambria" w:hAnsi="Cambria" w:cs="宋体" w:hint="eastAsia"/>
           <w:color w:val="000000" w:themeColor="text1"/>
         </w:rPr>
         <w:lastRenderedPageBreak/>
-        <w:t>2.</w:t>
-      </w:r>
-      <w:r>
-        <w:rPr>
-          <w:rFonts w:ascii="Cambria" w:hAnsi="Cambria" w:cs="宋体"/>
-          <w:color w:val="000000" w:themeColor="text1"/>
-        </w:rPr>
-        <w:t xml:space="preserve"> </w:t>
-      </w:r>
-      <w:r>
-        <w:rPr>
-          <w:rFonts w:ascii="Cambria" w:hAnsi="Cambria" w:cs="宋体" w:hint="eastAsia"/>
+        <w:t xml:space="preserve">2. </w:t>
+      </w:r>
+      <w:r>
+        <w:rPr>
           <w:color w:val="000000" w:themeColor="text1"/>
         </w:rPr>
         <w:t>设计程序变更的准则</w:t>
@@ -5313,28 +5420,18 @@
         <w:jc w:val="left"/>
         <w:outlineLvl w:val="1"/>
         <w:rPr>
-          <w:rFonts w:ascii="Cambria" w:hAnsi="Cambria" w:cs="宋体"/>
           <w:color w:val="000000" w:themeColor="text1"/>
         </w:rPr>
       </w:pPr>
       <w:bookmarkStart w:id="35" w:name="_Toc40643862"/>
       <w:r>
         <w:rPr>
-          <w:rFonts w:ascii="Cambria" w:hAnsi="Cambria" w:cs="宋体" w:hint="eastAsia"/>
-          <w:color w:val="000000" w:themeColor="text1"/>
-        </w:rPr>
-        <w:t>1.</w:t>
-      </w:r>
-      <w:r>
-        <w:rPr>
-          <w:rFonts w:ascii="Cambria" w:hAnsi="Cambria" w:cs="宋体"/>
-          <w:color w:val="000000" w:themeColor="text1"/>
-        </w:rPr>
-        <w:t xml:space="preserve"> </w:t>
-      </w:r>
-      <w:r>
-        <w:rPr>
-          <w:rFonts w:ascii="Cambria" w:hAnsi="Cambria" w:cs="宋体" w:hint="eastAsia"/>
+          <w:color w:val="000000" w:themeColor="text1"/>
+        </w:rPr>
+        <w:t xml:space="preserve">1. </w:t>
+      </w:r>
+      <w:r>
+        <w:rPr>
           <w:color w:val="000000" w:themeColor="text1"/>
         </w:rPr>
         <w:t>检查可供选择的设计方案，寻找一种与程序的原始设计原理相容的变更设计。</w:t>
@@ -5349,28 +5446,18 @@
         <w:jc w:val="left"/>
         <w:outlineLvl w:val="1"/>
         <w:rPr>
-          <w:rFonts w:ascii="Cambria" w:hAnsi="Cambria" w:cs="宋体"/>
           <w:color w:val="000000" w:themeColor="text1"/>
         </w:rPr>
       </w:pPr>
       <w:bookmarkStart w:id="36" w:name="_Toc40643863"/>
       <w:r>
         <w:rPr>
-          <w:rFonts w:ascii="Cambria" w:hAnsi="Cambria" w:cs="宋体" w:hint="eastAsia"/>
-          <w:color w:val="000000" w:themeColor="text1"/>
-        </w:rPr>
-        <w:t>2.</w:t>
-      </w:r>
-      <w:r>
-        <w:rPr>
-          <w:rFonts w:ascii="Cambria" w:hAnsi="Cambria" w:cs="宋体"/>
-          <w:color w:val="000000" w:themeColor="text1"/>
-        </w:rPr>
-        <w:t xml:space="preserve"> </w:t>
-      </w:r>
-      <w:r>
-        <w:rPr>
-          <w:rFonts w:ascii="Cambria" w:hAnsi="Cambria" w:cs="宋体" w:hint="eastAsia"/>
+          <w:color w:val="000000" w:themeColor="text1"/>
+        </w:rPr>
+        <w:t xml:space="preserve">2. </w:t>
+      </w:r>
+      <w:r>
+        <w:rPr>
           <w:color w:val="000000" w:themeColor="text1"/>
         </w:rPr>
         <w:t>努力使设计简化。</w:t>
@@ -5385,28 +5472,18 @@
         <w:jc w:val="left"/>
         <w:outlineLvl w:val="1"/>
         <w:rPr>
-          <w:rFonts w:ascii="Cambria" w:hAnsi="Cambria" w:cs="宋体"/>
           <w:color w:val="000000" w:themeColor="text1"/>
         </w:rPr>
       </w:pPr>
       <w:bookmarkStart w:id="37" w:name="_Toc40643864"/>
       <w:r>
         <w:rPr>
-          <w:rFonts w:ascii="Cambria" w:hAnsi="Cambria" w:cs="宋体" w:hint="eastAsia"/>
-          <w:color w:val="000000" w:themeColor="text1"/>
-        </w:rPr>
-        <w:t>3.</w:t>
-      </w:r>
-      <w:r>
-        <w:rPr>
-          <w:rFonts w:ascii="Cambria" w:hAnsi="Cambria" w:cs="宋体"/>
-          <w:color w:val="000000" w:themeColor="text1"/>
-        </w:rPr>
-        <w:t xml:space="preserve"> </w:t>
-      </w:r>
-      <w:r>
-        <w:rPr>
-          <w:rFonts w:ascii="Cambria" w:hAnsi="Cambria" w:cs="宋体" w:hint="eastAsia"/>
+          <w:color w:val="000000" w:themeColor="text1"/>
+        </w:rPr>
+        <w:t xml:space="preserve">3. </w:t>
+      </w:r>
+      <w:r>
+        <w:rPr>
           <w:color w:val="000000" w:themeColor="text1"/>
         </w:rPr>
         <w:t>能满足可变性要求的设计。</w:t>
@@ -5421,28 +5498,18 @@
         <w:jc w:val="left"/>
         <w:outlineLvl w:val="1"/>
         <w:rPr>
-          <w:rFonts w:ascii="Cambria" w:hAnsi="Cambria" w:cs="宋体"/>
           <w:color w:val="000000" w:themeColor="text1"/>
         </w:rPr>
       </w:pPr>
       <w:bookmarkStart w:id="38" w:name="_Toc40643865"/>
       <w:r>
         <w:rPr>
-          <w:rFonts w:ascii="Cambria" w:hAnsi="Cambria" w:cs="宋体" w:hint="eastAsia"/>
-          <w:color w:val="000000" w:themeColor="text1"/>
-        </w:rPr>
-        <w:t>4.</w:t>
-      </w:r>
-      <w:r>
-        <w:rPr>
-          <w:rFonts w:ascii="Cambria" w:hAnsi="Cambria" w:cs="宋体"/>
-          <w:color w:val="000000" w:themeColor="text1"/>
-        </w:rPr>
-        <w:t xml:space="preserve"> </w:t>
-      </w:r>
-      <w:r>
-        <w:rPr>
-          <w:rFonts w:ascii="Cambria" w:hAnsi="Cambria" w:cs="宋体" w:hint="eastAsia"/>
+          <w:color w:val="000000" w:themeColor="text1"/>
+        </w:rPr>
+        <w:t xml:space="preserve">4. </w:t>
+      </w:r>
+      <w:r>
+        <w:rPr>
           <w:color w:val="000000" w:themeColor="text1"/>
         </w:rPr>
         <w:t>不降低程序质量。</w:t>
@@ -5457,28 +5524,18 @@
         <w:jc w:val="left"/>
         <w:outlineLvl w:val="1"/>
         <w:rPr>
-          <w:rFonts w:ascii="Cambria" w:hAnsi="Cambria" w:cs="宋体"/>
           <w:color w:val="000000" w:themeColor="text1"/>
         </w:rPr>
       </w:pPr>
       <w:bookmarkStart w:id="39" w:name="_Toc40643866"/>
       <w:r>
         <w:rPr>
-          <w:rFonts w:ascii="Cambria" w:hAnsi="Cambria" w:cs="宋体" w:hint="eastAsia"/>
-          <w:color w:val="000000" w:themeColor="text1"/>
-        </w:rPr>
-        <w:t>5.</w:t>
-      </w:r>
-      <w:r>
-        <w:rPr>
-          <w:rFonts w:ascii="Cambria" w:hAnsi="Cambria" w:cs="宋体"/>
-          <w:color w:val="000000" w:themeColor="text1"/>
-        </w:rPr>
-        <w:t xml:space="preserve"> </w:t>
-      </w:r>
-      <w:r>
-        <w:rPr>
-          <w:rFonts w:ascii="Cambria" w:hAnsi="Cambria" w:cs="宋体" w:hint="eastAsia"/>
+          <w:color w:val="000000" w:themeColor="text1"/>
+        </w:rPr>
+        <w:t xml:space="preserve">5. </w:t>
+      </w:r>
+      <w:r>
+        <w:rPr>
           <w:color w:val="000000" w:themeColor="text1"/>
         </w:rPr>
         <w:t>用可测试的并具备测试方法的术语描述设计。</w:t>
@@ -5493,28 +5550,18 @@
         <w:jc w:val="left"/>
         <w:outlineLvl w:val="1"/>
         <w:rPr>
-          <w:rFonts w:ascii="Cambria" w:hAnsi="Cambria" w:cs="宋体"/>
           <w:color w:val="000000" w:themeColor="text1"/>
         </w:rPr>
       </w:pPr>
       <w:bookmarkStart w:id="40" w:name="_Toc40643867"/>
       <w:r>
         <w:rPr>
-          <w:rFonts w:ascii="Cambria" w:hAnsi="Cambria" w:cs="宋体" w:hint="eastAsia"/>
-          <w:color w:val="000000" w:themeColor="text1"/>
-        </w:rPr>
-        <w:t>6.</w:t>
-      </w:r>
-      <w:r>
-        <w:rPr>
-          <w:rFonts w:ascii="Cambria" w:hAnsi="Cambria" w:cs="宋体"/>
-          <w:color w:val="000000" w:themeColor="text1"/>
-        </w:rPr>
-        <w:t xml:space="preserve"> </w:t>
-      </w:r>
-      <w:r>
-        <w:rPr>
-          <w:rFonts w:ascii="Cambria" w:hAnsi="Cambria" w:cs="宋体" w:hint="eastAsia"/>
+          <w:color w:val="000000" w:themeColor="text1"/>
+        </w:rPr>
+        <w:t xml:space="preserve">6. </w:t>
+      </w:r>
+      <w:r>
+        <w:rPr>
           <w:color w:val="000000" w:themeColor="text1"/>
         </w:rPr>
         <w:t>考虑处理时间、存储量和操作过程方面的变化。</w:t>
@@ -5529,28 +5576,18 @@
         <w:jc w:val="left"/>
         <w:outlineLvl w:val="1"/>
         <w:rPr>
-          <w:rFonts w:ascii="Cambria" w:hAnsi="Cambria" w:cs="宋体"/>
           <w:color w:val="000000" w:themeColor="text1"/>
         </w:rPr>
       </w:pPr>
       <w:bookmarkStart w:id="41" w:name="_Toc40643868"/>
       <w:r>
         <w:rPr>
-          <w:rFonts w:ascii="Cambria" w:hAnsi="Cambria" w:cs="宋体" w:hint="eastAsia"/>
-          <w:color w:val="000000" w:themeColor="text1"/>
-        </w:rPr>
-        <w:t>7.</w:t>
-      </w:r>
-      <w:r>
-        <w:rPr>
-          <w:rFonts w:ascii="Cambria" w:hAnsi="Cambria" w:cs="宋体"/>
-          <w:color w:val="000000" w:themeColor="text1"/>
-        </w:rPr>
-        <w:t xml:space="preserve"> </w:t>
-      </w:r>
-      <w:r>
-        <w:rPr>
-          <w:rFonts w:ascii="Cambria" w:hAnsi="Cambria" w:cs="宋体" w:hint="eastAsia"/>
+          <w:color w:val="000000" w:themeColor="text1"/>
+        </w:rPr>
+        <w:t xml:space="preserve">7. </w:t>
+      </w:r>
+      <w:r>
+        <w:rPr>
           <w:color w:val="000000" w:themeColor="text1"/>
         </w:rPr>
         <w:t>考虑标更对用户服务的干扰以及实施变更的代价与时间。</w:t>
@@ -5565,28 +5602,18 @@
         <w:jc w:val="left"/>
         <w:outlineLvl w:val="1"/>
         <w:rPr>
-          <w:rFonts w:ascii="Cambria" w:hAnsi="Cambria" w:cs="宋体"/>
           <w:color w:val="000000" w:themeColor="text1"/>
         </w:rPr>
       </w:pPr>
       <w:bookmarkStart w:id="42" w:name="_Toc40643869"/>
       <w:r>
         <w:rPr>
-          <w:rFonts w:ascii="Cambria" w:hAnsi="Cambria" w:cs="宋体" w:hint="eastAsia"/>
-          <w:color w:val="000000" w:themeColor="text1"/>
-        </w:rPr>
-        <w:t>3.</w:t>
-      </w:r>
-      <w:r>
-        <w:rPr>
-          <w:rFonts w:ascii="Cambria" w:hAnsi="Cambria" w:cs="宋体"/>
-          <w:color w:val="000000" w:themeColor="text1"/>
-        </w:rPr>
-        <w:t xml:space="preserve"> </w:t>
-      </w:r>
-      <w:r>
-        <w:rPr>
-          <w:rFonts w:ascii="Cambria" w:hAnsi="Cambria" w:cs="宋体" w:hint="eastAsia"/>
+          <w:color w:val="000000" w:themeColor="text1"/>
+        </w:rPr>
+        <w:t xml:space="preserve">3. </w:t>
+      </w:r>
+      <w:r>
+        <w:rPr>
           <w:color w:val="000000" w:themeColor="text1"/>
         </w:rPr>
         <w:t>修改程序代码的准则</w:t>
@@ -5601,28 +5628,18 @@
         <w:jc w:val="left"/>
         <w:outlineLvl w:val="1"/>
         <w:rPr>
-          <w:rFonts w:ascii="Cambria" w:hAnsi="Cambria" w:cs="宋体"/>
           <w:color w:val="000000" w:themeColor="text1"/>
         </w:rPr>
       </w:pPr>
       <w:bookmarkStart w:id="43" w:name="_Toc40643870"/>
       <w:r>
         <w:rPr>
-          <w:rFonts w:ascii="Cambria" w:hAnsi="Cambria" w:cs="宋体" w:hint="eastAsia"/>
-          <w:color w:val="000000" w:themeColor="text1"/>
-        </w:rPr>
-        <w:t>1.</w:t>
-      </w:r>
-      <w:r>
-        <w:rPr>
-          <w:rFonts w:ascii="Cambria" w:hAnsi="Cambria" w:cs="宋体"/>
-          <w:color w:val="000000" w:themeColor="text1"/>
-        </w:rPr>
-        <w:t xml:space="preserve"> </w:t>
-      </w:r>
-      <w:r>
-        <w:rPr>
-          <w:rFonts w:ascii="Cambria" w:hAnsi="Cambria" w:cs="宋体" w:hint="eastAsia"/>
+          <w:color w:val="000000" w:themeColor="text1"/>
+        </w:rPr>
+        <w:t xml:space="preserve">1. </w:t>
+      </w:r>
+      <w:r>
+        <w:rPr>
           <w:color w:val="000000" w:themeColor="text1"/>
         </w:rPr>
         <w:t>必须要先熟悉整个程序的控制流程。</w:t>
@@ -5637,28 +5654,18 @@
         <w:jc w:val="left"/>
         <w:outlineLvl w:val="1"/>
         <w:rPr>
-          <w:rFonts w:ascii="Cambria" w:hAnsi="Cambria" w:cs="宋体"/>
           <w:color w:val="000000" w:themeColor="text1"/>
         </w:rPr>
       </w:pPr>
       <w:bookmarkStart w:id="44" w:name="_Toc40643871"/>
       <w:r>
         <w:rPr>
-          <w:rFonts w:ascii="Cambria" w:hAnsi="Cambria" w:cs="宋体" w:hint="eastAsia"/>
-          <w:color w:val="000000" w:themeColor="text1"/>
-        </w:rPr>
-        <w:t>2.</w:t>
-      </w:r>
-      <w:r>
-        <w:rPr>
-          <w:rFonts w:ascii="Cambria" w:hAnsi="Cambria" w:cs="宋体"/>
-          <w:color w:val="000000" w:themeColor="text1"/>
-        </w:rPr>
-        <w:t xml:space="preserve"> </w:t>
-      </w:r>
-      <w:r>
-        <w:rPr>
-          <w:rFonts w:ascii="Cambria" w:hAnsi="Cambria" w:cs="宋体" w:hint="eastAsia"/>
+          <w:color w:val="000000" w:themeColor="text1"/>
+        </w:rPr>
+        <w:t xml:space="preserve">2. </w:t>
+      </w:r>
+      <w:r>
+        <w:rPr>
           <w:color w:val="000000" w:themeColor="text1"/>
         </w:rPr>
         <w:t>不要做不必要的修改。</w:t>
@@ -5673,28 +5680,18 @@
         <w:jc w:val="left"/>
         <w:outlineLvl w:val="1"/>
         <w:rPr>
-          <w:rFonts w:ascii="Cambria" w:hAnsi="Cambria" w:cs="宋体"/>
           <w:color w:val="000000" w:themeColor="text1"/>
         </w:rPr>
       </w:pPr>
       <w:bookmarkStart w:id="45" w:name="_Toc40643872"/>
       <w:r>
         <w:rPr>
-          <w:rFonts w:ascii="Cambria" w:hAnsi="Cambria" w:cs="宋体" w:hint="eastAsia"/>
-          <w:color w:val="000000" w:themeColor="text1"/>
-        </w:rPr>
-        <w:t>3.</w:t>
-      </w:r>
-      <w:r>
-        <w:rPr>
-          <w:rFonts w:ascii="Cambria" w:hAnsi="Cambria" w:cs="宋体"/>
-          <w:color w:val="000000" w:themeColor="text1"/>
-        </w:rPr>
-        <w:t xml:space="preserve"> </w:t>
-      </w:r>
-      <w:r>
-        <w:rPr>
-          <w:rFonts w:ascii="Cambria" w:hAnsi="Cambria" w:cs="宋体" w:hint="eastAsia"/>
+          <w:color w:val="000000" w:themeColor="text1"/>
+        </w:rPr>
+        <w:t xml:space="preserve">3. </w:t>
+      </w:r>
+      <w:r>
+        <w:rPr>
           <w:color w:val="000000" w:themeColor="text1"/>
         </w:rPr>
         <w:t>不影响原始程序的风格和相容性。</w:t>
@@ -5709,28 +5706,18 @@
         <w:jc w:val="left"/>
         <w:outlineLvl w:val="1"/>
         <w:rPr>
-          <w:rFonts w:ascii="Cambria" w:hAnsi="Cambria" w:cs="宋体"/>
           <w:color w:val="000000" w:themeColor="text1"/>
         </w:rPr>
       </w:pPr>
       <w:bookmarkStart w:id="46" w:name="_Toc40643873"/>
       <w:r>
         <w:rPr>
-          <w:rFonts w:ascii="Cambria" w:hAnsi="Cambria" w:cs="宋体" w:hint="eastAsia"/>
-          <w:color w:val="000000" w:themeColor="text1"/>
-        </w:rPr>
-        <w:t>4.</w:t>
-      </w:r>
-      <w:r>
-        <w:rPr>
-          <w:rFonts w:ascii="Cambria" w:hAnsi="Cambria" w:cs="宋体"/>
-          <w:color w:val="000000" w:themeColor="text1"/>
-        </w:rPr>
-        <w:t xml:space="preserve"> </w:t>
-      </w:r>
-      <w:r>
-        <w:rPr>
-          <w:rFonts w:ascii="Cambria" w:hAnsi="Cambria" w:cs="宋体" w:hint="eastAsia"/>
+          <w:color w:val="000000" w:themeColor="text1"/>
+        </w:rPr>
+        <w:t xml:space="preserve">4. </w:t>
+      </w:r>
+      <w:r>
+        <w:rPr>
           <w:color w:val="000000" w:themeColor="text1"/>
         </w:rPr>
         <w:t>记录所作过的修改。</w:t>
@@ -5745,28 +5732,18 @@
         <w:jc w:val="left"/>
         <w:outlineLvl w:val="1"/>
         <w:rPr>
-          <w:rFonts w:ascii="Cambria" w:hAnsi="Cambria" w:cs="宋体"/>
           <w:color w:val="000000" w:themeColor="text1"/>
         </w:rPr>
       </w:pPr>
       <w:bookmarkStart w:id="47" w:name="_Toc40643874"/>
       <w:r>
         <w:rPr>
-          <w:rFonts w:ascii="Cambria" w:hAnsi="Cambria" w:cs="宋体" w:hint="eastAsia"/>
-          <w:color w:val="000000" w:themeColor="text1"/>
-        </w:rPr>
-        <w:t>5.</w:t>
-      </w:r>
-      <w:r>
-        <w:rPr>
-          <w:rFonts w:ascii="Cambria" w:hAnsi="Cambria" w:cs="宋体"/>
-          <w:color w:val="000000" w:themeColor="text1"/>
-        </w:rPr>
-        <w:t xml:space="preserve"> </w:t>
-      </w:r>
-      <w:r>
-        <w:rPr>
-          <w:rFonts w:ascii="Cambria" w:hAnsi="Cambria" w:cs="宋体" w:hint="eastAsia"/>
+          <w:color w:val="000000" w:themeColor="text1"/>
+        </w:rPr>
+        <w:t xml:space="preserve">5. </w:t>
+      </w:r>
+      <w:r>
+        <w:rPr>
           <w:color w:val="000000" w:themeColor="text1"/>
         </w:rPr>
         <w:t>审查软件质量是否符合标准。</w:t>
@@ -5781,28 +5758,18 @@
         <w:jc w:val="left"/>
         <w:outlineLvl w:val="1"/>
         <w:rPr>
-          <w:rFonts w:ascii="Cambria" w:hAnsi="Cambria" w:cs="宋体"/>
           <w:color w:val="000000" w:themeColor="text1"/>
         </w:rPr>
       </w:pPr>
       <w:bookmarkStart w:id="48" w:name="_Toc40643875"/>
       <w:r>
         <w:rPr>
-          <w:rFonts w:ascii="Cambria" w:hAnsi="Cambria" w:cs="宋体" w:hint="eastAsia"/>
-          <w:color w:val="000000" w:themeColor="text1"/>
-        </w:rPr>
-        <w:t>6.</w:t>
-      </w:r>
-      <w:r>
-        <w:rPr>
-          <w:rFonts w:ascii="Cambria" w:hAnsi="Cambria" w:cs="宋体"/>
-          <w:color w:val="000000" w:themeColor="text1"/>
-        </w:rPr>
-        <w:t xml:space="preserve"> </w:t>
-      </w:r>
-      <w:r>
-        <w:rPr>
-          <w:rFonts w:ascii="Cambria" w:hAnsi="Cambria" w:cs="宋体" w:hint="eastAsia"/>
+          <w:color w:val="000000" w:themeColor="text1"/>
+        </w:rPr>
+        <w:t xml:space="preserve">6. </w:t>
+      </w:r>
+      <w:r>
+        <w:rPr>
           <w:color w:val="000000" w:themeColor="text1"/>
         </w:rPr>
         <w:t>更新程序文档以反映修改并保留修改前的程序代码版本。</w:t>
@@ -5817,28 +5784,18 @@
         <w:jc w:val="left"/>
         <w:outlineLvl w:val="1"/>
         <w:rPr>
-          <w:rFonts w:ascii="Cambria" w:hAnsi="Cambria" w:cs="宋体"/>
           <w:color w:val="000000" w:themeColor="text1"/>
         </w:rPr>
       </w:pPr>
       <w:bookmarkStart w:id="49" w:name="_Toc40643876"/>
       <w:r>
         <w:rPr>
-          <w:rFonts w:ascii="Cambria" w:hAnsi="Cambria" w:cs="宋体" w:hint="eastAsia"/>
-          <w:color w:val="000000" w:themeColor="text1"/>
-        </w:rPr>
-        <w:t>4.</w:t>
-      </w:r>
-      <w:r>
-        <w:rPr>
-          <w:rFonts w:ascii="Cambria" w:hAnsi="Cambria" w:cs="宋体"/>
-          <w:color w:val="000000" w:themeColor="text1"/>
-        </w:rPr>
-        <w:t xml:space="preserve"> </w:t>
-      </w:r>
-      <w:r>
-        <w:rPr>
-          <w:rFonts w:ascii="Cambria" w:hAnsi="Cambria" w:cs="宋体" w:hint="eastAsia"/>
+          <w:color w:val="000000" w:themeColor="text1"/>
+        </w:rPr>
+        <w:t xml:space="preserve">4. </w:t>
+      </w:r>
+      <w:r>
+        <w:rPr>
           <w:color w:val="000000" w:themeColor="text1"/>
         </w:rPr>
         <w:t>重新验证程序的准则</w:t>
@@ -5853,28 +5810,18 @@
         <w:jc w:val="left"/>
         <w:outlineLvl w:val="1"/>
         <w:rPr>
-          <w:rFonts w:ascii="Cambria" w:hAnsi="Cambria" w:cs="宋体"/>
           <w:color w:val="000000" w:themeColor="text1"/>
         </w:rPr>
       </w:pPr>
       <w:bookmarkStart w:id="50" w:name="_Toc40643877"/>
       <w:r>
         <w:rPr>
-          <w:rFonts w:ascii="Cambria" w:hAnsi="Cambria" w:cs="宋体" w:hint="eastAsia"/>
-          <w:color w:val="000000" w:themeColor="text1"/>
-        </w:rPr>
-        <w:t>1.</w:t>
-      </w:r>
-      <w:r>
-        <w:rPr>
-          <w:rFonts w:ascii="Cambria" w:hAnsi="Cambria" w:cs="宋体"/>
-          <w:color w:val="000000" w:themeColor="text1"/>
-        </w:rPr>
-        <w:t xml:space="preserve"> </w:t>
-      </w:r>
-      <w:r>
-        <w:rPr>
-          <w:rFonts w:ascii="Cambria" w:hAnsi="Cambria" w:cs="宋体" w:hint="eastAsia"/>
+          <w:color w:val="000000" w:themeColor="text1"/>
+        </w:rPr>
+        <w:t xml:space="preserve">1. </w:t>
+      </w:r>
+      <w:r>
+        <w:rPr>
           <w:color w:val="000000" w:themeColor="text1"/>
         </w:rPr>
         <w:t>首先测试程序故障，然后测试程序的未改动部分，最后测试程序的修改部分。</w:t>
@@ -5889,28 +5836,18 @@
         <w:jc w:val="left"/>
         <w:outlineLvl w:val="1"/>
         <w:rPr>
-          <w:rFonts w:ascii="Cambria" w:hAnsi="Cambria" w:cs="宋体"/>
           <w:color w:val="000000" w:themeColor="text1"/>
         </w:rPr>
       </w:pPr>
       <w:bookmarkStart w:id="51" w:name="_Toc40643878"/>
       <w:r>
         <w:rPr>
-          <w:rFonts w:ascii="Cambria" w:hAnsi="Cambria" w:cs="宋体" w:hint="eastAsia"/>
-          <w:color w:val="000000" w:themeColor="text1"/>
-        </w:rPr>
-        <w:t>2.</w:t>
-      </w:r>
-      <w:r>
-        <w:rPr>
-          <w:rFonts w:ascii="Cambria" w:hAnsi="Cambria" w:cs="宋体"/>
-          <w:color w:val="000000" w:themeColor="text1"/>
-        </w:rPr>
-        <w:t xml:space="preserve"> </w:t>
-      </w:r>
-      <w:r>
-        <w:rPr>
-          <w:rFonts w:ascii="Cambria" w:hAnsi="Cambria" w:cs="宋体" w:hint="eastAsia"/>
+          <w:color w:val="000000" w:themeColor="text1"/>
+        </w:rPr>
+        <w:t xml:space="preserve">2. </w:t>
+      </w:r>
+      <w:r>
+        <w:rPr>
           <w:color w:val="000000" w:themeColor="text1"/>
         </w:rPr>
         <w:t>不允许做修改的维护程序员成为唯一的重新验证程序的人。</w:t>
@@ -5925,28 +5862,18 @@
         <w:jc w:val="left"/>
         <w:outlineLvl w:val="1"/>
         <w:rPr>
-          <w:rFonts w:ascii="Cambria" w:hAnsi="Cambria" w:cs="宋体"/>
           <w:color w:val="000000" w:themeColor="text1"/>
         </w:rPr>
       </w:pPr>
       <w:bookmarkStart w:id="52" w:name="_Toc40643879"/>
       <w:r>
         <w:rPr>
-          <w:rFonts w:ascii="Cambria" w:hAnsi="Cambria" w:cs="宋体" w:hint="eastAsia"/>
-          <w:color w:val="000000" w:themeColor="text1"/>
-        </w:rPr>
-        <w:t>3.</w:t>
-      </w:r>
-      <w:r>
-        <w:rPr>
-          <w:rFonts w:ascii="Cambria" w:hAnsi="Cambria" w:cs="宋体"/>
-          <w:color w:val="000000" w:themeColor="text1"/>
-        </w:rPr>
-        <w:t xml:space="preserve"> </w:t>
-      </w:r>
-      <w:r>
-        <w:rPr>
-          <w:rFonts w:ascii="Cambria" w:hAnsi="Cambria" w:cs="宋体" w:hint="eastAsia"/>
+          <w:color w:val="000000" w:themeColor="text1"/>
+        </w:rPr>
+        <w:t xml:space="preserve">3. </w:t>
+      </w:r>
+      <w:r>
+        <w:rPr>
           <w:color w:val="000000" w:themeColor="text1"/>
         </w:rPr>
         <w:t>鼓励终端用户参与到重新测试进程中来。</w:t>
@@ -5961,28 +5888,18 @@
         <w:jc w:val="left"/>
         <w:outlineLvl w:val="1"/>
         <w:rPr>
-          <w:rFonts w:ascii="Cambria" w:hAnsi="Cambria" w:cs="宋体"/>
           <w:color w:val="000000" w:themeColor="text1"/>
         </w:rPr>
       </w:pPr>
       <w:bookmarkStart w:id="53" w:name="_Toc40643880"/>
       <w:r>
         <w:rPr>
-          <w:rFonts w:ascii="Cambria" w:hAnsi="Cambria" w:cs="宋体" w:hint="eastAsia"/>
-          <w:color w:val="000000" w:themeColor="text1"/>
-        </w:rPr>
-        <w:t>4.</w:t>
-      </w:r>
-      <w:r>
-        <w:rPr>
-          <w:rFonts w:ascii="Cambria" w:hAnsi="Cambria" w:cs="宋体"/>
-          <w:color w:val="000000" w:themeColor="text1"/>
-        </w:rPr>
-        <w:t xml:space="preserve"> </w:t>
-      </w:r>
-      <w:r>
-        <w:rPr>
-          <w:rFonts w:ascii="Cambria" w:hAnsi="Cambria" w:cs="宋体" w:hint="eastAsia"/>
+          <w:color w:val="000000" w:themeColor="text1"/>
+        </w:rPr>
+        <w:t xml:space="preserve">4. </w:t>
+      </w:r>
+      <w:r>
+        <w:rPr>
           <w:color w:val="000000" w:themeColor="text1"/>
         </w:rPr>
         <w:t>在重新验证进程中，记录出错的次数与类型，并把结果同所提供的测试功能进行比较，以便估量出程序是否退化。</w:t>
@@ -5997,7 +5914,6 @@
         <w:jc w:val="left"/>
         <w:outlineLvl w:val="1"/>
         <w:rPr>
-          <w:rFonts w:ascii="Georgia" w:hAnsi="Georgia" w:cs="宋体"/>
           <w:b/>
           <w:bCs/>
           <w:color w:val="4B4B4B"/>
@@ -6008,18 +5924,16 @@
       <w:bookmarkStart w:id="54" w:name="_Toc40643881"/>
       <w:r>
         <w:rPr>
-          <w:rFonts w:ascii="Cambria" w:hAnsi="Cambria" w:cs="宋体"/>
           <w:b/>
           <w:bCs/>
           <w:color w:val="4B4B4B"/>
           <w:sz w:val="30"/>
           <w:szCs w:val="30"/>
         </w:rPr>
-        <w:t>4.2 </w:t>
-      </w:r>
-      <w:r>
-        <w:rPr>
-          <w:rFonts w:ascii="Cambria" w:hAnsi="Cambria" w:cs="宋体"/>
+        <w:t>4.2</w:t>
+      </w:r>
+      <w:r>
+        <w:rPr>
           <w:b/>
           <w:bCs/>
           <w:color w:val="4B4B4B"/>
@@ -6038,7 +5952,6 @@
         <w:ind w:firstLineChars="200" w:firstLine="480"/>
         <w:jc w:val="left"/>
         <w:rPr>
-          <w:rFonts w:ascii="Georgia" w:hAnsi="Georgia" w:cs="宋体"/>
           <w:color w:val="000000" w:themeColor="text1"/>
           <w:sz w:val="20"/>
           <w:szCs w:val="20"/>
@@ -6046,14 +5959,12 @@
       </w:pPr>
       <w:r>
         <w:rPr>
-          <w:rFonts w:hint="eastAsia"/>
           <w:color w:val="000000" w:themeColor="text1"/>
         </w:rPr>
         <w:t>每当软件被修改后，都要校验其正确性。维护员应该有选择地做些重新测试工作，不仅要证实新的逻辑的正确性，而且要校验</w:t>
       </w:r>
       <w:r>
         <w:rPr>
-          <w:rFonts w:hint="eastAsia"/>
           <w:color w:val="000000" w:themeColor="text1"/>
         </w:rPr>
         <w:t>程序的无修改部分是否无损害，并且整个程序运行正确。若发现错误，则要马上进行修正。</w:t>
@@ -6067,7 +5978,6 @@
         <w:jc w:val="left"/>
         <w:outlineLvl w:val="1"/>
         <w:rPr>
-          <w:rFonts w:ascii="Georgia" w:hAnsi="Georgia" w:cs="宋体"/>
           <w:b/>
           <w:bCs/>
           <w:color w:val="4B4B4B"/>
@@ -6078,7 +5988,6 @@
       <w:bookmarkStart w:id="55" w:name="_Toc40643882"/>
       <w:r>
         <w:rPr>
-          <w:rFonts w:ascii="Cambria" w:hAnsi="Cambria" w:cs="宋体"/>
           <w:b/>
           <w:bCs/>
           <w:color w:val="4B4B4B"/>
@@ -6089,7 +5998,6 @@
       </w:r>
       <w:r>
         <w:rPr>
-          <w:rFonts w:ascii="Cambria" w:hAnsi="Cambria" w:cs="宋体"/>
           <w:b/>
           <w:bCs/>
           <w:color w:val="4B4B4B"/>
@@ -6107,7 +6015,6 @@
         <w:ind w:firstLineChars="200" w:firstLine="480"/>
         <w:jc w:val="left"/>
         <w:rPr>
-          <w:rFonts w:ascii="Georgia" w:hAnsi="Georgia" w:cs="宋体"/>
           <w:color w:val="000000" w:themeColor="text1"/>
           <w:sz w:val="20"/>
           <w:szCs w:val="20"/>
@@ -6115,7 +6022,6 @@
       </w:pPr>
       <w:r>
         <w:rPr>
-          <w:rFonts w:hint="eastAsia"/>
           <w:color w:val="000000" w:themeColor="text1"/>
         </w:rPr>
         <w:t>会员可以正常登录系统，但输入书本信息以后却无法进行下一步操作。发生这种情况的原因是：有多个用户同时输入同一书本信息并操作，在操作时，其他输入信息并未写入磁盘，书本信息没有及时修改。此时，应该等待数秒后重新查询。</w:t>
@@ -6129,7 +6035,6 @@
         <w:jc w:val="left"/>
         <w:outlineLvl w:val="1"/>
         <w:rPr>
-          <w:rFonts w:ascii="Georgia" w:hAnsi="Georgia" w:cs="宋体"/>
           <w:b/>
           <w:bCs/>
           <w:color w:val="4B4B4B"/>
@@ -6140,7 +6045,6 @@
       <w:bookmarkStart w:id="56" w:name="_Toc40643883"/>
       <w:r>
         <w:rPr>
-          <w:rFonts w:ascii="Cambria" w:hAnsi="Cambria" w:cs="宋体"/>
           <w:b/>
           <w:bCs/>
           <w:color w:val="4B4B4B"/>
@@ -6151,7 +6055,6 @@
       </w:r>
       <w:r>
         <w:rPr>
-          <w:rFonts w:ascii="Cambria" w:hAnsi="Cambria" w:cs="宋体"/>
           <w:b/>
           <w:bCs/>
           <w:color w:val="4B4B4B"/>
@@ -6169,7 +6072,6 @@
         <w:ind w:firstLineChars="200" w:firstLine="480"/>
         <w:jc w:val="left"/>
         <w:rPr>
-          <w:rFonts w:ascii="Georgia" w:hAnsi="Georgia" w:cs="宋体"/>
           <w:color w:val="000000" w:themeColor="text1"/>
           <w:sz w:val="20"/>
           <w:szCs w:val="20"/>
@@ -6177,10 +6079,35 @@
       </w:pPr>
       <w:r>
         <w:rPr>
-          <w:rFonts w:hint="eastAsia"/>
-          <w:color w:val="000000" w:themeColor="text1"/>
-        </w:rPr>
-        <w:t>系统运行一段时间后，由于记录的不断增加、删除和修改，会使数据库的物理存储变坏。例如，逻辑上属于同一记录型或同一关系的数据被分散到了不同的文件或文件的多个碎片上。这样就会降低数据库存储空间的利用率和数据的访存效率，使数据库的性能下降。这时就要进行数据库的重组织。在重组过程中，按原设计要求重新安排记录的存储位置，调整数据区和溢出区，回收“垃圾“，减少指针链等。</w:t>
+          <w:color w:val="000000" w:themeColor="text1"/>
+        </w:rPr>
+        <w:t>系统运行一段时间后，由于记录的不断增加、删除和修改，会使数据库的物理存储变坏。例如，逻辑上属于同一记录型或同一关系的数据被分散到了不同的文件或文件的多个碎片上。这样就会降低数据库存储空间的利用率和数据的访存效率，使数据库的性能下降。这时就要进行数据库的重组织。在重组过程中，按原设计要求重新安排记录的存储位置，调整数据区和溢出区，回收</w:t>
+      </w:r>
+      <w:proofErr w:type="gramStart"/>
+      <w:r>
+        <w:rPr>
+          <w:color w:val="000000" w:themeColor="text1"/>
+        </w:rPr>
+        <w:t>“</w:t>
+      </w:r>
+      <w:proofErr w:type="gramEnd"/>
+      <w:r>
+        <w:rPr>
+          <w:color w:val="000000" w:themeColor="text1"/>
+        </w:rPr>
+        <w:t>垃圾</w:t>
+      </w:r>
+      <w:r>
+        <w:rPr>
+          <w:color w:val="000000" w:themeColor="text1"/>
+        </w:rPr>
+        <w:t>“</w:t>
+      </w:r>
+      <w:r>
+        <w:rPr>
+          <w:color w:val="000000" w:themeColor="text1"/>
+        </w:rPr>
+        <w:t>，减少指针链等。</w:t>
       </w:r>
     </w:p>
     <w:p>
@@ -6191,7 +6118,6 @@
         <w:jc w:val="left"/>
         <w:outlineLvl w:val="1"/>
         <w:rPr>
-          <w:rFonts w:ascii="Georgia" w:hAnsi="Georgia" w:cs="宋体"/>
           <w:b/>
           <w:bCs/>
           <w:color w:val="4B4B4B"/>
@@ -6202,7 +6128,6 @@
       <w:bookmarkStart w:id="57" w:name="_Toc40643884"/>
       <w:r>
         <w:rPr>
-          <w:rFonts w:ascii="Cambria" w:hAnsi="Cambria" w:cs="宋体"/>
           <w:b/>
           <w:bCs/>
           <w:color w:val="4B4B4B"/>
@@ -6214,7 +6139,6 @@
       </w:r>
       <w:r>
         <w:rPr>
-          <w:rFonts w:ascii="Cambria" w:hAnsi="Cambria" w:cs="宋体" w:hint="eastAsia"/>
           <w:b/>
           <w:bCs/>
           <w:color w:val="4B4B4B"/>
@@ -6225,7 +6149,6 @@
       </w:r>
       <w:r>
         <w:rPr>
-          <w:rFonts w:ascii="Cambria" w:hAnsi="Cambria" w:cs="宋体"/>
           <w:b/>
           <w:bCs/>
           <w:color w:val="4B4B4B"/>
@@ -6243,7 +6166,6 @@
         <w:ind w:firstLineChars="200" w:firstLine="480"/>
         <w:jc w:val="left"/>
         <w:rPr>
-          <w:rFonts w:ascii="Georgia" w:hAnsi="Georgia" w:cs="宋体"/>
           <w:color w:val="000000" w:themeColor="text1"/>
           <w:sz w:val="20"/>
           <w:szCs w:val="20"/>
@@ -6251,7 +6173,6 @@
       </w:pPr>
       <w:r>
         <w:rPr>
-          <w:rFonts w:hint="eastAsia"/>
           <w:color w:val="000000" w:themeColor="text1"/>
         </w:rPr>
         <w:t>详见概要设计和详细设计文档。</w:t>
